--- a/states analysis.docx
+++ b/states analysis.docx
@@ -49,90 +49,129 @@
     </w:p>
     <w:p>
       <w:pPr>
+        <w:pStyle w:val="Heading1"/>
+      </w:pPr>
+      <w:bookmarkStart w:id="0" w:name="_GoBack"/>
+      <w:bookmarkEnd w:id="0"/>
+      <w:r>
+        <w:t>How to analyse states and transitions?</w:t>
+      </w:r>
+    </w:p>
+    <w:p>
+      <w:r>
+        <w:t>The aim is to identify assets, relationships, and actions that are relevant to the incident being modelled in the space.</w:t>
+      </w:r>
+      <w:r>
+        <w:t xml:space="preserve"> This involves analysing possible state transitions that satisfy the preconditions and postconditions of each activity in an incident.</w:t>
+      </w:r>
+    </w:p>
+    <w:p>
+      <w:r>
+        <w:t xml:space="preserve">From previous phases, I </w:t>
+      </w:r>
+      <w:r>
+        <w:t>did the following:</w:t>
+      </w:r>
+    </w:p>
+    <w:p>
+      <w:pPr>
         <w:pStyle w:val="ListParagraph"/>
         <w:numPr>
           <w:ilvl w:val="0"/>
-          <w:numId w:val="1"/>
+          <w:numId w:val="3"/>
         </w:numPr>
       </w:pPr>
       <w:r>
-        <w:t xml:space="preserve">The goal of state analysis is to identify </w:t>
-      </w:r>
-      <w:r>
-        <w:rPr>
-          <w:b/>
-          <w:bCs/>
-        </w:rPr>
-        <w:t>nodes</w:t>
-      </w:r>
-      <w:r>
-        <w:t>,</w:t>
-      </w:r>
-      <w:r>
-        <w:rPr>
-          <w:b/>
-          <w:bCs/>
-        </w:rPr>
+        <w:t xml:space="preserve">identified potential assets that match </w:t>
+      </w:r>
+      <w:r>
+        <w:t>entities in the incident model.</w:t>
+      </w:r>
+    </w:p>
+    <w:p>
+      <w:pPr>
+        <w:pStyle w:val="ListParagraph"/>
+        <w:numPr>
+          <w:ilvl w:val="0"/>
+          <w:numId w:val="3"/>
+        </w:numPr>
+      </w:pPr>
+      <w:r>
+        <w:t>G</w:t>
+      </w:r>
+      <w:r>
+        <w:t>enerated predicates (pr</w:t>
+      </w:r>
+      <w:r>
+        <w:t>econditions and postconditions): preconditions and postconditions of each activity are replaced with matched assets from the space</w:t>
+      </w:r>
+      <w:r>
+        <w:t xml:space="preserve">. Then inserted into a </w:t>
+      </w:r>
+      <w:r>
+        <w:t>B</w:t>
+      </w:r>
+      <w:r>
+        <w:t>igrapher file, which is a representation of the space.</w:t>
+      </w:r>
+    </w:p>
+    <w:p>
+      <w:pPr>
+        <w:pStyle w:val="ListParagraph"/>
+        <w:numPr>
+          <w:ilvl w:val="0"/>
+          <w:numId w:val="3"/>
+        </w:numPr>
+      </w:pPr>
+      <w:r>
+        <w:t>E</w:t>
+      </w:r>
+      <w:r>
+        <w:t>xtracted states that satisfy these predicates through executing a bigraph representati</w:t>
+      </w:r>
+      <w:r>
+        <w:t>on of the space using Bigrapher that included the generated predicates.</w:t>
+      </w:r>
+      <w:r>
         <w:t xml:space="preserve"> </w:t>
       </w:r>
-      <w:r>
-        <w:rPr>
-          <w:b/>
-          <w:bCs/>
-        </w:rPr>
-        <w:t>relationships</w:t>
-      </w:r>
-      <w:r>
-        <w:t>,</w:t>
-      </w:r>
-      <w:r>
-        <w:rPr>
-          <w:b/>
-          <w:bCs/>
-        </w:rPr>
-        <w:t xml:space="preserve"> </w:t>
-      </w:r>
-      <w:r>
-        <w:t>and</w:t>
-      </w:r>
-      <w:r>
-        <w:rPr>
-          <w:b/>
-          <w:bCs/>
-        </w:rPr>
-        <w:t xml:space="preserve"> actions</w:t>
-      </w:r>
-      <w:r>
-        <w:t xml:space="preserve"> in the state that are </w:t>
-      </w:r>
-      <w:r>
-        <w:t>“</w:t>
-      </w:r>
-      <w:r>
-        <w:t>r</w:t>
-      </w:r>
-      <w:r>
-        <w:t>elevant”</w:t>
-      </w:r>
-      <w:r>
-        <w:t xml:space="preserve"> to some incident</w:t>
-      </w:r>
-      <w:r>
-        <w:t>(s)</w:t>
-      </w:r>
-      <w:r>
-        <w:t xml:space="preserve"> being analysed</w:t>
-      </w:r>
-      <w:r>
-        <w:t>.</w:t>
-      </w:r>
-    </w:p>
-    <w:p>
-      <w:pPr>
-        <w:pStyle w:val="Heading1"/>
+    </w:p>
+    <w:p>
+      <w:pPr>
+        <w:pStyle w:val="ListParagraph"/>
+        <w:numPr>
+          <w:ilvl w:val="0"/>
+          <w:numId w:val="3"/>
+        </w:numPr>
+      </w:pPr>
+      <w:r>
+        <w:t>Identified state transitions between states that satisfy the predicates.</w:t>
+      </w:r>
+    </w:p>
+    <w:p>
+      <w:r>
+        <w:t>Currently, I have identified all possible state transitions that satisfy the pre/postconditions of an activity and also that link one activity to the next.</w:t>
+      </w:r>
+    </w:p>
+    <w:p>
+      <w:r>
+        <w:t>What is left is to analyse these transitions to reach our aim that I stated at the beginning of the section.</w:t>
+      </w:r>
+      <w:r>
+        <w:t xml:space="preserve"> To do so, we need to know what a state in Bigrapher contains. This is discussed in the next subsection.</w:t>
+      </w:r>
+    </w:p>
+    <w:p>
+      <w:pPr>
+        <w:pStyle w:val="Heading2"/>
       </w:pPr>
       <w:r>
         <w:t>What a state contains?</w:t>
+      </w:r>
+    </w:p>
+    <w:p>
+      <w:r>
+        <w:t>A state generated by Bigrapher has the following information:</w:t>
       </w:r>
     </w:p>
     <w:p>
@@ -144,40 +183,7 @@
         </w:numPr>
       </w:pPr>
       <w:r>
-        <w:t>Nodes</w:t>
-      </w:r>
-      <w:r>
-        <w:t xml:space="preserve">: </w:t>
-      </w:r>
-      <w:r>
-        <w:t xml:space="preserve">A </w:t>
-      </w:r>
-      <w:r>
-        <w:t>B</w:t>
-      </w:r>
-      <w:r>
-        <w:t xml:space="preserve">igrapher </w:t>
-      </w:r>
-      <w:r>
-        <w:t xml:space="preserve">state has a definition of the </w:t>
-      </w:r>
-      <w:r>
-        <w:t>nodes</w:t>
-      </w:r>
-      <w:r>
-        <w:t xml:space="preserve">, where each </w:t>
-      </w:r>
-      <w:r>
-        <w:t>node</w:t>
-      </w:r>
-      <w:r>
-        <w:t xml:space="preserve"> is defined by a node id, and a control and its arity</w:t>
-      </w:r>
-      <w:r>
-        <w:t>.</w:t>
-      </w:r>
-      <w:r>
-        <w:t xml:space="preserve"> For example:</w:t>
+        <w:t>Nodes: A Bigrapher state has a definition of the nodes, where each node is defined by a node id, and a control and its arity. For example:</w:t>
       </w:r>
     </w:p>
     <w:p>
@@ -193,7 +199,23 @@
           <w:i/>
           <w:iCs/>
         </w:rPr>
-        <w:t>{"node_id": 4,</w:t>
+        <w:t>{"</w:t>
+      </w:r>
+      <w:proofErr w:type="spellStart"/>
+      <w:r>
+        <w:rPr>
+          <w:i/>
+          <w:iCs/>
+        </w:rPr>
+        <w:t>node_id</w:t>
+      </w:r>
+      <w:proofErr w:type="spellEnd"/>
+      <w:r>
+        <w:rPr>
+          <w:i/>
+          <w:iCs/>
+        </w:rPr>
+        <w:t>": 4,</w:t>
       </w:r>
     </w:p>
     <w:p>
@@ -209,28 +231,39 @@
           <w:i/>
           <w:iCs/>
         </w:rPr>
-        <w:t>"control": {"control_id": "M",</w:t>
-      </w:r>
-      <w:r>
-        <w:rPr>
-          <w:i/>
-          <w:iCs/>
-        </w:rPr>
-        <w:t xml:space="preserve"> </w:t>
-      </w:r>
-      <w:r>
-        <w:rPr>
-          <w:i/>
-          <w:iCs/>
-        </w:rPr>
-        <w:t>"control_arity": 2}}</w:t>
-      </w:r>
-      <w:r>
-        <w:rPr>
-          <w:i/>
-          <w:iCs/>
-        </w:rPr>
-        <w:t xml:space="preserve"> </w:t>
+        <w:t>"control": {"</w:t>
+      </w:r>
+      <w:proofErr w:type="spellStart"/>
+      <w:r>
+        <w:rPr>
+          <w:i/>
+          <w:iCs/>
+        </w:rPr>
+        <w:t>control_id</w:t>
+      </w:r>
+      <w:proofErr w:type="spellEnd"/>
+      <w:r>
+        <w:rPr>
+          <w:i/>
+          <w:iCs/>
+        </w:rPr>
+        <w:t>": "M", "</w:t>
+      </w:r>
+      <w:proofErr w:type="spellStart"/>
+      <w:r>
+        <w:rPr>
+          <w:i/>
+          <w:iCs/>
+        </w:rPr>
+        <w:t>control_arity</w:t>
+      </w:r>
+      <w:proofErr w:type="spellEnd"/>
+      <w:r>
+        <w:rPr>
+          <w:i/>
+          <w:iCs/>
+        </w:rPr>
+        <w:t xml:space="preserve">": 2}} </w:t>
       </w:r>
     </w:p>
     <w:p>
@@ -246,7 +279,23 @@
           <w:i/>
           <w:iCs/>
         </w:rPr>
-        <w:t>{"node_id": 3,</w:t>
+        <w:t>{"</w:t>
+      </w:r>
+      <w:proofErr w:type="spellStart"/>
+      <w:r>
+        <w:rPr>
+          <w:i/>
+          <w:iCs/>
+        </w:rPr>
+        <w:t>node_id</w:t>
+      </w:r>
+      <w:proofErr w:type="spellEnd"/>
+      <w:r>
+        <w:rPr>
+          <w:i/>
+          <w:iCs/>
+        </w:rPr>
+        <w:t>": 3,</w:t>
       </w:r>
     </w:p>
     <w:p>
@@ -262,14 +311,55 @@
           <w:i/>
           <w:iCs/>
         </w:rPr>
-        <w:t xml:space="preserve">"control": {"control_id": "Snd", </w:t>
-      </w:r>
-      <w:r>
-        <w:rPr>
-          <w:i/>
-          <w:iCs/>
-        </w:rPr>
-        <w:t>"control_arity": 0}}</w:t>
+        <w:t>"control": {"</w:t>
+      </w:r>
+      <w:proofErr w:type="spellStart"/>
+      <w:r>
+        <w:rPr>
+          <w:i/>
+          <w:iCs/>
+        </w:rPr>
+        <w:t>control_id</w:t>
+      </w:r>
+      <w:proofErr w:type="spellEnd"/>
+      <w:r>
+        <w:rPr>
+          <w:i/>
+          <w:iCs/>
+        </w:rPr>
+        <w:t>": "</w:t>
+      </w:r>
+      <w:proofErr w:type="spellStart"/>
+      <w:r>
+        <w:rPr>
+          <w:i/>
+          <w:iCs/>
+        </w:rPr>
+        <w:t>Snd</w:t>
+      </w:r>
+      <w:proofErr w:type="spellEnd"/>
+      <w:r>
+        <w:rPr>
+          <w:i/>
+          <w:iCs/>
+        </w:rPr>
+        <w:t>", "</w:t>
+      </w:r>
+      <w:proofErr w:type="spellStart"/>
+      <w:r>
+        <w:rPr>
+          <w:i/>
+          <w:iCs/>
+        </w:rPr>
+        <w:t>control_arity</w:t>
+      </w:r>
+      <w:proofErr w:type="spellEnd"/>
+      <w:r>
+        <w:rPr>
+          <w:i/>
+          <w:iCs/>
+        </w:rPr>
+        <w:t>": 0}}</w:t>
       </w:r>
     </w:p>
     <w:p>
@@ -281,19 +371,13 @@
         </w:numPr>
       </w:pPr>
       <w:r>
-        <w:t xml:space="preserve">Directed graph (place graph) which represents the containment. </w:t>
-      </w:r>
-      <w:r>
-        <w:t xml:space="preserve"> A containment is represented by the source -&gt; target using nodes ids defined in the </w:t>
-      </w:r>
-      <w:r>
-        <w:t xml:space="preserve">nodes above. </w:t>
-      </w:r>
-      <w:r>
-        <w:t xml:space="preserve">The place graph also holds information about the number of regions, nodes, and sites. </w:t>
-      </w:r>
-      <w:r>
-        <w:t>For example:</w:t>
+        <w:t>Directed graph (place graph) which represents the co</w:t>
+      </w:r>
+      <w:r>
+        <w:t>ntainment.</w:t>
+      </w:r>
+      <w:r>
+        <w:t xml:space="preserve"> A containment is represented by the source -&gt; target using nodes ids defined in the nodes above. The place graph also holds information about the number of regions, nodes, and sites. For example:</w:t>
       </w:r>
     </w:p>
     <w:p>
@@ -309,35 +393,7 @@
           <w:i/>
           <w:iCs/>
         </w:rPr>
-        <w:t>{"source": 4,</w:t>
-      </w:r>
-      <w:r>
-        <w:rPr>
-          <w:i/>
-          <w:iCs/>
-        </w:rPr>
-        <w:t xml:space="preserve"> </w:t>
-      </w:r>
-      <w:r>
-        <w:rPr>
-          <w:i/>
-          <w:iCs/>
-        </w:rPr>
-        <w:t xml:space="preserve">"target": </w:t>
-      </w:r>
-      <w:r>
-        <w:rPr>
-          <w:i/>
-          <w:iCs/>
-        </w:rPr>
-        <w:t>3</w:t>
-      </w:r>
-      <w:r>
-        <w:rPr>
-          <w:i/>
-          <w:iCs/>
-        </w:rPr>
-        <w:t>}</w:t>
+        <w:t>{"source": 4, "target": 3}</w:t>
       </w:r>
     </w:p>
     <w:p>
@@ -349,191 +405,105 @@
         </w:numPr>
       </w:pPr>
       <w:r>
-        <w:t>Link graph representing the connectivity graph</w:t>
-      </w:r>
-      <w:r>
-        <w:t xml:space="preserve"> between </w:t>
-      </w:r>
-      <w:r>
-        <w:t>nodes</w:t>
-      </w:r>
-      <w:r>
-        <w:t xml:space="preserve"> </w:t>
-      </w:r>
-      <w:r>
-        <w:t>in that state</w:t>
+        <w:t>Link graph representing the connectivity graph between nodes in that state. A connectivity is represented by inner and out interfaces. An interface such as outer interface is defined by a name and ports. Each port has a node id and a port arity (i.e. how many connections to that node are there).</w:t>
+      </w:r>
+    </w:p>
+    <w:p>
+      <w:pPr>
+        <w:pStyle w:val="ListParagraph"/>
+        <w:rPr>
+          <w:i/>
+          <w:iCs/>
+        </w:rPr>
+      </w:pPr>
+      <w:r>
+        <w:rPr>
+          <w:i/>
+          <w:iCs/>
+        </w:rPr>
+        <w:t>{"inner": [], "outer": [{"name": "</w:t>
+      </w:r>
+      <w:proofErr w:type="spellStart"/>
+      <w:r>
+        <w:rPr>
+          <w:i/>
+          <w:iCs/>
+        </w:rPr>
+        <w:t>v_b</w:t>
+      </w:r>
+      <w:proofErr w:type="spellEnd"/>
+      <w:r>
+        <w:rPr>
+          <w:i/>
+          <w:iCs/>
+        </w:rPr>
+        <w:t>"}], "ports": [{"</w:t>
+      </w:r>
+      <w:proofErr w:type="spellStart"/>
+      <w:r>
+        <w:rPr>
+          <w:i/>
+          <w:iCs/>
+        </w:rPr>
+        <w:t>node_id</w:t>
+      </w:r>
+      <w:proofErr w:type="spellEnd"/>
+      <w:r>
+        <w:rPr>
+          <w:i/>
+          <w:iCs/>
+        </w:rPr>
+        <w:t>": 4, "</w:t>
+      </w:r>
+      <w:proofErr w:type="spellStart"/>
+      <w:r>
+        <w:rPr>
+          <w:i/>
+          <w:iCs/>
+        </w:rPr>
+        <w:t>port_arity</w:t>
+      </w:r>
+      <w:proofErr w:type="spellEnd"/>
+      <w:r>
+        <w:rPr>
+          <w:i/>
+          <w:iCs/>
+        </w:rPr>
+        <w:t>": 1}]}</w:t>
+      </w:r>
+    </w:p>
+    <w:p>
+      <w:r>
+        <w:t>W</w:t>
+      </w:r>
+      <w:r>
+        <w:t>e can extract assets and their relationships that concerns us</w:t>
+      </w:r>
+      <w:r>
+        <w:t xml:space="preserve"> from a</w:t>
+      </w:r>
+      <w:r>
+        <w:t xml:space="preserve"> given</w:t>
+      </w:r>
+      <w:r>
+        <w:t xml:space="preserve"> state</w:t>
+      </w:r>
+      <w:r>
+        <w:t>. This can depend on earlier generated predicates</w:t>
+      </w:r>
+      <w:r>
+        <w:t xml:space="preserve"> (phase-2)</w:t>
+      </w:r>
+      <w:r>
+        <w:t>, which can tell us what assets and relationships we are interested in</w:t>
       </w:r>
       <w:r>
         <w:t>.</w:t>
       </w:r>
-      <w:r>
-        <w:t xml:space="preserve"> A </w:t>
-      </w:r>
-      <w:r>
-        <w:t>connectivity</w:t>
-      </w:r>
-      <w:r>
-        <w:t xml:space="preserve"> is represented by inner and out interfaces. An interface such as outer interface is defined by a </w:t>
-      </w:r>
-      <w:r>
-        <w:t>name and ports</w:t>
-      </w:r>
-      <w:r>
-        <w:t>. Each port has a node id and a port arity (i.e. how many connections to that node are there)</w:t>
-      </w:r>
-      <w:r>
-        <w:t>.</w:t>
-      </w:r>
-    </w:p>
-    <w:p>
-      <w:pPr>
-        <w:pStyle w:val="ListParagraph"/>
-        <w:rPr>
-          <w:i/>
-          <w:iCs/>
-        </w:rPr>
-      </w:pPr>
-      <w:r>
-        <w:rPr>
-          <w:i/>
-          <w:iCs/>
-        </w:rPr>
-        <w:t>{"inner": [],</w:t>
-      </w:r>
-      <w:r>
-        <w:rPr>
-          <w:i/>
-          <w:iCs/>
-        </w:rPr>
-        <w:t xml:space="preserve"> </w:t>
-      </w:r>
-      <w:r>
-        <w:rPr>
-          <w:i/>
-          <w:iCs/>
-        </w:rPr>
-        <w:t>"outer": [{"name": "v_b"}],</w:t>
-      </w:r>
-      <w:r>
-        <w:rPr>
-          <w:i/>
-          <w:iCs/>
-        </w:rPr>
-        <w:t xml:space="preserve"> </w:t>
-      </w:r>
-      <w:r>
-        <w:rPr>
-          <w:i/>
-          <w:iCs/>
-        </w:rPr>
-        <w:t>"ports": [{"node_id": 4,</w:t>
-      </w:r>
-      <w:r>
-        <w:rPr>
-          <w:i/>
-          <w:iCs/>
-        </w:rPr>
-        <w:t xml:space="preserve"> </w:t>
-      </w:r>
-      <w:r>
-        <w:rPr>
-          <w:i/>
-          <w:iCs/>
-        </w:rPr>
-        <w:t>"port_arity": 1}]}</w:t>
-      </w:r>
-    </w:p>
-    <w:p>
-      <w:pPr>
-        <w:pStyle w:val="Heading1"/>
-      </w:pPr>
-      <w:r>
-        <w:t>How to analyse states and transitions?</w:t>
-      </w:r>
-    </w:p>
-    <w:p>
-      <w:r>
-        <w:t>The aim is to identify assets, relationships, and actions that are relevant to the incident being modelled in the space.</w:t>
-      </w:r>
-      <w:r>
-        <w:t xml:space="preserve"> This involves analysing possible state transitions that satisfy the preconditions and postconditions of each activity in an incident.</w:t>
-      </w:r>
-    </w:p>
-    <w:p>
-      <w:r>
-        <w:t xml:space="preserve">From previous phases, I </w:t>
-      </w:r>
-      <w:r>
-        <w:t>did the following:</w:t>
-      </w:r>
-    </w:p>
-    <w:p>
-      <w:pPr>
-        <w:pStyle w:val="ListParagraph"/>
-        <w:numPr>
-          <w:ilvl w:val="0"/>
-          <w:numId w:val="2"/>
-        </w:numPr>
-      </w:pPr>
-      <w:r>
-        <w:t xml:space="preserve">identified potential assets that match </w:t>
-      </w:r>
-      <w:r>
-        <w:t>entities in the incident model.</w:t>
-      </w:r>
-    </w:p>
-    <w:p>
-      <w:pPr>
-        <w:pStyle w:val="ListParagraph"/>
-        <w:numPr>
-          <w:ilvl w:val="0"/>
-          <w:numId w:val="2"/>
-        </w:numPr>
-      </w:pPr>
-      <w:r>
-        <w:t>G</w:t>
-      </w:r>
-      <w:r>
-        <w:t>enerated predicates (preconditions and postconditions).</w:t>
-      </w:r>
-    </w:p>
-    <w:p>
-      <w:pPr>
-        <w:pStyle w:val="ListParagraph"/>
-        <w:numPr>
-          <w:ilvl w:val="0"/>
-          <w:numId w:val="2"/>
-        </w:numPr>
-      </w:pPr>
-      <w:r>
-        <w:t>E</w:t>
-      </w:r>
-      <w:r>
-        <w:t>xtracted states that satisfy these predicates through executing a bigraph representati</w:t>
-      </w:r>
-      <w:r>
-        <w:t>on of the space using Bigrapher that included the generated predicates.</w:t>
-      </w:r>
-      <w:r>
-        <w:t xml:space="preserve"> </w:t>
-      </w:r>
-    </w:p>
-    <w:p>
-      <w:pPr>
-        <w:pStyle w:val="ListParagraph"/>
-        <w:numPr>
-          <w:ilvl w:val="0"/>
-          <w:numId w:val="2"/>
-        </w:numPr>
-      </w:pPr>
-      <w:r>
-        <w:t>Identified state transitions between states that satisfy the predicates.</w:t>
-      </w:r>
-      <w:bookmarkStart w:id="0" w:name="_GoBack"/>
-      <w:bookmarkEnd w:id="0"/>
-    </w:p>
-    <w:p>
-      <w:r>
+    </w:p>
+    <w:p>
+      <w:r>
+        <w:lastRenderedPageBreak/>
         <w:t>Through state transitions we can identify a</w:t>
       </w:r>
       <w:r>
@@ -686,6 +656,119 @@
     </w:lvl>
   </w:abstractNum>
   <w:abstractNum w:abstractNumId="1" w15:restartNumberingAfterBreak="0">
+    <w:nsid w:val="04960FE6"/>
+    <w:multiLevelType w:val="hybridMultilevel"/>
+    <w:tmpl w:val="471205DE"/>
+    <w:lvl w:ilvl="0" w:tplc="0809000F">
+      <w:start w:val="1"/>
+      <w:numFmt w:val="decimal"/>
+      <w:lvlText w:val="%1."/>
+      <w:lvlJc w:val="left"/>
+      <w:pPr>
+        <w:ind w:left="720" w:hanging="360"/>
+      </w:pPr>
+      <w:rPr>
+        <w:rFonts w:hint="default"/>
+      </w:rPr>
+    </w:lvl>
+    <w:lvl w:ilvl="1" w:tplc="08090003">
+      <w:start w:val="1"/>
+      <w:numFmt w:val="bullet"/>
+      <w:lvlText w:val="o"/>
+      <w:lvlJc w:val="left"/>
+      <w:pPr>
+        <w:ind w:left="1440" w:hanging="360"/>
+      </w:pPr>
+      <w:rPr>
+        <w:rFonts w:ascii="Courier New" w:hAnsi="Courier New" w:cs="Courier New" w:hint="default"/>
+      </w:rPr>
+    </w:lvl>
+    <w:lvl w:ilvl="2" w:tplc="08090005" w:tentative="1">
+      <w:start w:val="1"/>
+      <w:numFmt w:val="bullet"/>
+      <w:lvlText w:val=""/>
+      <w:lvlJc w:val="left"/>
+      <w:pPr>
+        <w:ind w:left="2160" w:hanging="360"/>
+      </w:pPr>
+      <w:rPr>
+        <w:rFonts w:ascii="Wingdings" w:hAnsi="Wingdings" w:hint="default"/>
+      </w:rPr>
+    </w:lvl>
+    <w:lvl w:ilvl="3" w:tplc="08090001" w:tentative="1">
+      <w:start w:val="1"/>
+      <w:numFmt w:val="bullet"/>
+      <w:lvlText w:val=""/>
+      <w:lvlJc w:val="left"/>
+      <w:pPr>
+        <w:ind w:left="2880" w:hanging="360"/>
+      </w:pPr>
+      <w:rPr>
+        <w:rFonts w:ascii="Symbol" w:hAnsi="Symbol" w:hint="default"/>
+      </w:rPr>
+    </w:lvl>
+    <w:lvl w:ilvl="4" w:tplc="08090003" w:tentative="1">
+      <w:start w:val="1"/>
+      <w:numFmt w:val="bullet"/>
+      <w:lvlText w:val="o"/>
+      <w:lvlJc w:val="left"/>
+      <w:pPr>
+        <w:ind w:left="3600" w:hanging="360"/>
+      </w:pPr>
+      <w:rPr>
+        <w:rFonts w:ascii="Courier New" w:hAnsi="Courier New" w:cs="Courier New" w:hint="default"/>
+      </w:rPr>
+    </w:lvl>
+    <w:lvl w:ilvl="5" w:tplc="08090005" w:tentative="1">
+      <w:start w:val="1"/>
+      <w:numFmt w:val="bullet"/>
+      <w:lvlText w:val=""/>
+      <w:lvlJc w:val="left"/>
+      <w:pPr>
+        <w:ind w:left="4320" w:hanging="360"/>
+      </w:pPr>
+      <w:rPr>
+        <w:rFonts w:ascii="Wingdings" w:hAnsi="Wingdings" w:hint="default"/>
+      </w:rPr>
+    </w:lvl>
+    <w:lvl w:ilvl="6" w:tplc="08090001" w:tentative="1">
+      <w:start w:val="1"/>
+      <w:numFmt w:val="bullet"/>
+      <w:lvlText w:val=""/>
+      <w:lvlJc w:val="left"/>
+      <w:pPr>
+        <w:ind w:left="5040" w:hanging="360"/>
+      </w:pPr>
+      <w:rPr>
+        <w:rFonts w:ascii="Symbol" w:hAnsi="Symbol" w:hint="default"/>
+      </w:rPr>
+    </w:lvl>
+    <w:lvl w:ilvl="7" w:tplc="08090003" w:tentative="1">
+      <w:start w:val="1"/>
+      <w:numFmt w:val="bullet"/>
+      <w:lvlText w:val="o"/>
+      <w:lvlJc w:val="left"/>
+      <w:pPr>
+        <w:ind w:left="5760" w:hanging="360"/>
+      </w:pPr>
+      <w:rPr>
+        <w:rFonts w:ascii="Courier New" w:hAnsi="Courier New" w:cs="Courier New" w:hint="default"/>
+      </w:rPr>
+    </w:lvl>
+    <w:lvl w:ilvl="8" w:tplc="08090005" w:tentative="1">
+      <w:start w:val="1"/>
+      <w:numFmt w:val="bullet"/>
+      <w:lvlText w:val=""/>
+      <w:lvlJc w:val="left"/>
+      <w:pPr>
+        <w:ind w:left="6480" w:hanging="360"/>
+      </w:pPr>
+      <w:rPr>
+        <w:rFonts w:ascii="Wingdings" w:hAnsi="Wingdings" w:hint="default"/>
+      </w:rPr>
+    </w:lvl>
+  </w:abstractNum>
+  <w:abstractNum w:abstractNumId="2" w15:restartNumberingAfterBreak="0">
     <w:nsid w:val="7E462862"/>
     <w:multiLevelType w:val="hybridMultilevel"/>
     <w:tmpl w:val="9EEA218A"/>
@@ -802,6 +885,9 @@
     <w:abstractNumId w:val="0"/>
   </w:num>
   <w:num w:numId="2">
+    <w:abstractNumId w:val="2"/>
+  </w:num>
+  <w:num w:numId="3">
     <w:abstractNumId w:val="1"/>
   </w:num>
 </w:numbering>
@@ -1222,6 +1308,28 @@
       <w:szCs w:val="32"/>
     </w:rPr>
   </w:style>
+  <w:style w:type="paragraph" w:styleId="Heading2">
+    <w:name w:val="heading 2"/>
+    <w:basedOn w:val="Normal"/>
+    <w:next w:val="Normal"/>
+    <w:link w:val="Heading2Char"/>
+    <w:uiPriority w:val="9"/>
+    <w:unhideWhenUsed/>
+    <w:qFormat/>
+    <w:rsid w:val="008A1957"/>
+    <w:pPr>
+      <w:keepNext/>
+      <w:keepLines/>
+      <w:spacing w:before="40" w:after="0"/>
+      <w:outlineLvl w:val="1"/>
+    </w:pPr>
+    <w:rPr>
+      <w:rFonts w:asciiTheme="majorHAnsi" w:eastAsiaTheme="majorEastAsia" w:hAnsiTheme="majorHAnsi" w:cstheme="majorBidi"/>
+      <w:color w:val="2E74B5" w:themeColor="accent1" w:themeShade="BF"/>
+      <w:sz w:val="26"/>
+      <w:szCs w:val="26"/>
+    </w:rPr>
+  </w:style>
   <w:style w:type="character" w:default="1" w:styleId="DefaultParagraphFont">
     <w:name w:val="Default Paragraph Font"/>
     <w:uiPriority w:val="1"/>
@@ -1271,6 +1379,19 @@
       <w:color w:val="2E74B5" w:themeColor="accent1" w:themeShade="BF"/>
       <w:sz w:val="32"/>
       <w:szCs w:val="32"/>
+    </w:rPr>
+  </w:style>
+  <w:style w:type="character" w:customStyle="1" w:styleId="Heading2Char">
+    <w:name w:val="Heading 2 Char"/>
+    <w:basedOn w:val="DefaultParagraphFont"/>
+    <w:link w:val="Heading2"/>
+    <w:uiPriority w:val="9"/>
+    <w:rsid w:val="008A1957"/>
+    <w:rPr>
+      <w:rFonts w:asciiTheme="majorHAnsi" w:eastAsiaTheme="majorEastAsia" w:hAnsiTheme="majorHAnsi" w:cstheme="majorBidi"/>
+      <w:color w:val="2E74B5" w:themeColor="accent1" w:themeShade="BF"/>
+      <w:sz w:val="26"/>
+      <w:szCs w:val="26"/>
     </w:rPr>
   </w:style>
 </w:styles>

--- a/states analysis.docx
+++ b/states analysis.docx
@@ -51,8 +51,6 @@
       <w:pPr>
         <w:pStyle w:val="Heading1"/>
       </w:pPr>
-      <w:bookmarkStart w:id="0" w:name="_GoBack"/>
-      <w:bookmarkEnd w:id="0"/>
       <w:r>
         <w:t>How to analyse states and transitions?</w:t>
       </w:r>
@@ -150,7 +148,13 @@
     </w:p>
     <w:p>
       <w:r>
-        <w:t>Currently, I have identified all possible state transitions that satisfy the pre/postconditions of an activity and also that link one activity to the next.</w:t>
+        <w:t xml:space="preserve">Currently, I have identified all possible state transitions that satisfy the pre/postconditions of an activity and also </w:t>
+      </w:r>
+      <w:r>
+        <w:t xml:space="preserve">transitions </w:t>
+      </w:r>
+      <w:r>
+        <w:t>that link one activity to the next.</w:t>
       </w:r>
     </w:p>
     <w:p>
@@ -199,23 +203,7 @@
           <w:i/>
           <w:iCs/>
         </w:rPr>
-        <w:t>{"</w:t>
-      </w:r>
-      <w:proofErr w:type="spellStart"/>
-      <w:r>
-        <w:rPr>
-          <w:i/>
-          <w:iCs/>
-        </w:rPr>
-        <w:t>node_id</w:t>
-      </w:r>
-      <w:proofErr w:type="spellEnd"/>
-      <w:r>
-        <w:rPr>
-          <w:i/>
-          <w:iCs/>
-        </w:rPr>
-        <w:t>": 4,</w:t>
+        <w:t>{"node_id": 4,</w:t>
       </w:r>
     </w:p>
     <w:p>
@@ -231,39 +219,7 @@
           <w:i/>
           <w:iCs/>
         </w:rPr>
-        <w:t>"control": {"</w:t>
-      </w:r>
-      <w:proofErr w:type="spellStart"/>
-      <w:r>
-        <w:rPr>
-          <w:i/>
-          <w:iCs/>
-        </w:rPr>
-        <w:t>control_id</w:t>
-      </w:r>
-      <w:proofErr w:type="spellEnd"/>
-      <w:r>
-        <w:rPr>
-          <w:i/>
-          <w:iCs/>
-        </w:rPr>
-        <w:t>": "M", "</w:t>
-      </w:r>
-      <w:proofErr w:type="spellStart"/>
-      <w:r>
-        <w:rPr>
-          <w:i/>
-          <w:iCs/>
-        </w:rPr>
-        <w:t>control_arity</w:t>
-      </w:r>
-      <w:proofErr w:type="spellEnd"/>
-      <w:r>
-        <w:rPr>
-          <w:i/>
-          <w:iCs/>
-        </w:rPr>
-        <w:t xml:space="preserve">": 2}} </w:t>
+        <w:t xml:space="preserve">"control": {"control_id": "M", "control_arity": 2}} </w:t>
       </w:r>
     </w:p>
     <w:p>
@@ -279,23 +235,7 @@
           <w:i/>
           <w:iCs/>
         </w:rPr>
-        <w:t>{"</w:t>
-      </w:r>
-      <w:proofErr w:type="spellStart"/>
-      <w:r>
-        <w:rPr>
-          <w:i/>
-          <w:iCs/>
-        </w:rPr>
-        <w:t>node_id</w:t>
-      </w:r>
-      <w:proofErr w:type="spellEnd"/>
-      <w:r>
-        <w:rPr>
-          <w:i/>
-          <w:iCs/>
-        </w:rPr>
-        <w:t>": 3,</w:t>
+        <w:t>{"node_id": 3,</w:t>
       </w:r>
     </w:p>
     <w:p>
@@ -311,55 +251,7 @@
           <w:i/>
           <w:iCs/>
         </w:rPr>
-        <w:t>"control": {"</w:t>
-      </w:r>
-      <w:proofErr w:type="spellStart"/>
-      <w:r>
-        <w:rPr>
-          <w:i/>
-          <w:iCs/>
-        </w:rPr>
-        <w:t>control_id</w:t>
-      </w:r>
-      <w:proofErr w:type="spellEnd"/>
-      <w:r>
-        <w:rPr>
-          <w:i/>
-          <w:iCs/>
-        </w:rPr>
-        <w:t>": "</w:t>
-      </w:r>
-      <w:proofErr w:type="spellStart"/>
-      <w:r>
-        <w:rPr>
-          <w:i/>
-          <w:iCs/>
-        </w:rPr>
-        <w:t>Snd</w:t>
-      </w:r>
-      <w:proofErr w:type="spellEnd"/>
-      <w:r>
-        <w:rPr>
-          <w:i/>
-          <w:iCs/>
-        </w:rPr>
-        <w:t>", "</w:t>
-      </w:r>
-      <w:proofErr w:type="spellStart"/>
-      <w:r>
-        <w:rPr>
-          <w:i/>
-          <w:iCs/>
-        </w:rPr>
-        <w:t>control_arity</w:t>
-      </w:r>
-      <w:proofErr w:type="spellEnd"/>
-      <w:r>
-        <w:rPr>
-          <w:i/>
-          <w:iCs/>
-        </w:rPr>
-        <w:t>": 0}}</w:t>
+        <w:t>"control": {"control_id": "Snd", "control_arity": 0}}</w:t>
       </w:r>
     </w:p>
     <w:p>
@@ -383,10 +275,6 @@
     <w:p>
       <w:pPr>
         <w:pStyle w:val="ListParagraph"/>
-        <w:rPr>
-          <w:i/>
-          <w:iCs/>
-        </w:rPr>
       </w:pPr>
       <w:r>
         <w:rPr>
@@ -394,6 +282,9 @@
           <w:iCs/>
         </w:rPr>
         <w:t>{"source": 4, "target": 3}</w:t>
+      </w:r>
+      <w:r>
+        <w:t>, numbers refer to nodes ids</w:t>
       </w:r>
     </w:p>
     <w:p>
@@ -421,115 +312,279 @@
           <w:i/>
           <w:iCs/>
         </w:rPr>
-        <w:t>{"inner": [], "outer": [{"name": "</w:t>
-      </w:r>
-      <w:proofErr w:type="spellStart"/>
-      <w:r>
-        <w:rPr>
-          <w:i/>
-          <w:iCs/>
-        </w:rPr>
-        <w:t>v_b</w:t>
-      </w:r>
-      <w:proofErr w:type="spellEnd"/>
-      <w:r>
-        <w:rPr>
-          <w:i/>
-          <w:iCs/>
-        </w:rPr>
-        <w:t>"}], "ports": [{"</w:t>
-      </w:r>
-      <w:proofErr w:type="spellStart"/>
-      <w:r>
-        <w:rPr>
-          <w:i/>
-          <w:iCs/>
-        </w:rPr>
-        <w:t>node_id</w:t>
-      </w:r>
-      <w:proofErr w:type="spellEnd"/>
-      <w:r>
-        <w:rPr>
-          <w:i/>
-          <w:iCs/>
-        </w:rPr>
-        <w:t>": 4, "</w:t>
-      </w:r>
-      <w:proofErr w:type="spellStart"/>
-      <w:r>
-        <w:rPr>
-          <w:i/>
-          <w:iCs/>
-        </w:rPr>
-        <w:t>port_arity</w:t>
-      </w:r>
-      <w:proofErr w:type="spellEnd"/>
-      <w:r>
-        <w:rPr>
-          <w:i/>
-          <w:iCs/>
-        </w:rPr>
-        <w:t>": 1}]}</w:t>
-      </w:r>
-    </w:p>
-    <w:p>
-      <w:r>
-        <w:t>W</w:t>
-      </w:r>
-      <w:r>
-        <w:t>e can extract assets and their relationships that concerns us</w:t>
-      </w:r>
-      <w:r>
-        <w:t xml:space="preserve"> from a</w:t>
-      </w:r>
-      <w:r>
-        <w:t xml:space="preserve"> given</w:t>
-      </w:r>
-      <w:r>
-        <w:t xml:space="preserve"> state</w:t>
-      </w:r>
-      <w:r>
-        <w:t>. This can depend on earlier generated predicates</w:t>
-      </w:r>
-      <w:r>
-        <w:t xml:space="preserve"> (phase-2)</w:t>
-      </w:r>
-      <w:r>
-        <w:t>, which can tell us what assets and relationships we are interested in</w:t>
+        <w:t>{"inner": [], "outer": [{"name": "v_b"}], "ports": [{"node_id": 4, "port_arity": 1}]}</w:t>
+      </w:r>
+    </w:p>
+    <w:p>
+      <w:pPr>
+        <w:pStyle w:val="Heading2"/>
+      </w:pPr>
+      <w:r>
+        <w:t>Identifying Actions</w:t>
+      </w:r>
+      <w:r>
+        <w:t xml:space="preserve"> </w:t>
+      </w:r>
+      <w:r>
+        <w:t>for</w:t>
+      </w:r>
+      <w:r>
+        <w:t xml:space="preserve"> State Transitions</w:t>
+      </w:r>
+    </w:p>
+    <w:p>
+      <w:r>
+        <w:t>For actions, we can identify actions t</w:t>
+      </w:r>
+      <w:r>
+        <w:t>hrough state transitions</w:t>
+      </w:r>
+      <w:r>
+        <w:t xml:space="preserve">, which I </w:t>
+      </w:r>
+      <w:r>
+        <w:t>implemented</w:t>
+      </w:r>
+      <w:r>
+        <w:t xml:space="preserve"> using the </w:t>
+      </w:r>
+      <w:r>
+        <w:rPr>
+          <w:i/>
+          <w:iCs/>
+        </w:rPr>
+        <w:t>LabelEx</w:t>
+      </w:r>
+      <w:r>
+        <w:rPr>
+          <w:i/>
+          <w:iCs/>
+        </w:rPr>
+        <w:t>tractor</w:t>
+      </w:r>
+      <w:r>
+        <w:t xml:space="preserve"> class</w:t>
+      </w:r>
+      <w:r>
+        <w:t xml:space="preserve"> since currently Bigrapher does not label transactions</w:t>
       </w:r>
       <w:r>
         <w:t>.</w:t>
       </w:r>
-    </w:p>
-    <w:p>
+      <w:r>
+        <w:t xml:space="preserve"> However, the assumption made is that each reaction rule should have a unique keyword that is place</w:t>
+      </w:r>
+      <w:r>
+        <w:t>d</w:t>
+      </w:r>
+      <w:r>
+        <w:t xml:space="preserve"> in the redex and </w:t>
+      </w:r>
       <w:r>
         <w:lastRenderedPageBreak/>
-        <w:t>Through state transitions we can identify a</w:t>
-      </w:r>
-      <w:r>
-        <w:t>ctions</w:t>
-      </w:r>
-      <w:r>
-        <w:t xml:space="preserve">, which I </w:t>
-      </w:r>
-      <w:r>
-        <w:t>implemented</w:t>
-      </w:r>
-      <w:r>
-        <w:t xml:space="preserve"> using the label extractor</w:t>
-      </w:r>
-      <w:r>
-        <w:t xml:space="preserve"> class</w:t>
-      </w:r>
-      <w:r>
-        <w:t xml:space="preserve"> since currently Bigrapher does not label transactions</w:t>
+        <w:t>dropped in the reactum.</w:t>
+      </w:r>
+      <w:r>
+        <w:t xml:space="preserve"> A file containing all reaction rules keyword</w:t>
+      </w:r>
+      <w:r>
+        <w:t>s</w:t>
+      </w:r>
+      <w:r>
+        <w:t xml:space="preserve"> separated by semicolon should also be provided.</w:t>
+      </w:r>
+      <w:r>
+        <w:t xml:space="preserve"> For example:</w:t>
+      </w:r>
+    </w:p>
+    <w:p>
+      <w:pPr>
+        <w:rPr>
+          <w:i/>
+          <w:iCs/>
+        </w:rPr>
+      </w:pPr>
+      <w:r>
+        <w:rPr>
+          <w:i/>
+          <w:iCs/>
+        </w:rPr>
+        <w:t xml:space="preserve">react snd = </w:t>
+      </w:r>
+      <w:r>
+        <w:rPr>
+          <w:i/>
+          <w:iCs/>
+        </w:rPr>
+        <w:t>A{a</w:t>
+      </w:r>
+      <w:r>
+        <w:rPr>
+          <w:i/>
+          <w:iCs/>
+        </w:rPr>
+        <w:t>}.</w:t>
+      </w:r>
+      <w:r>
+        <w:rPr>
+          <w:b/>
+          <w:bCs/>
+          <w:i/>
+          <w:iCs/>
+        </w:rPr>
+        <w:t>Snd</w:t>
+      </w:r>
+      <w:r>
+        <w:rPr>
+          <w:i/>
+          <w:iCs/>
+        </w:rPr>
+        <w:t>.(M{a1, v} | id) | Mail -&gt;</w:t>
+      </w:r>
+      <w:r>
+        <w:rPr>
+          <w:i/>
+          <w:iCs/>
+        </w:rPr>
+        <w:t xml:space="preserve"> </w:t>
+      </w:r>
+      <w:r>
+        <w:rPr>
+          <w:i/>
+          <w:iCs/>
+        </w:rPr>
+        <w:t>A{a</w:t>
+      </w:r>
+      <w:r>
+        <w:rPr>
+          <w:i/>
+          <w:iCs/>
+        </w:rPr>
+        <w:t>} | Mail.(M{a1, v} | id);</w:t>
+      </w:r>
+    </w:p>
+    <w:p>
+      <w:pPr>
+        <w:rPr>
+          <w:i/>
+          <w:iCs/>
+        </w:rPr>
+      </w:pPr>
+      <w:r>
+        <w:rPr>
+          <w:i/>
+          <w:iCs/>
+        </w:rPr>
+        <w:t>react ready = A{a}.</w:t>
+      </w:r>
+      <w:r>
+        <w:rPr>
+          <w:b/>
+          <w:bCs/>
+          <w:i/>
+          <w:iCs/>
+        </w:rPr>
+        <w:t>Ready</w:t>
+      </w:r>
+      <w:r>
+        <w:rPr>
+          <w:i/>
+          <w:iCs/>
+        </w:rPr>
+        <w:t xml:space="preserve"> | Mail.(M{a, v} | id)</w:t>
+      </w:r>
+      <w:r>
+        <w:rPr>
+          <w:i/>
+          <w:iCs/>
+        </w:rPr>
+        <w:t xml:space="preserve"> </w:t>
+      </w:r>
+      <w:r>
+        <w:rPr>
+          <w:i/>
+          <w:iCs/>
+        </w:rPr>
+        <w:t>-&gt; A{a} | Mail | {v};</w:t>
+      </w:r>
+    </w:p>
+    <w:p>
+      <w:r>
+        <w:t>keywords used = {</w:t>
+      </w:r>
+      <w:r>
+        <w:t>Snd;</w:t>
+      </w:r>
+      <w:r>
+        <w:t xml:space="preserve"> </w:t>
+      </w:r>
+      <w:r>
+        <w:t>R</w:t>
+      </w:r>
+      <w:r>
+        <w:t>eady}</w:t>
+      </w:r>
+    </w:p>
+    <w:p>
+      <w:r>
+        <w:t>I have implemented another approach that does not require having unique keywords but it is computationally more expensive</w:t>
+      </w:r>
+      <w:r>
+        <w:t xml:space="preserve"> and it can return more than one possible action for a transition.</w:t>
+      </w:r>
+      <w:r>
+        <w:t xml:space="preserve"> The approach is to use the redex and reactum of a reaction rule as predicates in the </w:t>
+      </w:r>
+      <w:r>
+        <w:t>Bigrapher</w:t>
+      </w:r>
+      <w:r>
+        <w:t xml:space="preserve"> file then extract states that satisfy them and identify states that are immediately a transition to each other depending on the transition system or the digraph object that represent the transition sy</w:t>
+      </w:r>
+      <w:r>
+        <w:t>s</w:t>
+      </w:r>
+      <w:r>
+        <w:t>tem.</w:t>
+      </w:r>
+    </w:p>
+    <w:p>
+      <w:pPr>
+        <w:pStyle w:val="Heading2"/>
+      </w:pPr>
+      <w:r>
+        <w:t>Identifying Relevant Parts of a State</w:t>
+      </w:r>
+    </w:p>
+    <w:p>
+      <w:r>
+        <w:t>We need to identify part(s) of a state that are relevant to the incident being investigated. We can extract assets and their relationships that concerns us from a given state depending on earlier generated predicates (phase-2), which can tell us what assets and relationships we are interested in.</w:t>
+      </w:r>
+    </w:p>
+    <w:p>
+      <w:r>
+        <w:t>Identifying which action took place helps in identifying relevant part(s) of stats.</w:t>
+      </w:r>
+      <w:r>
+        <w:t xml:space="preserve"> It can help identify nodes and their relationships at a state and the change that happened to that part in the next state.</w:t>
+      </w:r>
+    </w:p>
+    <w:p>
+      <w:r>
+        <w:t>There could be different parts that evolve/change</w:t>
+      </w:r>
+      <w:r>
+        <w:t xml:space="preserve"> over a </w:t>
+      </w:r>
+      <w:bookmarkStart w:id="0" w:name="_GoBack"/>
+      <w:bookmarkEnd w:id="0"/>
+      <w:r>
+        <w:t>state transition</w:t>
       </w:r>
       <w:r>
         <w:t>.</w:t>
       </w:r>
     </w:p>
-    <w:p/>
-    <w:p/>
     <w:sectPr>
       <w:pgSz w:w="11906" w:h="16838"/>
       <w:pgMar w:top="1440" w:right="1440" w:bottom="1440" w:left="1440" w:header="708" w:footer="708" w:gutter="0"/>
@@ -1330,6 +1385,28 @@
       <w:szCs w:val="26"/>
     </w:rPr>
   </w:style>
+  <w:style w:type="paragraph" w:styleId="Heading3">
+    <w:name w:val="heading 3"/>
+    <w:basedOn w:val="Normal"/>
+    <w:next w:val="Normal"/>
+    <w:link w:val="Heading3Char"/>
+    <w:uiPriority w:val="9"/>
+    <w:unhideWhenUsed/>
+    <w:qFormat/>
+    <w:rsid w:val="007443E2"/>
+    <w:pPr>
+      <w:keepNext/>
+      <w:keepLines/>
+      <w:spacing w:before="40" w:after="0"/>
+      <w:outlineLvl w:val="2"/>
+    </w:pPr>
+    <w:rPr>
+      <w:rFonts w:asciiTheme="majorHAnsi" w:eastAsiaTheme="majorEastAsia" w:hAnsiTheme="majorHAnsi" w:cstheme="majorBidi"/>
+      <w:color w:val="1F4D78" w:themeColor="accent1" w:themeShade="7F"/>
+      <w:sz w:val="24"/>
+      <w:szCs w:val="24"/>
+    </w:rPr>
+  </w:style>
   <w:style w:type="character" w:default="1" w:styleId="DefaultParagraphFont">
     <w:name w:val="Default Paragraph Font"/>
     <w:uiPriority w:val="1"/>
@@ -1392,6 +1469,19 @@
       <w:color w:val="2E74B5" w:themeColor="accent1" w:themeShade="BF"/>
       <w:sz w:val="26"/>
       <w:szCs w:val="26"/>
+    </w:rPr>
+  </w:style>
+  <w:style w:type="character" w:customStyle="1" w:styleId="Heading3Char">
+    <w:name w:val="Heading 3 Char"/>
+    <w:basedOn w:val="DefaultParagraphFont"/>
+    <w:link w:val="Heading3"/>
+    <w:uiPriority w:val="9"/>
+    <w:rsid w:val="007443E2"/>
+    <w:rPr>
+      <w:rFonts w:asciiTheme="majorHAnsi" w:eastAsiaTheme="majorEastAsia" w:hAnsiTheme="majorHAnsi" w:cstheme="majorBidi"/>
+      <w:color w:val="1F4D78" w:themeColor="accent1" w:themeShade="7F"/>
+      <w:sz w:val="24"/>
+      <w:szCs w:val="24"/>
     </w:rPr>
   </w:style>
 </w:styles>

--- a/states analysis.docx
+++ b/states analysis.docx
@@ -203,7 +203,23 @@
           <w:i/>
           <w:iCs/>
         </w:rPr>
-        <w:t>{"node_id": 4,</w:t>
+        <w:t>{"</w:t>
+      </w:r>
+      <w:proofErr w:type="spellStart"/>
+      <w:r>
+        <w:rPr>
+          <w:i/>
+          <w:iCs/>
+        </w:rPr>
+        <w:t>node_id</w:t>
+      </w:r>
+      <w:proofErr w:type="spellEnd"/>
+      <w:r>
+        <w:rPr>
+          <w:i/>
+          <w:iCs/>
+        </w:rPr>
+        <w:t>": 4,</w:t>
       </w:r>
     </w:p>
     <w:p>
@@ -219,7 +235,39 @@
           <w:i/>
           <w:iCs/>
         </w:rPr>
-        <w:t xml:space="preserve">"control": {"control_id": "M", "control_arity": 2}} </w:t>
+        <w:t>"control": {"</w:t>
+      </w:r>
+      <w:proofErr w:type="spellStart"/>
+      <w:r>
+        <w:rPr>
+          <w:i/>
+          <w:iCs/>
+        </w:rPr>
+        <w:t>control_id</w:t>
+      </w:r>
+      <w:proofErr w:type="spellEnd"/>
+      <w:r>
+        <w:rPr>
+          <w:i/>
+          <w:iCs/>
+        </w:rPr>
+        <w:t>": "M", "</w:t>
+      </w:r>
+      <w:proofErr w:type="spellStart"/>
+      <w:r>
+        <w:rPr>
+          <w:i/>
+          <w:iCs/>
+        </w:rPr>
+        <w:t>control_arity</w:t>
+      </w:r>
+      <w:proofErr w:type="spellEnd"/>
+      <w:r>
+        <w:rPr>
+          <w:i/>
+          <w:iCs/>
+        </w:rPr>
+        <w:t xml:space="preserve">": 2}} </w:t>
       </w:r>
     </w:p>
     <w:p>
@@ -235,7 +283,23 @@
           <w:i/>
           <w:iCs/>
         </w:rPr>
-        <w:t>{"node_id": 3,</w:t>
+        <w:t>{"</w:t>
+      </w:r>
+      <w:proofErr w:type="spellStart"/>
+      <w:r>
+        <w:rPr>
+          <w:i/>
+          <w:iCs/>
+        </w:rPr>
+        <w:t>node_id</w:t>
+      </w:r>
+      <w:proofErr w:type="spellEnd"/>
+      <w:r>
+        <w:rPr>
+          <w:i/>
+          <w:iCs/>
+        </w:rPr>
+        <w:t>": 3,</w:t>
       </w:r>
     </w:p>
     <w:p>
@@ -251,7 +315,55 @@
           <w:i/>
           <w:iCs/>
         </w:rPr>
-        <w:t>"control": {"control_id": "Snd", "control_arity": 0}}</w:t>
+        <w:t>"control": {"</w:t>
+      </w:r>
+      <w:proofErr w:type="spellStart"/>
+      <w:r>
+        <w:rPr>
+          <w:i/>
+          <w:iCs/>
+        </w:rPr>
+        <w:t>control_id</w:t>
+      </w:r>
+      <w:proofErr w:type="spellEnd"/>
+      <w:r>
+        <w:rPr>
+          <w:i/>
+          <w:iCs/>
+        </w:rPr>
+        <w:t>": "</w:t>
+      </w:r>
+      <w:proofErr w:type="spellStart"/>
+      <w:r>
+        <w:rPr>
+          <w:i/>
+          <w:iCs/>
+        </w:rPr>
+        <w:t>Snd</w:t>
+      </w:r>
+      <w:proofErr w:type="spellEnd"/>
+      <w:r>
+        <w:rPr>
+          <w:i/>
+          <w:iCs/>
+        </w:rPr>
+        <w:t>", "</w:t>
+      </w:r>
+      <w:proofErr w:type="spellStart"/>
+      <w:r>
+        <w:rPr>
+          <w:i/>
+          <w:iCs/>
+        </w:rPr>
+        <w:t>control_arity</w:t>
+      </w:r>
+      <w:proofErr w:type="spellEnd"/>
+      <w:r>
+        <w:rPr>
+          <w:i/>
+          <w:iCs/>
+        </w:rPr>
+        <w:t>": 0}}</w:t>
       </w:r>
     </w:p>
     <w:p>
@@ -312,7 +424,55 @@
           <w:i/>
           <w:iCs/>
         </w:rPr>
-        <w:t>{"inner": [], "outer": [{"name": "v_b"}], "ports": [{"node_id": 4, "port_arity": 1}]}</w:t>
+        <w:t>{"inner": [], "outer": [{"name": "</w:t>
+      </w:r>
+      <w:proofErr w:type="spellStart"/>
+      <w:r>
+        <w:rPr>
+          <w:i/>
+          <w:iCs/>
+        </w:rPr>
+        <w:t>v_b</w:t>
+      </w:r>
+      <w:proofErr w:type="spellEnd"/>
+      <w:r>
+        <w:rPr>
+          <w:i/>
+          <w:iCs/>
+        </w:rPr>
+        <w:t>"}], "ports": [{"</w:t>
+      </w:r>
+      <w:proofErr w:type="spellStart"/>
+      <w:r>
+        <w:rPr>
+          <w:i/>
+          <w:iCs/>
+        </w:rPr>
+        <w:t>node_id</w:t>
+      </w:r>
+      <w:proofErr w:type="spellEnd"/>
+      <w:r>
+        <w:rPr>
+          <w:i/>
+          <w:iCs/>
+        </w:rPr>
+        <w:t>": 4, "</w:t>
+      </w:r>
+      <w:proofErr w:type="spellStart"/>
+      <w:r>
+        <w:rPr>
+          <w:i/>
+          <w:iCs/>
+        </w:rPr>
+        <w:t>port_arity</w:t>
+      </w:r>
+      <w:proofErr w:type="spellEnd"/>
+      <w:r>
+        <w:rPr>
+          <w:i/>
+          <w:iCs/>
+        </w:rPr>
+        <w:t>": 1}]}</w:t>
       </w:r>
     </w:p>
     <w:p>
@@ -348,6 +508,7 @@
       <w:r>
         <w:t xml:space="preserve"> using the </w:t>
       </w:r>
+      <w:proofErr w:type="spellStart"/>
       <w:r>
         <w:rPr>
           <w:i/>
@@ -362,6 +523,7 @@
         </w:rPr>
         <w:t>tractor</w:t>
       </w:r>
+      <w:proofErr w:type="spellEnd"/>
       <w:r>
         <w:t xml:space="preserve"> class</w:t>
       </w:r>
@@ -378,11 +540,27 @@
         <w:t>d</w:t>
       </w:r>
       <w:r>
-        <w:t xml:space="preserve"> in the redex and </w:t>
+        <w:t xml:space="preserve"> in the </w:t>
+      </w:r>
+      <w:proofErr w:type="spellStart"/>
+      <w:r>
+        <w:t>redex</w:t>
+      </w:r>
+      <w:proofErr w:type="spellEnd"/>
+      <w:r>
+        <w:t xml:space="preserve"> and </w:t>
       </w:r>
       <w:r>
         <w:lastRenderedPageBreak/>
-        <w:t>dropped in the reactum.</w:t>
+        <w:t xml:space="preserve">dropped in the </w:t>
+      </w:r>
+      <w:proofErr w:type="spellStart"/>
+      <w:r>
+        <w:t>reactum</w:t>
+      </w:r>
+      <w:proofErr w:type="spellEnd"/>
+      <w:r>
+        <w:t>.</w:t>
       </w:r>
       <w:r>
         <w:t xml:space="preserve"> A file containing all reaction rules keyword</w:t>
@@ -409,7 +587,23 @@
           <w:i/>
           <w:iCs/>
         </w:rPr>
-        <w:t xml:space="preserve">react snd = </w:t>
+        <w:t xml:space="preserve">react </w:t>
+      </w:r>
+      <w:proofErr w:type="spellStart"/>
+      <w:r>
+        <w:rPr>
+          <w:i/>
+          <w:iCs/>
+        </w:rPr>
+        <w:t>snd</w:t>
+      </w:r>
+      <w:proofErr w:type="spellEnd"/>
+      <w:r>
+        <w:rPr>
+          <w:i/>
+          <w:iCs/>
+        </w:rPr>
+        <w:t xml:space="preserve"> = </w:t>
       </w:r>
       <w:r>
         <w:rPr>
@@ -418,6 +612,7 @@
         </w:rPr>
         <w:t>A{a</w:t>
       </w:r>
+      <w:proofErr w:type="gramStart"/>
       <w:r>
         <w:rPr>
           <w:i/>
@@ -425,6 +620,7 @@
         </w:rPr>
         <w:t>}.</w:t>
       </w:r>
+      <w:proofErr w:type="spellStart"/>
       <w:r>
         <w:rPr>
           <w:b/>
@@ -434,19 +630,14 @@
         </w:rPr>
         <w:t>Snd</w:t>
       </w:r>
-      <w:r>
-        <w:rPr>
-          <w:i/>
-          <w:iCs/>
-        </w:rPr>
-        <w:t>.(M{a1, v} | id) | Mail -&gt;</w:t>
-      </w:r>
-      <w:r>
-        <w:rPr>
-          <w:i/>
-          <w:iCs/>
-        </w:rPr>
-        <w:t xml:space="preserve"> </w:t>
+      <w:proofErr w:type="spellEnd"/>
+      <w:proofErr w:type="gramEnd"/>
+      <w:r>
+        <w:rPr>
+          <w:i/>
+          <w:iCs/>
+        </w:rPr>
+        <w:t xml:space="preserve">.(M{a1, v} | id) | Mail -&gt; </w:t>
       </w:r>
       <w:r>
         <w:rPr>
@@ -475,7 +666,15 @@
           <w:i/>
           <w:iCs/>
         </w:rPr>
-        <w:t>react ready = A{a}.</w:t>
+        <w:t>react ready = A{a</w:t>
+      </w:r>
+      <w:proofErr w:type="gramStart"/>
+      <w:r>
+        <w:rPr>
+          <w:i/>
+          <w:iCs/>
+        </w:rPr>
+        <w:t>}.</w:t>
       </w:r>
       <w:r>
         <w:rPr>
@@ -486,105 +685,573 @@
         </w:rPr>
         <w:t>Ready</w:t>
       </w:r>
-      <w:r>
-        <w:rPr>
-          <w:i/>
-          <w:iCs/>
-        </w:rPr>
-        <w:t xml:space="preserve"> | Mail.(M{a, v} | id)</w:t>
-      </w:r>
-      <w:r>
-        <w:rPr>
-          <w:i/>
-          <w:iCs/>
-        </w:rPr>
+      <w:proofErr w:type="gramEnd"/>
+      <w:r>
+        <w:rPr>
+          <w:i/>
+          <w:iCs/>
+        </w:rPr>
+        <w:t xml:space="preserve"> | Mail.(M{a, v} | id) -&gt; A{a} | Mail | {v};</w:t>
+      </w:r>
+    </w:p>
+    <w:p>
+      <w:r>
+        <w:t>keywords used = {</w:t>
+      </w:r>
+      <w:proofErr w:type="spellStart"/>
+      <w:r>
+        <w:t>Snd</w:t>
+      </w:r>
+      <w:proofErr w:type="spellEnd"/>
+      <w:r>
+        <w:t>;</w:t>
+      </w:r>
+      <w:r>
         <w:t xml:space="preserve"> </w:t>
       </w:r>
       <w:r>
-        <w:rPr>
-          <w:i/>
-          <w:iCs/>
-        </w:rPr>
-        <w:t>-&gt; A{a} | Mail | {v};</w:t>
-      </w:r>
-    </w:p>
-    <w:p>
-      <w:r>
-        <w:t>keywords used = {</w:t>
-      </w:r>
-      <w:r>
-        <w:t>Snd;</w:t>
+        <w:t>R</w:t>
+      </w:r>
+      <w:r>
+        <w:t>eady}</w:t>
+      </w:r>
+    </w:p>
+    <w:p>
+      <w:r>
+        <w:t>I have implemented another approach that does not require having unique keywords but it is computationally more expensive</w:t>
+      </w:r>
+      <w:r>
+        <w:t xml:space="preserve"> and it can return more than one possible action for a transition.</w:t>
+      </w:r>
+      <w:r>
+        <w:t xml:space="preserve"> The approach is to use the </w:t>
+      </w:r>
+      <w:proofErr w:type="spellStart"/>
+      <w:r>
+        <w:t>redex</w:t>
+      </w:r>
+      <w:proofErr w:type="spellEnd"/>
+      <w:r>
+        <w:t xml:space="preserve"> and </w:t>
+      </w:r>
+      <w:proofErr w:type="spellStart"/>
+      <w:r>
+        <w:t>reactum</w:t>
+      </w:r>
+      <w:proofErr w:type="spellEnd"/>
+      <w:r>
+        <w:t xml:space="preserve"> of a reaction rule as predicates in the </w:t>
+      </w:r>
+      <w:r>
+        <w:t>Bigrapher</w:t>
+      </w:r>
+      <w:r>
+        <w:t xml:space="preserve"> file then extract states that satisfy them and identify states that are immediately a transition to each other depending on the transition system or the digraph object that represent the transition sy</w:t>
+      </w:r>
+      <w:r>
+        <w:t>s</w:t>
+      </w:r>
+      <w:r>
+        <w:t>tem.</w:t>
+      </w:r>
+    </w:p>
+    <w:p>
+      <w:pPr>
+        <w:pStyle w:val="Heading2"/>
+      </w:pPr>
+      <w:r>
+        <w:t>Identifying Relevant Parts of a State</w:t>
+      </w:r>
+    </w:p>
+    <w:p>
+      <w:r>
+        <w:t>We need to identify part(s) of a state that are relevant to the incident being investigated. We can extract assets and their relationships that concerns us from a given state depending on earlier generated predicates (phase-2), which can tell us what assets and relationships we are interested in.</w:t>
+      </w:r>
+    </w:p>
+    <w:p>
+      <w:r>
+        <w:t>Identifying which action took place helps in identifying relevant part(s) of stats.</w:t>
+      </w:r>
+      <w:r>
+        <w:t xml:space="preserve"> It can help identify nodes and their relationships at a state and the change that happened to that part in the next state.</w:t>
+      </w:r>
+    </w:p>
+    <w:p>
+      <w:r>
+        <w:t>There could be different parts that evolve/change</w:t>
+      </w:r>
+      <w:r>
+        <w:t xml:space="preserve"> over a </w:t>
+      </w:r>
+      <w:r>
+        <w:t>state transition</w:t>
+      </w:r>
+      <w:r>
+        <w:t>.</w:t>
+      </w:r>
+    </w:p>
+    <w:p>
+      <w:r>
+        <w:br w:type="page"/>
+      </w:r>
+    </w:p>
+    <w:p>
+      <w:pPr>
+        <w:pStyle w:val="Heading1"/>
+      </w:pPr>
+      <w:r>
+        <w:lastRenderedPageBreak/>
+        <w:t>Asset Matching</w:t>
+      </w:r>
+    </w:p>
+    <w:p>
+      <w:r>
+        <w:t>The first phase</w:t>
+      </w:r>
+      <w:r>
+        <w:t xml:space="preserve"> towards identifying assets, relationships, and actions of an environment </w:t>
+      </w:r>
+      <w:r>
+        <w:t>that are relevant to potential incidents, and thus, potential investigations, this phase is Asset Matching.</w:t>
+      </w:r>
+    </w:p>
+    <w:p>
+      <w:r>
+        <w:t xml:space="preserve">In this phase, entities </w:t>
+      </w:r>
+      <w:r>
+        <w:t>found</w:t>
+      </w:r>
+      <w:r>
+        <w:t xml:space="preserve"> in a domain-independent incident </w:t>
+      </w:r>
+      <w:r>
+        <w:t>are matched against assets defined in an environment model</w:t>
+      </w:r>
+      <w:r>
+        <w:t xml:space="preserve">. </w:t>
+      </w:r>
+      <w:r>
+        <w:t xml:space="preserve">The goal is to find all possible environment assets that match the </w:t>
+      </w:r>
+      <w:r>
+        <w:t>incident</w:t>
+      </w:r>
+      <w:r>
+        <w:t xml:space="preserve"> entities</w:t>
+      </w:r>
+      <w:r>
+        <w:t>. Matching is done based on several criteria, which are:</w:t>
+      </w:r>
+    </w:p>
+    <w:p>
+      <w:pPr>
+        <w:pStyle w:val="ListParagraph"/>
+        <w:numPr>
+          <w:ilvl w:val="0"/>
+          <w:numId w:val="2"/>
+        </w:numPr>
+      </w:pPr>
+      <w:r>
+        <w:t xml:space="preserve">Type of entity: matched </w:t>
+      </w:r>
+      <w:r>
+        <w:t xml:space="preserve">environment </w:t>
+      </w:r>
+      <w:r>
+        <w:t xml:space="preserve">assets should have the same type as the </w:t>
+      </w:r>
+      <w:r>
+        <w:t xml:space="preserve">incident </w:t>
+      </w:r>
+      <w:r>
+        <w:t>entities</w:t>
+      </w:r>
+      <w:r>
+        <w:t>.</w:t>
+      </w:r>
+    </w:p>
+    <w:p>
+      <w:pPr>
+        <w:pStyle w:val="ListParagraph"/>
+        <w:numPr>
+          <w:ilvl w:val="1"/>
+          <w:numId w:val="2"/>
+        </w:numPr>
+      </w:pPr>
+      <w:r>
+        <w:t xml:space="preserve">For example, an entity </w:t>
+      </w:r>
+      <w:r>
+        <w:t xml:space="preserve">(entity1) </w:t>
+      </w:r>
+      <w:r>
+        <w:t xml:space="preserve">that has a type “Smart Device” </w:t>
+      </w:r>
+      <w:r>
+        <w:t>should be matched to all assets that have the same type.</w:t>
+      </w:r>
+    </w:p>
+    <w:p>
+      <w:pPr>
+        <w:pStyle w:val="ListParagraph"/>
+        <w:numPr>
+          <w:ilvl w:val="0"/>
+          <w:numId w:val="2"/>
+        </w:numPr>
+      </w:pPr>
+      <w:r>
+        <w:t>Type of entity’s parent: this refers to the parent entity that contains the entity to match to.</w:t>
+      </w:r>
+      <w:r>
+        <w:t xml:space="preserve"> Assets from the environment model should be contained in other assets that have the same type as the parent of the entity.</w:t>
+      </w:r>
+    </w:p>
+    <w:p>
+      <w:pPr>
+        <w:pStyle w:val="ListParagraph"/>
+        <w:numPr>
+          <w:ilvl w:val="1"/>
+          <w:numId w:val="2"/>
+        </w:numPr>
+      </w:pPr>
+      <w:r>
+        <w:t xml:space="preserve">For example, </w:t>
+      </w:r>
+      <w:r>
+        <w:t xml:space="preserve">entity1 </w:t>
+      </w:r>
+      <w:r>
+        <w:rPr>
+          <w:i/>
+          <w:iCs/>
+        </w:rPr>
+        <w:t>is contained in</w:t>
+      </w:r>
+      <w:r>
+        <w:t xml:space="preserve"> entity2</w:t>
+      </w:r>
+      <w:r>
+        <w:t>, and entity 2 has type “Room”</w:t>
+      </w:r>
+      <w:r>
+        <w:t>.</w:t>
+      </w:r>
+    </w:p>
+    <w:p>
+      <w:pPr>
+        <w:pStyle w:val="ListParagraph"/>
+        <w:numPr>
+          <w:ilvl w:val="0"/>
+          <w:numId w:val="2"/>
+        </w:numPr>
+      </w:pPr>
+      <w:r>
+        <w:t xml:space="preserve">Entities contained: this refers to the entities that the target entity has. </w:t>
+      </w:r>
+      <w:r>
+        <w:t>Match assets should contain the same number and type of assets</w:t>
+      </w:r>
+      <w:r>
+        <w:t>.</w:t>
+      </w:r>
+    </w:p>
+    <w:p>
+      <w:pPr>
+        <w:pStyle w:val="ListParagraph"/>
+        <w:numPr>
+          <w:ilvl w:val="1"/>
+          <w:numId w:val="2"/>
+        </w:numPr>
+      </w:pPr>
+      <w:r>
+        <w:t xml:space="preserve">For example, entity1 </w:t>
+      </w:r>
+      <w:r>
+        <w:rPr>
+          <w:i/>
+          <w:iCs/>
+        </w:rPr>
+        <w:t>contains</w:t>
+      </w:r>
+      <w:r>
+        <w:t xml:space="preserve"> entity3 and entity4, both entities (3 &amp; 4) are of type “Digital Data”</w:t>
+      </w:r>
+      <w:r>
+        <w:t>.</w:t>
+      </w:r>
+    </w:p>
+    <w:p>
+      <w:pPr>
+        <w:pStyle w:val="ListParagraph"/>
+        <w:numPr>
+          <w:ilvl w:val="0"/>
+          <w:numId w:val="2"/>
+        </w:numPr>
+      </w:pPr>
+      <w:r>
+        <w:t>Status of entity: if found, the status of an entity is matched to statuses of assets</w:t>
+      </w:r>
+      <w:r>
+        <w:t>.</w:t>
+      </w:r>
+    </w:p>
+    <w:p>
+      <w:pPr>
+        <w:pStyle w:val="ListParagraph"/>
+        <w:numPr>
+          <w:ilvl w:val="1"/>
+          <w:numId w:val="2"/>
+        </w:numPr>
+      </w:pPr>
+      <w:r>
+        <w:t>For example, entity1 has status:</w:t>
       </w:r>
       <w:r>
         <w:t xml:space="preserve"> </w:t>
       </w:r>
       <w:r>
-        <w:t>R</w:t>
-      </w:r>
-      <w:r>
-        <w:t>eady}</w:t>
-      </w:r>
-    </w:p>
-    <w:p>
-      <w:r>
-        <w:t>I have implemented another approach that does not require having unique keywords but it is computationally more expensive</w:t>
-      </w:r>
-      <w:r>
-        <w:t xml:space="preserve"> and it can return more than one possible action for a transition.</w:t>
-      </w:r>
-      <w:r>
-        <w:t xml:space="preserve"> The approach is to use the redex and reactum of a reaction rule as predicates in the </w:t>
-      </w:r>
-      <w:r>
-        <w:t>Bigrapher</w:t>
-      </w:r>
-      <w:r>
-        <w:t xml:space="preserve"> file then extract states that satisfy them and identify states that are immediately a transition to each other depending on the transition system or the digraph object that represent the transition sy</w:t>
-      </w:r>
-      <w:r>
-        <w:t>s</w:t>
-      </w:r>
-      <w:r>
-        <w:t>tem.</w:t>
-      </w:r>
-    </w:p>
-    <w:p>
-      <w:pPr>
-        <w:pStyle w:val="Heading2"/>
-      </w:pPr>
-      <w:r>
-        <w:t>Identifying Relevant Parts of a State</w:t>
-      </w:r>
-    </w:p>
-    <w:p>
-      <w:r>
-        <w:t>We need to identify part(s) of a state that are relevant to the incident being investigated. We can extract assets and their relationships that concerns us from a given state depending on earlier generated predicates (phase-2), which can tell us what assets and relationships we are interested in.</w:t>
-      </w:r>
-    </w:p>
-    <w:p>
-      <w:r>
-        <w:t>Identifying which action took place helps in identifying relevant part(s) of stats.</w:t>
-      </w:r>
-      <w:r>
-        <w:t xml:space="preserve"> It can help identify nodes and their relationships at a state and the change that happened to that part in the next state.</w:t>
-      </w:r>
-    </w:p>
-    <w:p>
-      <w:r>
-        <w:t>There could be different parts that evolve/change</w:t>
-      </w:r>
-      <w:r>
-        <w:t xml:space="preserve"> over a </w:t>
-      </w:r>
+        <w:t>OPEN.</w:t>
+      </w:r>
+    </w:p>
+    <w:p>
+      <w:pPr>
+        <w:pStyle w:val="ListParagraph"/>
+        <w:numPr>
+          <w:ilvl w:val="0"/>
+          <w:numId w:val="2"/>
+        </w:numPr>
+      </w:pPr>
+      <w:r>
+        <w:t xml:space="preserve">Properties of entity: if found, properties, which are defined as name-value pairs, </w:t>
+      </w:r>
+      <w:r>
+        <w:t>are matched against assets’ properties</w:t>
+      </w:r>
+      <w:r>
+        <w:t>, and assets that match these properties are selected.</w:t>
+      </w:r>
+      <w:r>
+        <w:t xml:space="preserve"> </w:t>
+      </w:r>
+    </w:p>
+    <w:p>
+      <w:r>
+        <w:t>Based on the matching criteria defined earli</w:t>
+      </w:r>
+      <w:r>
+        <w:t>er, we perform the matching using XQuery language</w:t>
+      </w:r>
+      <w:r>
+        <w:t xml:space="preserve">. XQuery language is used since it </w:t>
+      </w:r>
+      <w:r>
+        <w:t xml:space="preserve">provides </w:t>
+      </w:r>
+      <w:r>
+        <w:t xml:space="preserve">efficient and fast </w:t>
+      </w:r>
+      <w:r>
+        <w:t xml:space="preserve">way </w:t>
+      </w:r>
+      <w:r>
+        <w:t>to perform sele</w:t>
+      </w:r>
+      <w:r>
+        <w:t>ction operations from</w:t>
+      </w:r>
+      <w:r>
+        <w:t xml:space="preserve"> and between</w:t>
+      </w:r>
+      <w:r>
+        <w:t xml:space="preserve"> XML files,</w:t>
+      </w:r>
+      <w:r>
+        <w:t xml:space="preserve"> which is the structure of the incident and environment models</w:t>
+      </w:r>
+      <w:r>
+        <w:t>.</w:t>
+      </w:r>
+    </w:p>
+    <w:p>
+      <w:r>
+        <w:t>The output of this phase is the set of all possible asset matches for each incident entity found. In other words, if an incident model has 3 entities, for example, and an environment model has 7 assets, then an output would be:</w:t>
+      </w:r>
+    </w:p>
+    <w:p>
+      <w:pPr>
+        <w:rPr>
+          <w:i/>
+          <w:iCs/>
+        </w:rPr>
+      </w:pPr>
       <w:bookmarkStart w:id="0" w:name="_GoBack"/>
-      <w:bookmarkEnd w:id="0"/>
-      <w:r>
-        <w:t>state transition</w:t>
-      </w:r>
-      <w:r>
-        <w:t>.</w:t>
-      </w:r>
-    </w:p>
+      <w:r>
+        <w:rPr>
+          <w:i/>
+          <w:iCs/>
+        </w:rPr>
+        <w:t>Entit</w:t>
+      </w:r>
+      <w:r>
+        <w:rPr>
+          <w:i/>
+          <w:iCs/>
+        </w:rPr>
+        <w:t>y1</w:t>
+      </w:r>
+      <w:r>
+        <w:rPr>
+          <w:i/>
+          <w:iCs/>
+        </w:rPr>
+        <w:t>: {Asset1, Asset2, Asset5}</w:t>
+      </w:r>
+    </w:p>
+    <w:p>
+      <w:pPr>
+        <w:rPr>
+          <w:i/>
+          <w:iCs/>
+        </w:rPr>
+      </w:pPr>
+      <w:r>
+        <w:rPr>
+          <w:i/>
+          <w:iCs/>
+        </w:rPr>
+        <w:t>Entity2: {Asset2, Asset6}</w:t>
+      </w:r>
+    </w:p>
+    <w:p>
+      <w:pPr>
+        <w:rPr>
+          <w:i/>
+          <w:iCs/>
+        </w:rPr>
+      </w:pPr>
+      <w:r>
+        <w:rPr>
+          <w:i/>
+          <w:iCs/>
+        </w:rPr>
+        <w:t>Entity3: {</w:t>
+      </w:r>
+      <w:r>
+        <w:rPr>
+          <w:i/>
+          <w:iCs/>
+        </w:rPr>
+        <w:t xml:space="preserve">Asset3, </w:t>
+      </w:r>
+      <w:r>
+        <w:rPr>
+          <w:i/>
+          <w:iCs/>
+        </w:rPr>
+        <w:t>Asset5, Asset7, Asset8}</w:t>
+      </w:r>
+    </w:p>
+    <w:bookmarkEnd w:id="0"/>
+    <w:p>
+      <w:r>
+        <w:t>If an entity has no matches, then either execution of the rest of the phases are stopped, or the closest asset to match the entity can be returned and execution can continue.</w:t>
+      </w:r>
+    </w:p>
+    <w:p>
+      <w:r>
+        <w:t xml:space="preserve">From the output we can </w:t>
+      </w:r>
+      <w:r>
+        <w:t>find all possible combinations of environment assets that match to the set of entities. For example:</w:t>
+      </w:r>
+    </w:p>
+    <w:p>
+      <w:pPr>
+        <w:spacing w:after="0"/>
+        <w:jc w:val="center"/>
+        <w:rPr>
+          <w:i/>
+          <w:iCs/>
+        </w:rPr>
+      </w:pPr>
+      <w:r>
+        <w:rPr>
+          <w:i/>
+          <w:iCs/>
+        </w:rPr>
+        <w:t>{Entit1, Entity2, Entity3}</w:t>
+      </w:r>
+    </w:p>
+    <w:p>
+      <w:pPr>
+        <w:spacing w:after="0"/>
+        <w:jc w:val="center"/>
+        <w:rPr>
+          <w:i/>
+          <w:iCs/>
+        </w:rPr>
+      </w:pPr>
+      <w:r>
+        <w:rPr>
+          <w:i/>
+          <w:iCs/>
+        </w:rPr>
+        <w:t>=</w:t>
+      </w:r>
+    </w:p>
+    <w:p>
+      <w:pPr>
+        <w:spacing w:after="0"/>
+        <w:jc w:val="center"/>
+        <w:rPr>
+          <w:i/>
+          <w:iCs/>
+        </w:rPr>
+      </w:pPr>
+      <w:r>
+        <w:rPr>
+          <w:i/>
+          <w:iCs/>
+        </w:rPr>
+        <w:t>{Asset1, Asset6, Asset7}</w:t>
+      </w:r>
+    </w:p>
+    <w:p>
+      <w:pPr>
+        <w:spacing w:after="0"/>
+        <w:jc w:val="center"/>
+        <w:rPr>
+          <w:i/>
+          <w:iCs/>
+        </w:rPr>
+      </w:pPr>
+      <w:r>
+        <w:rPr>
+          <w:i/>
+          <w:iCs/>
+        </w:rPr>
+        <w:t>or</w:t>
+      </w:r>
+    </w:p>
+    <w:p>
+      <w:pPr>
+        <w:spacing w:after="0"/>
+        <w:jc w:val="center"/>
+        <w:rPr>
+          <w:i/>
+          <w:iCs/>
+        </w:rPr>
+      </w:pPr>
+      <w:r>
+        <w:rPr>
+          <w:i/>
+          <w:iCs/>
+        </w:rPr>
+        <w:t>{Asset1, Asset2, Asset3}</w:t>
+      </w:r>
+    </w:p>
+    <w:p/>
     <w:sectPr>
       <w:pgSz w:w="11906" w:h="16838"/>
       <w:pgMar w:top="1440" w:right="1440" w:bottom="1440" w:left="1440" w:header="708" w:footer="708" w:gutter="0"/>
@@ -826,7 +1493,7 @@
   <w:abstractNum w:abstractNumId="2" w15:restartNumberingAfterBreak="0">
     <w:nsid w:val="7E462862"/>
     <w:multiLevelType w:val="hybridMultilevel"/>
-    <w:tmpl w:val="9EEA218A"/>
+    <w:tmpl w:val="868A04FC"/>
     <w:lvl w:ilvl="0" w:tplc="08090001">
       <w:start w:val="1"/>
       <w:numFmt w:val="bullet"/>
@@ -851,7 +1518,7 @@
         <w:rFonts w:ascii="Courier New" w:hAnsi="Courier New" w:cs="Courier New" w:hint="default"/>
       </w:rPr>
     </w:lvl>
-    <w:lvl w:ilvl="2" w:tplc="08090005" w:tentative="1">
+    <w:lvl w:ilvl="2" w:tplc="08090005">
       <w:start w:val="1"/>
       <w:numFmt w:val="bullet"/>
       <w:lvlText w:val=""/>
@@ -1410,7 +2077,6 @@
   <w:style w:type="character" w:default="1" w:styleId="DefaultParagraphFont">
     <w:name w:val="Default Paragraph Font"/>
     <w:uiPriority w:val="1"/>
-    <w:semiHidden/>
     <w:unhideWhenUsed/>
   </w:style>
   <w:style w:type="table" w:default="1" w:styleId="TableNormal">

--- a/states analysis.docx
+++ b/states analysis.docx
@@ -203,167 +203,55 @@
           <w:i/>
           <w:iCs/>
         </w:rPr>
-        <w:t>{"</w:t>
-      </w:r>
-      <w:proofErr w:type="spellStart"/>
-      <w:r>
-        <w:rPr>
-          <w:i/>
-          <w:iCs/>
-        </w:rPr>
-        <w:t>node_id</w:t>
-      </w:r>
-      <w:proofErr w:type="spellEnd"/>
-      <w:r>
-        <w:rPr>
-          <w:i/>
-          <w:iCs/>
-        </w:rPr>
-        <w:t>": 4,</w:t>
-      </w:r>
-    </w:p>
-    <w:p>
-      <w:pPr>
-        <w:pStyle w:val="ListParagraph"/>
-        <w:rPr>
-          <w:i/>
-          <w:iCs/>
-        </w:rPr>
-      </w:pPr>
-      <w:r>
-        <w:rPr>
-          <w:i/>
-          <w:iCs/>
-        </w:rPr>
-        <w:t>"control": {"</w:t>
-      </w:r>
-      <w:proofErr w:type="spellStart"/>
-      <w:r>
-        <w:rPr>
-          <w:i/>
-          <w:iCs/>
-        </w:rPr>
-        <w:t>control_id</w:t>
-      </w:r>
-      <w:proofErr w:type="spellEnd"/>
-      <w:r>
-        <w:rPr>
-          <w:i/>
-          <w:iCs/>
-        </w:rPr>
-        <w:t>": "M", "</w:t>
-      </w:r>
-      <w:proofErr w:type="spellStart"/>
-      <w:r>
-        <w:rPr>
-          <w:i/>
-          <w:iCs/>
-        </w:rPr>
-        <w:t>control_arity</w:t>
-      </w:r>
-      <w:proofErr w:type="spellEnd"/>
-      <w:r>
-        <w:rPr>
-          <w:i/>
-          <w:iCs/>
-        </w:rPr>
-        <w:t xml:space="preserve">": 2}} </w:t>
-      </w:r>
-    </w:p>
-    <w:p>
-      <w:pPr>
-        <w:pStyle w:val="ListParagraph"/>
-        <w:rPr>
-          <w:i/>
-          <w:iCs/>
-        </w:rPr>
-      </w:pPr>
-      <w:r>
-        <w:rPr>
-          <w:i/>
-          <w:iCs/>
-        </w:rPr>
-        <w:t>{"</w:t>
-      </w:r>
-      <w:proofErr w:type="spellStart"/>
-      <w:r>
-        <w:rPr>
-          <w:i/>
-          <w:iCs/>
-        </w:rPr>
-        <w:t>node_id</w:t>
-      </w:r>
-      <w:proofErr w:type="spellEnd"/>
-      <w:r>
-        <w:rPr>
-          <w:i/>
-          <w:iCs/>
-        </w:rPr>
-        <w:t>": 3,</w:t>
-      </w:r>
-    </w:p>
-    <w:p>
-      <w:pPr>
-        <w:pStyle w:val="ListParagraph"/>
-        <w:rPr>
-          <w:i/>
-          <w:iCs/>
-        </w:rPr>
-      </w:pPr>
-      <w:r>
-        <w:rPr>
-          <w:i/>
-          <w:iCs/>
-        </w:rPr>
-        <w:t>"control": {"</w:t>
-      </w:r>
-      <w:proofErr w:type="spellStart"/>
-      <w:r>
-        <w:rPr>
-          <w:i/>
-          <w:iCs/>
-        </w:rPr>
-        <w:t>control_id</w:t>
-      </w:r>
-      <w:proofErr w:type="spellEnd"/>
-      <w:r>
-        <w:rPr>
-          <w:i/>
-          <w:iCs/>
-        </w:rPr>
-        <w:t>": "</w:t>
-      </w:r>
-      <w:proofErr w:type="spellStart"/>
-      <w:r>
-        <w:rPr>
-          <w:i/>
-          <w:iCs/>
-        </w:rPr>
-        <w:t>Snd</w:t>
-      </w:r>
-      <w:proofErr w:type="spellEnd"/>
-      <w:r>
-        <w:rPr>
-          <w:i/>
-          <w:iCs/>
-        </w:rPr>
-        <w:t>", "</w:t>
-      </w:r>
-      <w:proofErr w:type="spellStart"/>
-      <w:r>
-        <w:rPr>
-          <w:i/>
-          <w:iCs/>
-        </w:rPr>
-        <w:t>control_arity</w:t>
-      </w:r>
-      <w:proofErr w:type="spellEnd"/>
-      <w:r>
-        <w:rPr>
-          <w:i/>
-          <w:iCs/>
-        </w:rPr>
-        <w:t>": 0}}</w:t>
+        <w:t>{"node_id": 4,</w:t>
+      </w:r>
+    </w:p>
+    <w:p>
+      <w:pPr>
+        <w:pStyle w:val="ListParagraph"/>
+        <w:rPr>
+          <w:i/>
+          <w:iCs/>
+        </w:rPr>
+      </w:pPr>
+      <w:r>
+        <w:rPr>
+          <w:i/>
+          <w:iCs/>
+        </w:rPr>
+        <w:t xml:space="preserve">"control": {"control_id": "M", "control_arity": 2}} </w:t>
+      </w:r>
+    </w:p>
+    <w:p>
+      <w:pPr>
+        <w:pStyle w:val="ListParagraph"/>
+        <w:rPr>
+          <w:i/>
+          <w:iCs/>
+        </w:rPr>
+      </w:pPr>
+      <w:r>
+        <w:rPr>
+          <w:i/>
+          <w:iCs/>
+        </w:rPr>
+        <w:t>{"node_id": 3,</w:t>
+      </w:r>
+    </w:p>
+    <w:p>
+      <w:pPr>
+        <w:pStyle w:val="ListParagraph"/>
+        <w:rPr>
+          <w:i/>
+          <w:iCs/>
+        </w:rPr>
+      </w:pPr>
+      <w:r>
+        <w:rPr>
+          <w:i/>
+          <w:iCs/>
+        </w:rPr>
+        <w:t>"control": {"control_id": "Snd", "control_arity": 0}}</w:t>
       </w:r>
     </w:p>
     <w:p>
@@ -424,55 +312,7 @@
           <w:i/>
           <w:iCs/>
         </w:rPr>
-        <w:t>{"inner": [], "outer": [{"name": "</w:t>
-      </w:r>
-      <w:proofErr w:type="spellStart"/>
-      <w:r>
-        <w:rPr>
-          <w:i/>
-          <w:iCs/>
-        </w:rPr>
-        <w:t>v_b</w:t>
-      </w:r>
-      <w:proofErr w:type="spellEnd"/>
-      <w:r>
-        <w:rPr>
-          <w:i/>
-          <w:iCs/>
-        </w:rPr>
-        <w:t>"}], "ports": [{"</w:t>
-      </w:r>
-      <w:proofErr w:type="spellStart"/>
-      <w:r>
-        <w:rPr>
-          <w:i/>
-          <w:iCs/>
-        </w:rPr>
-        <w:t>node_id</w:t>
-      </w:r>
-      <w:proofErr w:type="spellEnd"/>
-      <w:r>
-        <w:rPr>
-          <w:i/>
-          <w:iCs/>
-        </w:rPr>
-        <w:t>": 4, "</w:t>
-      </w:r>
-      <w:proofErr w:type="spellStart"/>
-      <w:r>
-        <w:rPr>
-          <w:i/>
-          <w:iCs/>
-        </w:rPr>
-        <w:t>port_arity</w:t>
-      </w:r>
-      <w:proofErr w:type="spellEnd"/>
-      <w:r>
-        <w:rPr>
-          <w:i/>
-          <w:iCs/>
-        </w:rPr>
-        <w:t>": 1}]}</w:t>
+        <w:t>{"inner": [], "outer": [{"name": "v_b"}], "ports": [{"node_id": 4, "port_arity": 1}]}</w:t>
       </w:r>
     </w:p>
     <w:p>
@@ -508,7 +348,6 @@
       <w:r>
         <w:t xml:space="preserve"> using the </w:t>
       </w:r>
-      <w:proofErr w:type="spellStart"/>
       <w:r>
         <w:rPr>
           <w:i/>
@@ -523,7 +362,6 @@
         </w:rPr>
         <w:t>tractor</w:t>
       </w:r>
-      <w:proofErr w:type="spellEnd"/>
       <w:r>
         <w:t xml:space="preserve"> class</w:t>
       </w:r>
@@ -540,27 +378,11 @@
         <w:t>d</w:t>
       </w:r>
       <w:r>
-        <w:t xml:space="preserve"> in the </w:t>
-      </w:r>
-      <w:proofErr w:type="spellStart"/>
-      <w:r>
-        <w:t>redex</w:t>
-      </w:r>
-      <w:proofErr w:type="spellEnd"/>
-      <w:r>
-        <w:t xml:space="preserve"> and </w:t>
+        <w:t xml:space="preserve"> in the redex and </w:t>
       </w:r>
       <w:r>
         <w:lastRenderedPageBreak/>
-        <w:t xml:space="preserve">dropped in the </w:t>
-      </w:r>
-      <w:proofErr w:type="spellStart"/>
-      <w:r>
-        <w:t>reactum</w:t>
-      </w:r>
-      <w:proofErr w:type="spellEnd"/>
-      <w:r>
-        <w:t>.</w:t>
+        <w:t>dropped in the reactum.</w:t>
       </w:r>
       <w:r>
         <w:t xml:space="preserve"> A file containing all reaction rules keyword</w:t>
@@ -587,23 +409,7 @@
           <w:i/>
           <w:iCs/>
         </w:rPr>
-        <w:t xml:space="preserve">react </w:t>
-      </w:r>
-      <w:proofErr w:type="spellStart"/>
-      <w:r>
-        <w:rPr>
-          <w:i/>
-          <w:iCs/>
-        </w:rPr>
-        <w:t>snd</w:t>
-      </w:r>
-      <w:proofErr w:type="spellEnd"/>
-      <w:r>
-        <w:rPr>
-          <w:i/>
-          <w:iCs/>
-        </w:rPr>
-        <w:t xml:space="preserve"> = </w:t>
+        <w:t xml:space="preserve">react snd = </w:t>
       </w:r>
       <w:r>
         <w:rPr>
@@ -612,7 +418,6 @@
         </w:rPr>
         <w:t>A{a</w:t>
       </w:r>
-      <w:proofErr w:type="gramStart"/>
       <w:r>
         <w:rPr>
           <w:i/>
@@ -620,7 +425,6 @@
         </w:rPr>
         <w:t>}.</w:t>
       </w:r>
-      <w:proofErr w:type="spellStart"/>
       <w:r>
         <w:rPr>
           <w:b/>
@@ -630,8 +434,6 @@
         </w:rPr>
         <w:t>Snd</w:t>
       </w:r>
-      <w:proofErr w:type="spellEnd"/>
-      <w:proofErr w:type="gramEnd"/>
       <w:r>
         <w:rPr>
           <w:i/>
@@ -666,15 +468,7 @@
           <w:i/>
           <w:iCs/>
         </w:rPr>
-        <w:t>react ready = A{a</w:t>
-      </w:r>
-      <w:proofErr w:type="gramStart"/>
-      <w:r>
-        <w:rPr>
-          <w:i/>
-          <w:iCs/>
-        </w:rPr>
-        <w:t>}.</w:t>
+        <w:t>react ready = A{a}.</w:t>
       </w:r>
       <w:r>
         <w:rPr>
@@ -685,7 +479,6 @@
         </w:rPr>
         <w:t>Ready</w:t>
       </w:r>
-      <w:proofErr w:type="gramEnd"/>
       <w:r>
         <w:rPr>
           <w:i/>
@@ -698,13 +491,8 @@
       <w:r>
         <w:t>keywords used = {</w:t>
       </w:r>
-      <w:proofErr w:type="spellStart"/>
-      <w:r>
-        <w:t>Snd</w:t>
-      </w:r>
-      <w:proofErr w:type="spellEnd"/>
-      <w:r>
-        <w:t>;</w:t>
+      <w:r>
+        <w:t>Snd;</w:t>
       </w:r>
       <w:r>
         <w:t xml:space="preserve"> </w:t>
@@ -724,23 +512,7 @@
         <w:t xml:space="preserve"> and it can return more than one possible action for a transition.</w:t>
       </w:r>
       <w:r>
-        <w:t xml:space="preserve"> The approach is to use the </w:t>
-      </w:r>
-      <w:proofErr w:type="spellStart"/>
-      <w:r>
-        <w:t>redex</w:t>
-      </w:r>
-      <w:proofErr w:type="spellEnd"/>
-      <w:r>
-        <w:t xml:space="preserve"> and </w:t>
-      </w:r>
-      <w:proofErr w:type="spellStart"/>
-      <w:r>
-        <w:t>reactum</w:t>
-      </w:r>
-      <w:proofErr w:type="spellEnd"/>
-      <w:r>
-        <w:t xml:space="preserve"> of a reaction rule as predicates in the </w:t>
+        <w:t xml:space="preserve"> The approach is to use the redex and reactum of a reaction rule as predicates in the </w:t>
       </w:r>
       <w:r>
         <w:t>Bigrapher</w:t>
@@ -801,18 +573,36 @@
       </w:pPr>
       <w:r>
         <w:lastRenderedPageBreak/>
+        <w:t>Entity-</w:t>
+      </w:r>
+      <w:r>
         <w:t>Asset Matching</w:t>
       </w:r>
     </w:p>
     <w:p>
       <w:r>
-        <w:t>The first phase</w:t>
+        <w:t xml:space="preserve">This </w:t>
+      </w:r>
+      <w:r>
+        <w:t>i</w:t>
+      </w:r>
+      <w:r>
+        <w:t>s</w:t>
+      </w:r>
+      <w:r>
+        <w:t xml:space="preserve"> </w:t>
+      </w:r>
+      <w:r>
+        <w:t>t</w:t>
+      </w:r>
+      <w:r>
+        <w:t>he first phase</w:t>
       </w:r>
       <w:r>
         <w:t xml:space="preserve"> towards identifying assets, relationships, and actions of an environment </w:t>
       </w:r>
       <w:r>
-        <w:t>that are relevant to potential incidents, and thus, potential investigations, this phase is Asset Matching.</w:t>
+        <w:t>that are relevant to potential incidents, and thus, potential investigations.</w:t>
       </w:r>
     </w:p>
     <w:p>
@@ -1085,170 +875,498 @@
           <w:iCs/>
         </w:rPr>
       </w:pPr>
+      <w:r>
+        <w:rPr>
+          <w:i/>
+          <w:iCs/>
+        </w:rPr>
+        <w:t>Entit</w:t>
+      </w:r>
+      <w:r>
+        <w:rPr>
+          <w:i/>
+          <w:iCs/>
+        </w:rPr>
+        <w:t>y1</w:t>
+      </w:r>
+      <w:r>
+        <w:rPr>
+          <w:i/>
+          <w:iCs/>
+        </w:rPr>
+        <w:t>: {Asset1, Asset2, Asset5}</w:t>
+      </w:r>
+    </w:p>
+    <w:p>
+      <w:pPr>
+        <w:rPr>
+          <w:i/>
+          <w:iCs/>
+        </w:rPr>
+      </w:pPr>
+      <w:r>
+        <w:rPr>
+          <w:i/>
+          <w:iCs/>
+        </w:rPr>
+        <w:t>Entity2: {Asset2, Asset6}</w:t>
+      </w:r>
+    </w:p>
+    <w:p>
+      <w:pPr>
+        <w:rPr>
+          <w:i/>
+          <w:iCs/>
+        </w:rPr>
+      </w:pPr>
+      <w:r>
+        <w:rPr>
+          <w:i/>
+          <w:iCs/>
+        </w:rPr>
+        <w:t>Entity3: {</w:t>
+      </w:r>
+      <w:r>
+        <w:rPr>
+          <w:i/>
+          <w:iCs/>
+        </w:rPr>
+        <w:t xml:space="preserve">Asset3, </w:t>
+      </w:r>
+      <w:r>
+        <w:rPr>
+          <w:i/>
+          <w:iCs/>
+        </w:rPr>
+        <w:t>Asset5, Asset7, Asset8}</w:t>
+      </w:r>
+    </w:p>
+    <w:p>
+      <w:r>
+        <w:t>If an entity has no matches, then either execution of the rest of the phases are stopped, or the closest asset to match the entity can be returned and execution can continue.</w:t>
+      </w:r>
+    </w:p>
+    <w:p>
+      <w:r>
+        <w:t xml:space="preserve">From the output we can </w:t>
+      </w:r>
+      <w:r>
+        <w:t>find all possible combinations of environment assets that match to the set of entities. For example:</w:t>
+      </w:r>
+    </w:p>
+    <w:p>
+      <w:pPr>
+        <w:spacing w:after="0"/>
+        <w:rPr>
+          <w:i/>
+          <w:iCs/>
+        </w:rPr>
+      </w:pPr>
+      <w:r>
+        <w:rPr>
+          <w:i/>
+          <w:iCs/>
+        </w:rPr>
+        <w:t>{Entit1, Entity2, Entity3}</w:t>
+      </w:r>
+    </w:p>
+    <w:p>
+      <w:pPr>
+        <w:spacing w:after="0"/>
+        <w:ind w:firstLine="720"/>
+        <w:rPr>
+          <w:i/>
+          <w:iCs/>
+        </w:rPr>
+      </w:pPr>
+      <w:r>
+        <w:rPr>
+          <w:i/>
+          <w:iCs/>
+        </w:rPr>
+        <w:t xml:space="preserve">      </w:t>
+      </w:r>
+      <w:r>
+        <w:rPr>
+          <w:i/>
+          <w:iCs/>
+        </w:rPr>
+        <w:t>=</w:t>
+      </w:r>
+    </w:p>
+    <w:p>
+      <w:pPr>
+        <w:spacing w:after="0"/>
+        <w:rPr>
+          <w:i/>
+          <w:iCs/>
+        </w:rPr>
+      </w:pPr>
+      <w:r>
+        <w:rPr>
+          <w:i/>
+          <w:iCs/>
+        </w:rPr>
+        <w:t>{Asset1, Asset6, Asset7}</w:t>
+      </w:r>
+    </w:p>
+    <w:p>
+      <w:pPr>
+        <w:spacing w:after="0"/>
+        <w:ind w:firstLine="720"/>
+        <w:rPr>
+          <w:i/>
+          <w:iCs/>
+        </w:rPr>
+      </w:pPr>
+      <w:r>
+        <w:rPr>
+          <w:i/>
+          <w:iCs/>
+        </w:rPr>
+        <w:t xml:space="preserve">     </w:t>
+      </w:r>
+      <w:r>
+        <w:rPr>
+          <w:i/>
+          <w:iCs/>
+        </w:rPr>
+        <w:t>or</w:t>
+      </w:r>
+    </w:p>
+    <w:p>
+      <w:pPr>
+        <w:spacing w:after="0"/>
+        <w:rPr>
+          <w:i/>
+          <w:iCs/>
+        </w:rPr>
+      </w:pPr>
+      <w:r>
+        <w:rPr>
+          <w:i/>
+          <w:iCs/>
+        </w:rPr>
+        <w:t>{Asset1, Asset2, Asset3}</w:t>
+      </w:r>
+    </w:p>
+    <w:p>
+      <w:r>
+        <w:t xml:space="preserve">After finding all possible </w:t>
+      </w:r>
+      <w:r>
+        <w:t xml:space="preserve">asset </w:t>
+      </w:r>
+      <w:r>
+        <w:t>sets that match the entities</w:t>
+      </w:r>
+      <w:r>
+        <w:t>, the output is fed to next phase to generate predicates for Bigrapher. The next phase is discussed in the next section.</w:t>
+      </w:r>
+    </w:p>
+    <w:p>
+      <w:pPr>
+        <w:pStyle w:val="Heading1"/>
+      </w:pPr>
+      <w:r>
+        <w:lastRenderedPageBreak/>
+        <w:t>Predicate Generation</w:t>
+      </w:r>
+    </w:p>
+    <w:p>
+      <w:r>
+        <w:t>The aim of this phase is to generate Bigraph predicates and to insert them into a Bigrapher file to be executed in the next phase.</w:t>
+      </w:r>
+    </w:p>
+    <w:p>
+      <w:r>
+        <w:t>Generation of the predicates is conducted as follows:</w:t>
+      </w:r>
+    </w:p>
+    <w:p>
+      <w:pPr>
+        <w:pStyle w:val="ListParagraph"/>
+        <w:numPr>
+          <w:ilvl w:val="0"/>
+          <w:numId w:val="4"/>
+        </w:numPr>
+      </w:pPr>
+      <w:r>
+        <w:t>A</w:t>
+      </w:r>
+      <w:r>
+        <w:t xml:space="preserve">ll </w:t>
+      </w:r>
+      <w:r>
+        <w:t xml:space="preserve">entities found in the </w:t>
+      </w:r>
+      <w:r>
+        <w:t xml:space="preserve">preconditions and postconditions of each activity in the domain-independent incident </w:t>
+      </w:r>
+      <w:r>
+        <w:t>are replaced with matched assets from an environment model.</w:t>
+      </w:r>
+      <w:r>
+        <w:t xml:space="preserve"> </w:t>
+      </w:r>
+      <w:r>
+        <w:t xml:space="preserve">Each condition is represented as a Bigraph statement. </w:t>
+      </w:r>
+    </w:p>
+    <w:p>
+      <w:pPr>
+        <w:pStyle w:val="ListParagraph"/>
+        <w:numPr>
+          <w:ilvl w:val="0"/>
+          <w:numId w:val="4"/>
+        </w:numPr>
+      </w:pPr>
+      <w:r>
+        <w:t xml:space="preserve">For each condition a new object </w:t>
+      </w:r>
+      <w:r>
+        <w:t xml:space="preserve">is </w:t>
+      </w:r>
+      <w:r>
+        <w:t xml:space="preserve">created (from </w:t>
+      </w:r>
+      <w:r>
+        <w:rPr>
+          <w:i/>
+          <w:iCs/>
+        </w:rPr>
+        <w:t>Predicate</w:t>
+      </w:r>
+      <w:r>
+        <w:t xml:space="preserve"> class) </w:t>
+      </w:r>
+      <w:r>
+        <w:t xml:space="preserve">that hold information about the condition such as name, Bigraph statement, </w:t>
+      </w:r>
+      <w:r>
+        <w:t xml:space="preserve">and </w:t>
+      </w:r>
+      <w:r>
+        <w:t>activity.</w:t>
+      </w:r>
+    </w:p>
+    <w:p>
+      <w:pPr>
+        <w:pStyle w:val="ListParagraph"/>
+        <w:numPr>
+          <w:ilvl w:val="0"/>
+          <w:numId w:val="4"/>
+        </w:numPr>
+      </w:pPr>
+      <w:r>
+        <w:t xml:space="preserve">After that, </w:t>
+      </w:r>
+      <w:r>
+        <w:t>the conditions are inserted into a Bigrapher file</w:t>
+      </w:r>
+      <w:r>
+        <w:t xml:space="preserve"> t</w:t>
+      </w:r>
+      <w:r>
+        <w:t xml:space="preserve">hat represents the environment. </w:t>
+      </w:r>
+      <w:r>
+        <w:t xml:space="preserve">We call the conditions </w:t>
+      </w:r>
+      <w:r>
+        <w:rPr>
+          <w:i/>
+          <w:iCs/>
+        </w:rPr>
+        <w:t>predicates</w:t>
+      </w:r>
+      <w:r>
+        <w:t xml:space="preserve">, since they become predicates in </w:t>
+      </w:r>
+      <w:r>
+        <w:t xml:space="preserve">the </w:t>
+      </w:r>
+      <w:r>
+        <w:t xml:space="preserve">Bigrapher file. </w:t>
+      </w:r>
+    </w:p>
+    <w:p>
+      <w:pPr>
+        <w:pStyle w:val="ListParagraph"/>
+        <w:numPr>
+          <w:ilvl w:val="1"/>
+          <w:numId w:val="4"/>
+        </w:numPr>
+      </w:pPr>
+      <w:r>
+        <w:t>Validation of predicates before inserting them into the Bigrapher file is required to assure that assets in the predicates have equivalent in the Bigrapher file.</w:t>
+      </w:r>
+      <w:r>
+        <w:t xml:space="preserve"> For example, if an asset is named “Smartlight”, there should be a control defined in the Bigrapher file with the name “Smartlight”</w:t>
+      </w:r>
+      <w:r>
+        <w:t>.</w:t>
+      </w:r>
+    </w:p>
+    <w:p>
+      <w:pPr>
+        <w:pStyle w:val="ListParagraph"/>
+        <w:numPr>
+          <w:ilvl w:val="1"/>
+          <w:numId w:val="4"/>
+        </w:numPr>
+      </w:pPr>
+      <w:r>
+        <w:t>Two changes are made to the Bigrapher file. These are:</w:t>
+      </w:r>
+    </w:p>
+    <w:p>
+      <w:pPr>
+        <w:pStyle w:val="ListParagraph"/>
+        <w:numPr>
+          <w:ilvl w:val="2"/>
+          <w:numId w:val="4"/>
+        </w:numPr>
+      </w:pPr>
+      <w:r>
+        <w:t xml:space="preserve">Addition of predicates as Bigraph statements i.e. </w:t>
+      </w:r>
+      <w:r>
+        <w:rPr>
+          <w:b/>
+          <w:bCs/>
+        </w:rPr>
+        <w:t>big</w:t>
+      </w:r>
+      <w:r>
+        <w:t xml:space="preserve"> predicate_name = </w:t>
+      </w:r>
+      <w:r>
+        <w:rPr>
+          <w:i/>
+          <w:iCs/>
+        </w:rPr>
+        <w:t>Bigraph_</w:t>
+      </w:r>
+      <w:r>
+        <w:rPr>
+          <w:i/>
+          <w:iCs/>
+        </w:rPr>
+        <w:t>statement</w:t>
+      </w:r>
+      <w:r>
+        <w:t>.</w:t>
+      </w:r>
+    </w:p>
+    <w:p>
+      <w:pPr>
+        <w:pStyle w:val="ListParagraph"/>
+        <w:numPr>
+          <w:ilvl w:val="2"/>
+          <w:numId w:val="4"/>
+        </w:numPr>
+      </w:pPr>
+      <w:r>
+        <w:t>Update of predicates in the definition of the Bigraph i.e.</w:t>
+      </w:r>
+      <w:r>
+        <w:t xml:space="preserve"> </w:t>
+      </w:r>
+      <w:r>
+        <w:rPr>
+          <w:b/>
+          <w:bCs/>
+        </w:rPr>
+        <w:t>pred</w:t>
+      </w:r>
+      <w:r>
+        <w:t xml:space="preserve"> = {predicate_name}</w:t>
+      </w:r>
+      <w:r>
+        <w:t>.</w:t>
+      </w:r>
+    </w:p>
+    <w:p>
+      <w:r>
+        <w:t>A new Bigrapher file is created that contains the new predicates. After the successful creation of the new file, the next phase starts, which is discussed next.</w:t>
+      </w:r>
+    </w:p>
+    <w:p>
+      <w:pPr>
+        <w:pStyle w:val="Heading1"/>
+      </w:pPr>
+      <w:r>
+        <w:t>States Identification</w:t>
+      </w:r>
+    </w:p>
+    <w:p>
+      <w:r>
+        <w:t xml:space="preserve">The aim of this phase to identify states and state transitions that satisfy the preconditions and postconditions of the incident activity. </w:t>
+      </w:r>
+    </w:p>
+    <w:p>
+      <w:r>
+        <w:t>The identification of states and transition is conducted as follows:</w:t>
+      </w:r>
+    </w:p>
+    <w:p>
+      <w:pPr>
+        <w:pStyle w:val="ListParagraph"/>
+        <w:numPr>
+          <w:ilvl w:val="0"/>
+          <w:numId w:val="5"/>
+        </w:numPr>
+      </w:pPr>
+      <w:r>
+        <w:t xml:space="preserve">After creating </w:t>
+      </w:r>
+      <w:r>
+        <w:t xml:space="preserve">a </w:t>
+      </w:r>
+      <w:r>
+        <w:t xml:space="preserve">new Bigrapher file that holds generated predicates, </w:t>
+      </w:r>
+      <w:r>
+        <w:t xml:space="preserve">the file </w:t>
+      </w:r>
+      <w:r>
+        <w:t xml:space="preserve">is evaluated and executed </w:t>
+      </w:r>
+      <w:r>
+        <w:t>using</w:t>
+      </w:r>
+      <w:r>
+        <w:t xml:space="preserve"> Bigrapher software tool. </w:t>
+      </w:r>
+    </w:p>
+    <w:p>
+      <w:pPr>
+        <w:pStyle w:val="ListParagraph"/>
+        <w:numPr>
+          <w:ilvl w:val="1"/>
+          <w:numId w:val="5"/>
+        </w:numPr>
+      </w:pPr>
+      <w:r>
+        <w:t>A successful evaluation and execution will produce a folder that contains the following:</w:t>
+      </w:r>
+    </w:p>
+    <w:p>
+      <w:pPr>
+        <w:pStyle w:val="ListParagraph"/>
+        <w:numPr>
+          <w:ilvl w:val="2"/>
+          <w:numId w:val="5"/>
+        </w:numPr>
+      </w:pPr>
+      <w:r>
+        <w:t xml:space="preserve">Transition system file: which contains state transitions (e.g., 2 </w:t>
+      </w:r>
       <w:bookmarkStart w:id="0" w:name="_GoBack"/>
-      <w:r>
-        <w:rPr>
-          <w:i/>
-          <w:iCs/>
-        </w:rPr>
-        <w:t>Entit</w:t>
-      </w:r>
-      <w:r>
-        <w:rPr>
-          <w:i/>
-          <w:iCs/>
-        </w:rPr>
-        <w:t>y1</w:t>
-      </w:r>
-      <w:r>
-        <w:rPr>
-          <w:i/>
-          <w:iCs/>
-        </w:rPr>
-        <w:t>: {Asset1, Asset2, Asset5}</w:t>
-      </w:r>
-    </w:p>
-    <w:p>
-      <w:pPr>
-        <w:rPr>
-          <w:i/>
-          <w:iCs/>
-        </w:rPr>
-      </w:pPr>
-      <w:r>
-        <w:rPr>
-          <w:i/>
-          <w:iCs/>
-        </w:rPr>
-        <w:t>Entity2: {Asset2, Asset6}</w:t>
-      </w:r>
-    </w:p>
-    <w:p>
-      <w:pPr>
-        <w:rPr>
-          <w:i/>
-          <w:iCs/>
-        </w:rPr>
-      </w:pPr>
-      <w:r>
-        <w:rPr>
-          <w:i/>
-          <w:iCs/>
-        </w:rPr>
-        <w:t>Entity3: {</w:t>
-      </w:r>
-      <w:r>
-        <w:rPr>
-          <w:i/>
-          <w:iCs/>
-        </w:rPr>
-        <w:t xml:space="preserve">Asset3, </w:t>
-      </w:r>
-      <w:r>
-        <w:rPr>
-          <w:i/>
-          <w:iCs/>
-        </w:rPr>
-        <w:t>Asset5, Asset7, Asset8}</w:t>
-      </w:r>
-    </w:p>
-    <w:bookmarkEnd w:id="0"/>
-    <w:p>
-      <w:r>
-        <w:t>If an entity has no matches, then either execution of the rest of the phases are stopped, or the closest asset to match the entity can be returned and execution can continue.</w:t>
-      </w:r>
-    </w:p>
-    <w:p>
-      <w:r>
-        <w:t xml:space="preserve">From the output we can </w:t>
-      </w:r>
-      <w:r>
-        <w:t>find all possible combinations of environment assets that match to the set of entities. For example:</w:t>
-      </w:r>
-    </w:p>
-    <w:p>
-      <w:pPr>
-        <w:spacing w:after="0"/>
-        <w:jc w:val="center"/>
-        <w:rPr>
-          <w:i/>
-          <w:iCs/>
-        </w:rPr>
-      </w:pPr>
-      <w:r>
-        <w:rPr>
-          <w:i/>
-          <w:iCs/>
-        </w:rPr>
-        <w:t>{Entit1, Entity2, Entity3}</w:t>
-      </w:r>
-    </w:p>
-    <w:p>
-      <w:pPr>
-        <w:spacing w:after="0"/>
-        <w:jc w:val="center"/>
-        <w:rPr>
-          <w:i/>
-          <w:iCs/>
-        </w:rPr>
-      </w:pPr>
-      <w:r>
-        <w:rPr>
-          <w:i/>
-          <w:iCs/>
-        </w:rPr>
-        <w:t>=</w:t>
-      </w:r>
-    </w:p>
-    <w:p>
-      <w:pPr>
-        <w:spacing w:after="0"/>
-        <w:jc w:val="center"/>
-        <w:rPr>
-          <w:i/>
-          <w:iCs/>
-        </w:rPr>
-      </w:pPr>
-      <w:r>
-        <w:rPr>
-          <w:i/>
-          <w:iCs/>
-        </w:rPr>
-        <w:t>{Asset1, Asset6, Asset7}</w:t>
-      </w:r>
-    </w:p>
-    <w:p>
-      <w:pPr>
-        <w:spacing w:after="0"/>
-        <w:jc w:val="center"/>
-        <w:rPr>
-          <w:i/>
-          <w:iCs/>
-        </w:rPr>
-      </w:pPr>
-      <w:r>
-        <w:rPr>
-          <w:i/>
-          <w:iCs/>
-        </w:rPr>
-        <w:t>or</w:t>
-      </w:r>
-    </w:p>
-    <w:p>
-      <w:pPr>
-        <w:spacing w:after="0"/>
-        <w:jc w:val="center"/>
-        <w:rPr>
-          <w:i/>
-          <w:iCs/>
-        </w:rPr>
-      </w:pPr>
-      <w:r>
-        <w:rPr>
-          <w:i/>
-          <w:iCs/>
-        </w:rPr>
-        <w:t>{Asset1, Asset2, Asset3}</w:t>
+      <w:bookmarkEnd w:id="0"/>
+      <w:r>
+        <w:t>3</w:t>
       </w:r>
     </w:p>
     <w:p/>
@@ -1491,6 +1609,232 @@
     </w:lvl>
   </w:abstractNum>
   <w:abstractNum w:abstractNumId="2" w15:restartNumberingAfterBreak="0">
+    <w:nsid w:val="04F15312"/>
+    <w:multiLevelType w:val="hybridMultilevel"/>
+    <w:tmpl w:val="4FA26620"/>
+    <w:lvl w:ilvl="0" w:tplc="08090001">
+      <w:start w:val="1"/>
+      <w:numFmt w:val="bullet"/>
+      <w:lvlText w:val=""/>
+      <w:lvlJc w:val="left"/>
+      <w:pPr>
+        <w:ind w:left="720" w:hanging="360"/>
+      </w:pPr>
+      <w:rPr>
+        <w:rFonts w:ascii="Symbol" w:hAnsi="Symbol" w:hint="default"/>
+      </w:rPr>
+    </w:lvl>
+    <w:lvl w:ilvl="1" w:tplc="08090003">
+      <w:start w:val="1"/>
+      <w:numFmt w:val="bullet"/>
+      <w:lvlText w:val="o"/>
+      <w:lvlJc w:val="left"/>
+      <w:pPr>
+        <w:ind w:left="1440" w:hanging="360"/>
+      </w:pPr>
+      <w:rPr>
+        <w:rFonts w:ascii="Courier New" w:hAnsi="Courier New" w:cs="Courier New" w:hint="default"/>
+      </w:rPr>
+    </w:lvl>
+    <w:lvl w:ilvl="2" w:tplc="08090005">
+      <w:start w:val="1"/>
+      <w:numFmt w:val="bullet"/>
+      <w:lvlText w:val=""/>
+      <w:lvlJc w:val="left"/>
+      <w:pPr>
+        <w:ind w:left="2160" w:hanging="360"/>
+      </w:pPr>
+      <w:rPr>
+        <w:rFonts w:ascii="Wingdings" w:hAnsi="Wingdings" w:hint="default"/>
+      </w:rPr>
+    </w:lvl>
+    <w:lvl w:ilvl="3" w:tplc="08090001" w:tentative="1">
+      <w:start w:val="1"/>
+      <w:numFmt w:val="bullet"/>
+      <w:lvlText w:val=""/>
+      <w:lvlJc w:val="left"/>
+      <w:pPr>
+        <w:ind w:left="2880" w:hanging="360"/>
+      </w:pPr>
+      <w:rPr>
+        <w:rFonts w:ascii="Symbol" w:hAnsi="Symbol" w:hint="default"/>
+      </w:rPr>
+    </w:lvl>
+    <w:lvl w:ilvl="4" w:tplc="08090003" w:tentative="1">
+      <w:start w:val="1"/>
+      <w:numFmt w:val="bullet"/>
+      <w:lvlText w:val="o"/>
+      <w:lvlJc w:val="left"/>
+      <w:pPr>
+        <w:ind w:left="3600" w:hanging="360"/>
+      </w:pPr>
+      <w:rPr>
+        <w:rFonts w:ascii="Courier New" w:hAnsi="Courier New" w:cs="Courier New" w:hint="default"/>
+      </w:rPr>
+    </w:lvl>
+    <w:lvl w:ilvl="5" w:tplc="08090005" w:tentative="1">
+      <w:start w:val="1"/>
+      <w:numFmt w:val="bullet"/>
+      <w:lvlText w:val=""/>
+      <w:lvlJc w:val="left"/>
+      <w:pPr>
+        <w:ind w:left="4320" w:hanging="360"/>
+      </w:pPr>
+      <w:rPr>
+        <w:rFonts w:ascii="Wingdings" w:hAnsi="Wingdings" w:hint="default"/>
+      </w:rPr>
+    </w:lvl>
+    <w:lvl w:ilvl="6" w:tplc="08090001" w:tentative="1">
+      <w:start w:val="1"/>
+      <w:numFmt w:val="bullet"/>
+      <w:lvlText w:val=""/>
+      <w:lvlJc w:val="left"/>
+      <w:pPr>
+        <w:ind w:left="5040" w:hanging="360"/>
+      </w:pPr>
+      <w:rPr>
+        <w:rFonts w:ascii="Symbol" w:hAnsi="Symbol" w:hint="default"/>
+      </w:rPr>
+    </w:lvl>
+    <w:lvl w:ilvl="7" w:tplc="08090003" w:tentative="1">
+      <w:start w:val="1"/>
+      <w:numFmt w:val="bullet"/>
+      <w:lvlText w:val="o"/>
+      <w:lvlJc w:val="left"/>
+      <w:pPr>
+        <w:ind w:left="5760" w:hanging="360"/>
+      </w:pPr>
+      <w:rPr>
+        <w:rFonts w:ascii="Courier New" w:hAnsi="Courier New" w:cs="Courier New" w:hint="default"/>
+      </w:rPr>
+    </w:lvl>
+    <w:lvl w:ilvl="8" w:tplc="08090005" w:tentative="1">
+      <w:start w:val="1"/>
+      <w:numFmt w:val="bullet"/>
+      <w:lvlText w:val=""/>
+      <w:lvlJc w:val="left"/>
+      <w:pPr>
+        <w:ind w:left="6480" w:hanging="360"/>
+      </w:pPr>
+      <w:rPr>
+        <w:rFonts w:ascii="Wingdings" w:hAnsi="Wingdings" w:hint="default"/>
+      </w:rPr>
+    </w:lvl>
+  </w:abstractNum>
+  <w:abstractNum w:abstractNumId="3" w15:restartNumberingAfterBreak="0">
+    <w:nsid w:val="2DF71F68"/>
+    <w:multiLevelType w:val="hybridMultilevel"/>
+    <w:tmpl w:val="FBA8FECC"/>
+    <w:lvl w:ilvl="0" w:tplc="08090001">
+      <w:start w:val="1"/>
+      <w:numFmt w:val="bullet"/>
+      <w:lvlText w:val=""/>
+      <w:lvlJc w:val="left"/>
+      <w:pPr>
+        <w:ind w:left="720" w:hanging="360"/>
+      </w:pPr>
+      <w:rPr>
+        <w:rFonts w:ascii="Symbol" w:hAnsi="Symbol" w:hint="default"/>
+      </w:rPr>
+    </w:lvl>
+    <w:lvl w:ilvl="1" w:tplc="08090003">
+      <w:start w:val="1"/>
+      <w:numFmt w:val="bullet"/>
+      <w:lvlText w:val="o"/>
+      <w:lvlJc w:val="left"/>
+      <w:pPr>
+        <w:ind w:left="1440" w:hanging="360"/>
+      </w:pPr>
+      <w:rPr>
+        <w:rFonts w:ascii="Courier New" w:hAnsi="Courier New" w:cs="Courier New" w:hint="default"/>
+      </w:rPr>
+    </w:lvl>
+    <w:lvl w:ilvl="2" w:tplc="08090005">
+      <w:start w:val="1"/>
+      <w:numFmt w:val="bullet"/>
+      <w:lvlText w:val=""/>
+      <w:lvlJc w:val="left"/>
+      <w:pPr>
+        <w:ind w:left="2160" w:hanging="360"/>
+      </w:pPr>
+      <w:rPr>
+        <w:rFonts w:ascii="Wingdings" w:hAnsi="Wingdings" w:hint="default"/>
+      </w:rPr>
+    </w:lvl>
+    <w:lvl w:ilvl="3" w:tplc="08090001" w:tentative="1">
+      <w:start w:val="1"/>
+      <w:numFmt w:val="bullet"/>
+      <w:lvlText w:val=""/>
+      <w:lvlJc w:val="left"/>
+      <w:pPr>
+        <w:ind w:left="2880" w:hanging="360"/>
+      </w:pPr>
+      <w:rPr>
+        <w:rFonts w:ascii="Symbol" w:hAnsi="Symbol" w:hint="default"/>
+      </w:rPr>
+    </w:lvl>
+    <w:lvl w:ilvl="4" w:tplc="08090003" w:tentative="1">
+      <w:start w:val="1"/>
+      <w:numFmt w:val="bullet"/>
+      <w:lvlText w:val="o"/>
+      <w:lvlJc w:val="left"/>
+      <w:pPr>
+        <w:ind w:left="3600" w:hanging="360"/>
+      </w:pPr>
+      <w:rPr>
+        <w:rFonts w:ascii="Courier New" w:hAnsi="Courier New" w:cs="Courier New" w:hint="default"/>
+      </w:rPr>
+    </w:lvl>
+    <w:lvl w:ilvl="5" w:tplc="08090005" w:tentative="1">
+      <w:start w:val="1"/>
+      <w:numFmt w:val="bullet"/>
+      <w:lvlText w:val=""/>
+      <w:lvlJc w:val="left"/>
+      <w:pPr>
+        <w:ind w:left="4320" w:hanging="360"/>
+      </w:pPr>
+      <w:rPr>
+        <w:rFonts w:ascii="Wingdings" w:hAnsi="Wingdings" w:hint="default"/>
+      </w:rPr>
+    </w:lvl>
+    <w:lvl w:ilvl="6" w:tplc="08090001" w:tentative="1">
+      <w:start w:val="1"/>
+      <w:numFmt w:val="bullet"/>
+      <w:lvlText w:val=""/>
+      <w:lvlJc w:val="left"/>
+      <w:pPr>
+        <w:ind w:left="5040" w:hanging="360"/>
+      </w:pPr>
+      <w:rPr>
+        <w:rFonts w:ascii="Symbol" w:hAnsi="Symbol" w:hint="default"/>
+      </w:rPr>
+    </w:lvl>
+    <w:lvl w:ilvl="7" w:tplc="08090003" w:tentative="1">
+      <w:start w:val="1"/>
+      <w:numFmt w:val="bullet"/>
+      <w:lvlText w:val="o"/>
+      <w:lvlJc w:val="left"/>
+      <w:pPr>
+        <w:ind w:left="5760" w:hanging="360"/>
+      </w:pPr>
+      <w:rPr>
+        <w:rFonts w:ascii="Courier New" w:hAnsi="Courier New" w:cs="Courier New" w:hint="default"/>
+      </w:rPr>
+    </w:lvl>
+    <w:lvl w:ilvl="8" w:tplc="08090005" w:tentative="1">
+      <w:start w:val="1"/>
+      <w:numFmt w:val="bullet"/>
+      <w:lvlText w:val=""/>
+      <w:lvlJc w:val="left"/>
+      <w:pPr>
+        <w:ind w:left="6480" w:hanging="360"/>
+      </w:pPr>
+      <w:rPr>
+        <w:rFonts w:ascii="Wingdings" w:hAnsi="Wingdings" w:hint="default"/>
+      </w:rPr>
+    </w:lvl>
+  </w:abstractNum>
+  <w:abstractNum w:abstractNumId="4" w15:restartNumberingAfterBreak="0">
     <w:nsid w:val="7E462862"/>
     <w:multiLevelType w:val="hybridMultilevel"/>
     <w:tmpl w:val="868A04FC"/>
@@ -1607,10 +1951,16 @@
     <w:abstractNumId w:val="0"/>
   </w:num>
   <w:num w:numId="2">
-    <w:abstractNumId w:val="2"/>
+    <w:abstractNumId w:val="4"/>
   </w:num>
   <w:num w:numId="3">
     <w:abstractNumId w:val="1"/>
+  </w:num>
+  <w:num w:numId="4">
+    <w:abstractNumId w:val="2"/>
+  </w:num>
+  <w:num w:numId="5">
+    <w:abstractNumId w:val="3"/>
   </w:num>
 </w:numbering>
 </file>
@@ -2412,4 +2762,16 @@
     </a:ext>
   </a:extLst>
 </a:theme>
+</file>
+
+<file path=customXml/item1.xml><?xml version="1.0" encoding="utf-8"?>
+<b:Sources xmlns:b="http://schemas.openxmlformats.org/officeDocument/2006/bibliography" xmlns="http://schemas.openxmlformats.org/officeDocument/2006/bibliography" SelectedStyle="\APASixthEditionOfficeOnline.xsl" StyleName="APA" Version="6"/>
+</file>
+
+<file path=customXml/itemProps1.xml><?xml version="1.0" encoding="utf-8"?>
+<ds:datastoreItem xmlns:ds="http://schemas.openxmlformats.org/officeDocument/2006/customXml" ds:itemID="{D0518153-45A0-4281-B55D-EA1794F76FC2}">
+  <ds:schemaRefs>
+    <ds:schemaRef ds:uri="http://schemas.openxmlformats.org/officeDocument/2006/bibliography"/>
+  </ds:schemaRefs>
+</ds:datastoreItem>
 </file>
--- a/states analysis.docx
+++ b/states analysis.docx
@@ -1361,15 +1361,282 @@
         </w:numPr>
       </w:pPr>
       <w:r>
-        <w:t xml:space="preserve">Transition system file: which contains state transitions (e.g., 2 </w:t>
+        <w:t>Transition system file: which contains state tran</w:t>
+      </w:r>
+      <w:r>
+        <w:t>sitions (e.g., 2-&gt;</w:t>
+      </w:r>
+      <w:r>
+        <w:t>3</w:t>
+      </w:r>
+      <w:r>
+        <w:t>)</w:t>
+      </w:r>
+      <w:r>
+        <w:t>.</w:t>
+      </w:r>
+    </w:p>
+    <w:p>
+      <w:pPr>
+        <w:pStyle w:val="ListParagraph"/>
+        <w:numPr>
+          <w:ilvl w:val="2"/>
+          <w:numId w:val="5"/>
+        </w:numPr>
+      </w:pPr>
+      <w:r>
+        <w:t>States</w:t>
+      </w:r>
+      <w:r>
+        <w:t>’</w:t>
+      </w:r>
+      <w:r>
+        <w:t xml:space="preserve"> files: each state </w:t>
+      </w:r>
+      <w:r>
+        <w:t xml:space="preserve">of the system </w:t>
+      </w:r>
+      <w:r>
+        <w:t xml:space="preserve">is exported to a file </w:t>
+      </w:r>
+      <w:r>
+        <w:t xml:space="preserve">that has the name </w:t>
+      </w:r>
+      <w:r>
+        <w:rPr>
+          <w:i/>
+          <w:iCs/>
+        </w:rPr>
+        <w:t>state_number</w:t>
+      </w:r>
+      <w:r>
+        <w:t>.json</w:t>
+      </w:r>
+      <w:r>
+        <w:t xml:space="preserve"> (e.g., 2.json, 3.json)</w:t>
+      </w:r>
+      <w:r>
+        <w:t xml:space="preserve">. Currently, </w:t>
+      </w:r>
+      <w:r>
+        <w:t>sta</w:t>
+      </w:r>
+      <w:r>
+        <w:t>tes are exported in JSON format, as it is easier to handle in java.</w:t>
+      </w:r>
+      <w:r>
+        <w:t xml:space="preserve"> Other formats </w:t>
+      </w:r>
+      <w:r>
+        <w:t>are</w:t>
+      </w:r>
+      <w:r>
+        <w:t xml:space="preserve"> SVG, DOT, </w:t>
+      </w:r>
+      <w:r>
+        <w:t>and TXT.</w:t>
+      </w:r>
+    </w:p>
+    <w:p>
+      <w:pPr>
+        <w:pStyle w:val="ListParagraph"/>
+        <w:numPr>
+          <w:ilvl w:val="2"/>
+          <w:numId w:val="5"/>
+        </w:numPr>
+      </w:pPr>
+      <w:r>
+        <w:t>Predicate file: this file has holds the names of the predicates and the states that satisfy these predicates.</w:t>
+      </w:r>
+    </w:p>
+    <w:p>
+      <w:pPr>
+        <w:pStyle w:val="ListParagraph"/>
+        <w:numPr>
+          <w:ilvl w:val="3"/>
+          <w:numId w:val="5"/>
+        </w:numPr>
+      </w:pPr>
+      <w:r>
+        <w:t>For example: label “predicate_1” = x = 1 | x = 5 | x = 7</w:t>
+      </w:r>
+      <w:r>
+        <w:t>;</w:t>
+      </w:r>
+    </w:p>
+    <w:p>
+      <w:pPr>
+        <w:pStyle w:val="ListParagraph"/>
+        <w:numPr>
+          <w:ilvl w:val="0"/>
+          <w:numId w:val="5"/>
+        </w:numPr>
+      </w:pPr>
+      <w:r>
+        <w:t xml:space="preserve">After successful execution, </w:t>
+      </w:r>
+      <w:r>
+        <w:t xml:space="preserve">the </w:t>
+      </w:r>
+      <w:r>
+        <w:rPr>
+          <w:i/>
+          <w:iCs/>
+        </w:rPr>
+        <w:t>transition system</w:t>
+      </w:r>
+      <w:r>
+        <w:t xml:space="preserve"> file is read, and a Digraph is created that holds the states and the transitions. The Digraph helps in determining state transitions.</w:t>
+      </w:r>
+    </w:p>
+    <w:p>
+      <w:pPr>
+        <w:pStyle w:val="ListParagraph"/>
+        <w:numPr>
+          <w:ilvl w:val="1"/>
+          <w:numId w:val="5"/>
+        </w:numPr>
+      </w:pPr>
+      <w:r>
+        <w:t>Depth first search is used to determine</w:t>
+      </w:r>
+      <w:r>
+        <w:t xml:space="preserve"> transitions between two states.</w:t>
+      </w:r>
+    </w:p>
+    <w:p>
+      <w:pPr>
+        <w:pStyle w:val="ListParagraph"/>
+        <w:numPr>
+          <w:ilvl w:val="0"/>
+          <w:numId w:val="5"/>
+        </w:numPr>
+      </w:pPr>
+      <w:r>
+        <w:t xml:space="preserve">Then, </w:t>
+      </w:r>
+      <w:r>
+        <w:rPr>
+          <w:i/>
+          <w:iCs/>
+        </w:rPr>
+        <w:t>predicate</w:t>
+      </w:r>
+      <w:r>
+        <w:t xml:space="preserve"> file </w:t>
+      </w:r>
+      <w:r>
+        <w:t>is read, and P</w:t>
+      </w:r>
+      <w:r>
+        <w:t>redicate</w:t>
+      </w:r>
+      <w:r>
+        <w:t xml:space="preserve"> objects are updated with the states that satisfies each one.</w:t>
+      </w:r>
+    </w:p>
+    <w:p>
+      <w:pPr>
+        <w:pStyle w:val="ListParagraph"/>
+        <w:numPr>
+          <w:ilvl w:val="0"/>
+          <w:numId w:val="5"/>
+        </w:numPr>
+      </w:pPr>
+      <w:r>
+        <w:lastRenderedPageBreak/>
+        <w:t xml:space="preserve">After that, </w:t>
+      </w:r>
+      <w:r>
+        <w:t>possible state transitions are found between different predicates.</w:t>
+      </w:r>
+    </w:p>
+    <w:p>
+      <w:pPr>
+        <w:pStyle w:val="ListParagraph"/>
+        <w:numPr>
+          <w:ilvl w:val="1"/>
+          <w:numId w:val="5"/>
+        </w:numPr>
+      </w:pPr>
+      <w:r>
+        <w:t xml:space="preserve">First, transitions are found between </w:t>
+      </w:r>
+      <w:r>
+        <w:t xml:space="preserve">a </w:t>
+      </w:r>
+      <w:r>
+        <w:t xml:space="preserve">precondition and </w:t>
+      </w:r>
+      <w:r>
+        <w:t xml:space="preserve">a </w:t>
+      </w:r>
+      <w:r>
+        <w:t>postcondition within an activity</w:t>
+      </w:r>
+      <w:r>
+        <w:t>. It is assumed that an activity holds one precondition and one postcondition</w:t>
+      </w:r>
+      <w:r>
+        <w:t>.</w:t>
+      </w:r>
+    </w:p>
+    <w:p>
+      <w:pPr>
+        <w:pStyle w:val="ListParagraph"/>
+        <w:numPr>
+          <w:ilvl w:val="2"/>
+          <w:numId w:val="5"/>
+        </w:numPr>
+      </w:pPr>
+      <w:r>
+        <w:t>States the satisfy both are updated to those that have transitions from the precondition to the postcondition</w:t>
+      </w:r>
+      <w:r>
+        <w:t xml:space="preserve"> i.e. states with no transitions are dropped.</w:t>
+      </w:r>
+    </w:p>
+    <w:p>
+      <w:pPr>
+        <w:pStyle w:val="ListParagraph"/>
+        <w:numPr>
+          <w:ilvl w:val="2"/>
+          <w:numId w:val="5"/>
+        </w:numPr>
+      </w:pPr>
+      <w:r>
+        <w:t xml:space="preserve">If there are no transitions found between states of the pre and post </w:t>
+      </w:r>
+      <w:r>
+        <w:t>conditions,</w:t>
+      </w:r>
+      <w:r>
+        <w:t xml:space="preserve"> then the activity that holds these conditions cannot be satisfied </w:t>
+      </w:r>
+      <w:r>
+        <w:t>in this environment.</w:t>
       </w:r>
       <w:bookmarkStart w:id="0" w:name="_GoBack"/>
       <w:bookmarkEnd w:id="0"/>
-      <w:r>
-        <w:t>3</w:t>
-      </w:r>
-    </w:p>
-    <w:p/>
+    </w:p>
+    <w:p>
+      <w:pPr>
+        <w:pStyle w:val="ListParagraph"/>
+        <w:numPr>
+          <w:ilvl w:val="1"/>
+          <w:numId w:val="5"/>
+        </w:numPr>
+      </w:pPr>
+      <w:r>
+        <w:t>Second, transitions from one activity to the next are found</w:t>
+      </w:r>
+      <w:r>
+        <w:t>.</w:t>
+      </w:r>
+      <w:r>
+        <w:t xml:space="preserve"> This is done by finding transitions from the postcondition of a current activity to the precondition of the next activity.</w:t>
+      </w:r>
+    </w:p>
     <w:sectPr>
       <w:pgSz w:w="11906" w:h="16838"/>
       <w:pgMar w:top="1440" w:right="1440" w:bottom="1440" w:left="1440" w:header="708" w:footer="708" w:gutter="0"/>
@@ -1724,7 +1991,7 @@
   <w:abstractNum w:abstractNumId="3" w15:restartNumberingAfterBreak="0">
     <w:nsid w:val="2DF71F68"/>
     <w:multiLevelType w:val="hybridMultilevel"/>
-    <w:tmpl w:val="FBA8FECC"/>
+    <w:tmpl w:val="877C070C"/>
     <w:lvl w:ilvl="0" w:tplc="08090001">
       <w:start w:val="1"/>
       <w:numFmt w:val="bullet"/>
@@ -1761,7 +2028,7 @@
         <w:rFonts w:ascii="Wingdings" w:hAnsi="Wingdings" w:hint="default"/>
       </w:rPr>
     </w:lvl>
-    <w:lvl w:ilvl="3" w:tplc="08090001" w:tentative="1">
+    <w:lvl w:ilvl="3" w:tplc="08090001">
       <w:start w:val="1"/>
       <w:numFmt w:val="bullet"/>
       <w:lvlText w:val=""/>
@@ -2769,7 +3036,7 @@
 </file>
 
 <file path=customXml/itemProps1.xml><?xml version="1.0" encoding="utf-8"?>
-<ds:datastoreItem xmlns:ds="http://schemas.openxmlformats.org/officeDocument/2006/customXml" ds:itemID="{D0518153-45A0-4281-B55D-EA1794F76FC2}">
+<ds:datastoreItem xmlns:ds="http://schemas.openxmlformats.org/officeDocument/2006/customXml" ds:itemID="{0F6C271E-AA85-4951-9456-C3A0F4927CE8}">
   <ds:schemaRefs>
     <ds:schemaRef ds:uri="http://schemas.openxmlformats.org/officeDocument/2006/bibliography"/>
   </ds:schemaRefs>

--- a/states analysis.docx
+++ b/states analysis.docx
@@ -9,6 +9,7 @@
           <w:ilvl w:val="0"/>
           <w:numId w:val="1"/>
         </w:numPr>
+        <w:jc w:val="both"/>
       </w:pPr>
       <w:r>
         <w:t>What a state contains?</w:t>
@@ -21,6 +22,7 @@
           <w:ilvl w:val="0"/>
           <w:numId w:val="1"/>
         </w:numPr>
+        <w:jc w:val="both"/>
       </w:pPr>
       <w:r>
         <w:t xml:space="preserve">How to analyse a state in </w:t>
@@ -39,6 +41,7 @@
           <w:ilvl w:val="0"/>
           <w:numId w:val="1"/>
         </w:numPr>
+        <w:jc w:val="both"/>
       </w:pPr>
       <w:r>
         <w:t>What do we need to know? Do we know what we need to know?</w:t>
@@ -49,23 +52,1449 @@
     </w:p>
     <w:p>
       <w:pPr>
+        <w:jc w:val="both"/>
+      </w:pPr>
+    </w:p>
+    <w:p>
+      <w:pPr>
+        <w:jc w:val="both"/>
+      </w:pPr>
+      <w:r>
+        <w:t>In the following we discuss the process by which we reach to identify assets, rela</w:t>
+      </w:r>
+      <w:r>
+        <w:t xml:space="preserve">tionships, and actions that can be </w:t>
+      </w:r>
+      <w:r>
+        <w:t>potential evidence</w:t>
+      </w:r>
+      <w:r>
+        <w:t xml:space="preserve"> for future investigations</w:t>
+      </w:r>
+      <w:r>
+        <w:t xml:space="preserve">, and </w:t>
+      </w:r>
+      <w:r>
+        <w:t xml:space="preserve">hence, </w:t>
+      </w:r>
+      <w:r>
+        <w:t>require proactive</w:t>
+      </w:r>
+      <w:r>
+        <w:t xml:space="preserve"> collection</w:t>
+      </w:r>
+      <w:r>
+        <w:t xml:space="preserve"> and </w:t>
+      </w:r>
+      <w:r>
+        <w:t>storage</w:t>
+      </w:r>
+      <w:r>
+        <w:t>.</w:t>
+      </w:r>
+      <w:r>
+        <w:t xml:space="preserve"> The process is summarised in the figure below:</w:t>
+      </w:r>
+      <w:r>
+        <w:t xml:space="preserve"> </w:t>
+      </w:r>
+      <w:bookmarkStart w:id="0" w:name="_GoBack"/>
+      <w:r>
+        <w:rPr>
+          <w:color w:val="FF0000"/>
+        </w:rPr>
+        <w:t>(talk about the figure)</w:t>
+      </w:r>
+      <w:bookmarkEnd w:id="0"/>
+    </w:p>
+    <w:p>
+      <w:pPr>
+        <w:jc w:val="both"/>
+      </w:pPr>
+      <w:r>
+        <w:rPr>
+          <w:noProof/>
+          <w:lang w:eastAsia="en-GB"/>
+        </w:rPr>
+        <w:drawing>
+          <wp:anchor distT="0" distB="0" distL="114300" distR="114300" simplePos="0" relativeHeight="251658240" behindDoc="0" locked="0" layoutInCell="1" allowOverlap="1">
+            <wp:simplePos x="0" y="0"/>
+            <wp:positionH relativeFrom="column">
+              <wp:posOffset>0</wp:posOffset>
+            </wp:positionH>
+            <wp:positionV relativeFrom="paragraph">
+              <wp:posOffset>-1270</wp:posOffset>
+            </wp:positionV>
+            <wp:extent cx="5731200" cy="3243600"/>
+            <wp:effectExtent l="0" t="0" r="3175" b="0"/>
+            <wp:wrapTopAndBottom/>
+            <wp:docPr id="1" name="Picture 1" descr="C:\Users\Faeq\Desktop\Picture1.png"/>
+            <wp:cNvGraphicFramePr>
+              <a:graphicFrameLocks xmlns:a="http://schemas.openxmlformats.org/drawingml/2006/main" noChangeAspect="1"/>
+            </wp:cNvGraphicFramePr>
+            <a:graphic xmlns:a="http://schemas.openxmlformats.org/drawingml/2006/main">
+              <a:graphicData uri="http://schemas.openxmlformats.org/drawingml/2006/picture">
+                <pic:pic xmlns:pic="http://schemas.openxmlformats.org/drawingml/2006/picture">
+                  <pic:nvPicPr>
+                    <pic:cNvPr id="0" name="Picture 1" descr="C:\Users\Faeq\Desktop\Picture1.png"/>
+                    <pic:cNvPicPr>
+                      <a:picLocks noChangeAspect="1" noChangeArrowheads="1"/>
+                    </pic:cNvPicPr>
+                  </pic:nvPicPr>
+                  <pic:blipFill>
+                    <a:blip r:embed="rId6" cstate="print">
+                      <a:extLst>
+                        <a:ext uri="{28A0092B-C50C-407E-A947-70E740481C1C}">
+                          <a14:useLocalDpi xmlns:a14="http://schemas.microsoft.com/office/drawing/2010/main" val="0"/>
+                        </a:ext>
+                      </a:extLst>
+                    </a:blip>
+                    <a:srcRect/>
+                    <a:stretch>
+                      <a:fillRect/>
+                    </a:stretch>
+                  </pic:blipFill>
+                  <pic:spPr bwMode="auto">
+                    <a:xfrm>
+                      <a:off x="0" y="0"/>
+                      <a:ext cx="5731200" cy="3243600"/>
+                    </a:xfrm>
+                    <a:prstGeom prst="rect">
+                      <a:avLst/>
+                    </a:prstGeom>
+                    <a:noFill/>
+                    <a:ln>
+                      <a:noFill/>
+                    </a:ln>
+                  </pic:spPr>
+                </pic:pic>
+              </a:graphicData>
+            </a:graphic>
+            <wp14:sizeRelH relativeFrom="margin">
+              <wp14:pctWidth>0</wp14:pctWidth>
+            </wp14:sizeRelH>
+            <wp14:sizeRelV relativeFrom="margin">
+              <wp14:pctHeight>0</wp14:pctHeight>
+            </wp14:sizeRelV>
+          </wp:anchor>
+        </w:drawing>
+      </w:r>
+    </w:p>
+    <w:p>
+      <w:pPr>
+        <w:jc w:val="both"/>
+      </w:pPr>
+      <w:r>
+        <w:br w:type="page"/>
+      </w:r>
+    </w:p>
+    <w:p>
+      <w:pPr>
         <w:pStyle w:val="Heading1"/>
-      </w:pPr>
-      <w:r>
-        <w:t>How to analyse states and transitions?</w:t>
-      </w:r>
-    </w:p>
-    <w:p>
-      <w:r>
-        <w:t>The aim is to identify assets, relationships, and actions that are relevant to the incident being modelled in the space.</w:t>
-      </w:r>
-      <w:r>
-        <w:t xml:space="preserve"> This involves analysing possible state transitions that satisfy the preconditions and postconditions of each activity in an incident.</w:t>
-      </w:r>
-    </w:p>
-    <w:p>
-      <w:r>
-        <w:t xml:space="preserve">From previous phases, I </w:t>
+        <w:jc w:val="both"/>
+      </w:pPr>
+      <w:r>
+        <w:lastRenderedPageBreak/>
+        <w:t>Entity-</w:t>
+      </w:r>
+      <w:r>
+        <w:t>Asset Matching</w:t>
+      </w:r>
+    </w:p>
+    <w:p>
+      <w:pPr>
+        <w:jc w:val="both"/>
+      </w:pPr>
+      <w:r>
+        <w:t xml:space="preserve">This </w:t>
+      </w:r>
+      <w:r>
+        <w:t>i</w:t>
+      </w:r>
+      <w:r>
+        <w:t>s</w:t>
+      </w:r>
+      <w:r>
+        <w:t xml:space="preserve"> </w:t>
+      </w:r>
+      <w:r>
+        <w:t>t</w:t>
+      </w:r>
+      <w:r>
+        <w:t>he first phase</w:t>
+      </w:r>
+      <w:r>
+        <w:t xml:space="preserve"> towards identifying assets, relationships, and actions of an environment </w:t>
+      </w:r>
+      <w:r>
+        <w:t>that are relevant to potential incidents, and thus, potential investigations.</w:t>
+      </w:r>
+    </w:p>
+    <w:p>
+      <w:pPr>
+        <w:jc w:val="both"/>
+      </w:pPr>
+      <w:r>
+        <w:t xml:space="preserve">In this phase, entities </w:t>
+      </w:r>
+      <w:r>
+        <w:t>found</w:t>
+      </w:r>
+      <w:r>
+        <w:t xml:space="preserve"> in a domain-independent incident </w:t>
+      </w:r>
+      <w:r>
+        <w:t>are matched against assets defined in an environment model</w:t>
+      </w:r>
+      <w:r>
+        <w:t xml:space="preserve">. </w:t>
+      </w:r>
+      <w:r>
+        <w:t xml:space="preserve">The goal is to find all possible environment assets that match the </w:t>
+      </w:r>
+      <w:r>
+        <w:t>incident</w:t>
+      </w:r>
+      <w:r>
+        <w:t xml:space="preserve"> entities</w:t>
+      </w:r>
+      <w:r>
+        <w:t>. Matching is done based on several criteria, which are:</w:t>
+      </w:r>
+    </w:p>
+    <w:p>
+      <w:pPr>
+        <w:pStyle w:val="ListParagraph"/>
+        <w:numPr>
+          <w:ilvl w:val="0"/>
+          <w:numId w:val="2"/>
+        </w:numPr>
+        <w:jc w:val="both"/>
+      </w:pPr>
+      <w:r>
+        <w:t xml:space="preserve">Type of entity: matched </w:t>
+      </w:r>
+      <w:r>
+        <w:t xml:space="preserve">environment </w:t>
+      </w:r>
+      <w:r>
+        <w:t xml:space="preserve">assets should have the same type as the </w:t>
+      </w:r>
+      <w:r>
+        <w:t xml:space="preserve">incident </w:t>
+      </w:r>
+      <w:r>
+        <w:t>entities</w:t>
+      </w:r>
+      <w:r>
+        <w:t>.</w:t>
+      </w:r>
+    </w:p>
+    <w:p>
+      <w:pPr>
+        <w:pStyle w:val="ListParagraph"/>
+        <w:numPr>
+          <w:ilvl w:val="1"/>
+          <w:numId w:val="2"/>
+        </w:numPr>
+        <w:jc w:val="both"/>
+      </w:pPr>
+      <w:r>
+        <w:t xml:space="preserve">For example, an entity </w:t>
+      </w:r>
+      <w:r>
+        <w:t xml:space="preserve">(entity1) </w:t>
+      </w:r>
+      <w:r>
+        <w:t xml:space="preserve">that has a type “Smart Device” </w:t>
+      </w:r>
+      <w:r>
+        <w:t>should be matched to all assets that have the same type.</w:t>
+      </w:r>
+    </w:p>
+    <w:p>
+      <w:pPr>
+        <w:pStyle w:val="ListParagraph"/>
+        <w:numPr>
+          <w:ilvl w:val="0"/>
+          <w:numId w:val="2"/>
+        </w:numPr>
+        <w:jc w:val="both"/>
+      </w:pPr>
+      <w:r>
+        <w:t>Type of entity’s parent: this refers to the parent entity that contains the entity to match to.</w:t>
+      </w:r>
+      <w:r>
+        <w:t xml:space="preserve"> Assets from the environment model should be contained in other assets that have the same type as the parent of the entity.</w:t>
+      </w:r>
+    </w:p>
+    <w:p>
+      <w:pPr>
+        <w:pStyle w:val="ListParagraph"/>
+        <w:numPr>
+          <w:ilvl w:val="1"/>
+          <w:numId w:val="2"/>
+        </w:numPr>
+        <w:jc w:val="both"/>
+      </w:pPr>
+      <w:r>
+        <w:t xml:space="preserve">For example, </w:t>
+      </w:r>
+      <w:r>
+        <w:t xml:space="preserve">entity1 </w:t>
+      </w:r>
+      <w:r>
+        <w:rPr>
+          <w:i/>
+          <w:iCs/>
+        </w:rPr>
+        <w:t>is contained in</w:t>
+      </w:r>
+      <w:r>
+        <w:t xml:space="preserve"> entity2</w:t>
+      </w:r>
+      <w:r>
+        <w:t>, and entity 2 has type “Room”</w:t>
+      </w:r>
+      <w:r>
+        <w:t>.</w:t>
+      </w:r>
+    </w:p>
+    <w:p>
+      <w:pPr>
+        <w:pStyle w:val="ListParagraph"/>
+        <w:numPr>
+          <w:ilvl w:val="0"/>
+          <w:numId w:val="2"/>
+        </w:numPr>
+        <w:jc w:val="both"/>
+      </w:pPr>
+      <w:r>
+        <w:t xml:space="preserve">Entities contained: this refers to the entities that the target entity has. </w:t>
+      </w:r>
+      <w:r>
+        <w:t>Match assets should contain the same number and type of assets</w:t>
+      </w:r>
+      <w:r>
+        <w:t>.</w:t>
+      </w:r>
+    </w:p>
+    <w:p>
+      <w:pPr>
+        <w:pStyle w:val="ListParagraph"/>
+        <w:numPr>
+          <w:ilvl w:val="1"/>
+          <w:numId w:val="2"/>
+        </w:numPr>
+        <w:jc w:val="both"/>
+      </w:pPr>
+      <w:r>
+        <w:t xml:space="preserve">For example, entity1 </w:t>
+      </w:r>
+      <w:r>
+        <w:rPr>
+          <w:i/>
+          <w:iCs/>
+        </w:rPr>
+        <w:t>contains</w:t>
+      </w:r>
+      <w:r>
+        <w:t xml:space="preserve"> entity3 and entity4, both entities (3 &amp; 4) are of type “Digital Data”</w:t>
+      </w:r>
+      <w:r>
+        <w:t>.</w:t>
+      </w:r>
+    </w:p>
+    <w:p>
+      <w:pPr>
+        <w:pStyle w:val="ListParagraph"/>
+        <w:numPr>
+          <w:ilvl w:val="0"/>
+          <w:numId w:val="2"/>
+        </w:numPr>
+        <w:jc w:val="both"/>
+      </w:pPr>
+      <w:r>
+        <w:t>Status of entity: if found, the status of an entity is matched to statuses of assets</w:t>
+      </w:r>
+      <w:r>
+        <w:t>.</w:t>
+      </w:r>
+    </w:p>
+    <w:p>
+      <w:pPr>
+        <w:pStyle w:val="ListParagraph"/>
+        <w:numPr>
+          <w:ilvl w:val="1"/>
+          <w:numId w:val="2"/>
+        </w:numPr>
+        <w:jc w:val="both"/>
+      </w:pPr>
+      <w:r>
+        <w:t>For example, entity1 has status:</w:t>
+      </w:r>
+      <w:r>
+        <w:t xml:space="preserve"> </w:t>
+      </w:r>
+      <w:r>
+        <w:t>OPEN.</w:t>
+      </w:r>
+    </w:p>
+    <w:p>
+      <w:pPr>
+        <w:pStyle w:val="ListParagraph"/>
+        <w:numPr>
+          <w:ilvl w:val="0"/>
+          <w:numId w:val="2"/>
+        </w:numPr>
+        <w:jc w:val="both"/>
+      </w:pPr>
+      <w:r>
+        <w:t xml:space="preserve">Properties of entity: if found, properties, which are defined as name-value pairs, </w:t>
+      </w:r>
+      <w:r>
+        <w:t>are matched against assets’ properties</w:t>
+      </w:r>
+      <w:r>
+        <w:t>, and assets that match these properties are selected.</w:t>
+      </w:r>
+      <w:r>
+        <w:t xml:space="preserve"> </w:t>
+      </w:r>
+    </w:p>
+    <w:p>
+      <w:pPr>
+        <w:jc w:val="both"/>
+      </w:pPr>
+      <w:r>
+        <w:t>Based on the matching criteria defined earli</w:t>
+      </w:r>
+      <w:r>
+        <w:t>er, we perform the matching using XQuery language</w:t>
+      </w:r>
+      <w:r>
+        <w:t xml:space="preserve">. XQuery language is used since it </w:t>
+      </w:r>
+      <w:r>
+        <w:t xml:space="preserve">provides </w:t>
+      </w:r>
+      <w:r>
+        <w:t xml:space="preserve">efficient and fast </w:t>
+      </w:r>
+      <w:r>
+        <w:t xml:space="preserve">way </w:t>
+      </w:r>
+      <w:r>
+        <w:t>to perform sele</w:t>
+      </w:r>
+      <w:r>
+        <w:t>ction operations from</w:t>
+      </w:r>
+      <w:r>
+        <w:t xml:space="preserve"> and between</w:t>
+      </w:r>
+      <w:r>
+        <w:t xml:space="preserve"> XML files,</w:t>
+      </w:r>
+      <w:r>
+        <w:t xml:space="preserve"> which is the structure of the incident and environment models</w:t>
+      </w:r>
+      <w:r>
+        <w:t>.</w:t>
+      </w:r>
+    </w:p>
+    <w:p>
+      <w:pPr>
+        <w:jc w:val="both"/>
+      </w:pPr>
+      <w:r>
+        <w:t>The output of this phase is the set of all possible asset matches for each incident entity found. In other words, if an incident model has 3 entities, for example, and an environment model has 7 assets, then an output would be:</w:t>
+      </w:r>
+    </w:p>
+    <w:p>
+      <w:pPr>
+        <w:jc w:val="both"/>
+        <w:rPr>
+          <w:i/>
+          <w:iCs/>
+        </w:rPr>
+      </w:pPr>
+      <w:r>
+        <w:rPr>
+          <w:i/>
+          <w:iCs/>
+        </w:rPr>
+        <w:t>Entit</w:t>
+      </w:r>
+      <w:r>
+        <w:rPr>
+          <w:i/>
+          <w:iCs/>
+        </w:rPr>
+        <w:t>y1</w:t>
+      </w:r>
+      <w:r>
+        <w:rPr>
+          <w:i/>
+          <w:iCs/>
+        </w:rPr>
+        <w:t>: {Asset1, Asset2, Asset5}</w:t>
+      </w:r>
+    </w:p>
+    <w:p>
+      <w:pPr>
+        <w:jc w:val="both"/>
+        <w:rPr>
+          <w:i/>
+          <w:iCs/>
+        </w:rPr>
+      </w:pPr>
+      <w:r>
+        <w:rPr>
+          <w:i/>
+          <w:iCs/>
+        </w:rPr>
+        <w:t>Entity2: {Asset2, Asset6}</w:t>
+      </w:r>
+    </w:p>
+    <w:p>
+      <w:pPr>
+        <w:jc w:val="both"/>
+        <w:rPr>
+          <w:i/>
+          <w:iCs/>
+        </w:rPr>
+      </w:pPr>
+      <w:r>
+        <w:rPr>
+          <w:i/>
+          <w:iCs/>
+        </w:rPr>
+        <w:t>Entity3: {</w:t>
+      </w:r>
+      <w:r>
+        <w:rPr>
+          <w:i/>
+          <w:iCs/>
+        </w:rPr>
+        <w:t xml:space="preserve">Asset3, </w:t>
+      </w:r>
+      <w:r>
+        <w:rPr>
+          <w:i/>
+          <w:iCs/>
+        </w:rPr>
+        <w:t>Asset5, Asset7, Asset8}</w:t>
+      </w:r>
+    </w:p>
+    <w:p>
+      <w:pPr>
+        <w:jc w:val="both"/>
+      </w:pPr>
+      <w:r>
+        <w:t>If an entity has no matches, then either execution of the rest of the phases are stopped, or the closest asset to match the entity can be returned and execution can continue.</w:t>
+      </w:r>
+    </w:p>
+    <w:p>
+      <w:pPr>
+        <w:jc w:val="both"/>
+      </w:pPr>
+      <w:r>
+        <w:t xml:space="preserve">From the output we can </w:t>
+      </w:r>
+      <w:r>
+        <w:t>find all possible combinations of environment assets that match to the set of entities. For example:</w:t>
+      </w:r>
+    </w:p>
+    <w:p>
+      <w:pPr>
+        <w:spacing w:after="0"/>
+        <w:jc w:val="both"/>
+        <w:rPr>
+          <w:i/>
+          <w:iCs/>
+        </w:rPr>
+      </w:pPr>
+      <w:r>
+        <w:rPr>
+          <w:i/>
+          <w:iCs/>
+        </w:rPr>
+        <w:t>{Entit1, Entity2, Entity3}</w:t>
+      </w:r>
+    </w:p>
+    <w:p>
+      <w:pPr>
+        <w:spacing w:after="0"/>
+        <w:ind w:firstLine="720"/>
+        <w:jc w:val="both"/>
+        <w:rPr>
+          <w:i/>
+          <w:iCs/>
+        </w:rPr>
+      </w:pPr>
+      <w:r>
+        <w:rPr>
+          <w:i/>
+          <w:iCs/>
+        </w:rPr>
+        <w:t xml:space="preserve">      </w:t>
+      </w:r>
+      <w:r>
+        <w:rPr>
+          <w:i/>
+          <w:iCs/>
+        </w:rPr>
+        <w:t>=</w:t>
+      </w:r>
+    </w:p>
+    <w:p>
+      <w:pPr>
+        <w:spacing w:after="0"/>
+        <w:jc w:val="both"/>
+        <w:rPr>
+          <w:i/>
+          <w:iCs/>
+        </w:rPr>
+      </w:pPr>
+      <w:r>
+        <w:rPr>
+          <w:i/>
+          <w:iCs/>
+        </w:rPr>
+        <w:t>{Asset1, Asset6, Asset7}</w:t>
+      </w:r>
+    </w:p>
+    <w:p>
+      <w:pPr>
+        <w:spacing w:after="0"/>
+        <w:ind w:firstLine="720"/>
+        <w:jc w:val="both"/>
+        <w:rPr>
+          <w:i/>
+          <w:iCs/>
+        </w:rPr>
+      </w:pPr>
+      <w:r>
+        <w:rPr>
+          <w:i/>
+          <w:iCs/>
+        </w:rPr>
+        <w:t xml:space="preserve">     </w:t>
+      </w:r>
+      <w:r>
+        <w:rPr>
+          <w:i/>
+          <w:iCs/>
+        </w:rPr>
+        <w:t>or</w:t>
+      </w:r>
+    </w:p>
+    <w:p>
+      <w:pPr>
+        <w:spacing w:after="0"/>
+        <w:jc w:val="both"/>
+        <w:rPr>
+          <w:i/>
+          <w:iCs/>
+        </w:rPr>
+      </w:pPr>
+      <w:r>
+        <w:rPr>
+          <w:i/>
+          <w:iCs/>
+        </w:rPr>
+        <w:t>{Asset1, Asset2, Asset3}</w:t>
+      </w:r>
+    </w:p>
+    <w:p>
+      <w:pPr>
+        <w:jc w:val="both"/>
+      </w:pPr>
+      <w:r>
+        <w:t xml:space="preserve">After finding all possible </w:t>
+      </w:r>
+      <w:r>
+        <w:t xml:space="preserve">asset </w:t>
+      </w:r>
+      <w:r>
+        <w:t>sets that match the entities</w:t>
+      </w:r>
+      <w:r>
+        <w:t>, the output is fed to next phase to generate predicates for Bigrapher. The next phase is discussed in the next section.</w:t>
+      </w:r>
+    </w:p>
+    <w:p>
+      <w:pPr>
+        <w:pStyle w:val="Heading1"/>
+        <w:jc w:val="both"/>
+      </w:pPr>
+      <w:r>
+        <w:lastRenderedPageBreak/>
+        <w:t>Predicate Generation</w:t>
+      </w:r>
+    </w:p>
+    <w:p>
+      <w:pPr>
+        <w:jc w:val="both"/>
+      </w:pPr>
+      <w:r>
+        <w:t>The aim of this phase is to generate Bigraph predicates and to insert them into a Bigrapher file to be executed in the next phase.</w:t>
+      </w:r>
+    </w:p>
+    <w:p>
+      <w:pPr>
+        <w:jc w:val="both"/>
+      </w:pPr>
+      <w:r>
+        <w:t>Generation of the predicates is conducted as follows:</w:t>
+      </w:r>
+    </w:p>
+    <w:p>
+      <w:pPr>
+        <w:pStyle w:val="ListParagraph"/>
+        <w:numPr>
+          <w:ilvl w:val="0"/>
+          <w:numId w:val="4"/>
+        </w:numPr>
+        <w:jc w:val="both"/>
+      </w:pPr>
+      <w:r>
+        <w:t>A</w:t>
+      </w:r>
+      <w:r>
+        <w:t xml:space="preserve">ll </w:t>
+      </w:r>
+      <w:r>
+        <w:t xml:space="preserve">entities found in the </w:t>
+      </w:r>
+      <w:r>
+        <w:t xml:space="preserve">preconditions and postconditions of each activity in the domain-independent incident </w:t>
+      </w:r>
+      <w:r>
+        <w:t>are replaced with matched assets from an environment model.</w:t>
+      </w:r>
+      <w:r>
+        <w:t xml:space="preserve"> </w:t>
+      </w:r>
+      <w:r>
+        <w:t xml:space="preserve">Each condition is represented as a Bigraph statement. </w:t>
+      </w:r>
+    </w:p>
+    <w:p>
+      <w:pPr>
+        <w:pStyle w:val="ListParagraph"/>
+        <w:numPr>
+          <w:ilvl w:val="0"/>
+          <w:numId w:val="4"/>
+        </w:numPr>
+        <w:jc w:val="both"/>
+      </w:pPr>
+      <w:r>
+        <w:t xml:space="preserve">For each condition a new object </w:t>
+      </w:r>
+      <w:r>
+        <w:t xml:space="preserve">is </w:t>
+      </w:r>
+      <w:r>
+        <w:t xml:space="preserve">created (from </w:t>
+      </w:r>
+      <w:r>
+        <w:rPr>
+          <w:i/>
+          <w:iCs/>
+        </w:rPr>
+        <w:t>Predicate</w:t>
+      </w:r>
+      <w:r>
+        <w:t xml:space="preserve"> class) </w:t>
+      </w:r>
+      <w:r>
+        <w:t xml:space="preserve">that hold information about the condition such as name, Bigraph statement, </w:t>
+      </w:r>
+      <w:r>
+        <w:t xml:space="preserve">and </w:t>
+      </w:r>
+      <w:r>
+        <w:t>activity.</w:t>
+      </w:r>
+    </w:p>
+    <w:p>
+      <w:pPr>
+        <w:pStyle w:val="ListParagraph"/>
+        <w:numPr>
+          <w:ilvl w:val="0"/>
+          <w:numId w:val="4"/>
+        </w:numPr>
+        <w:jc w:val="both"/>
+      </w:pPr>
+      <w:r>
+        <w:t xml:space="preserve">After that, </w:t>
+      </w:r>
+      <w:r>
+        <w:t>the conditions are inserted into a Bigrapher file</w:t>
+      </w:r>
+      <w:r>
+        <w:t xml:space="preserve"> t</w:t>
+      </w:r>
+      <w:r>
+        <w:t xml:space="preserve">hat represents the environment. </w:t>
+      </w:r>
+      <w:r>
+        <w:t xml:space="preserve">We call the conditions </w:t>
+      </w:r>
+      <w:r>
+        <w:rPr>
+          <w:i/>
+          <w:iCs/>
+        </w:rPr>
+        <w:t>predicates</w:t>
+      </w:r>
+      <w:r>
+        <w:t xml:space="preserve">, since they become predicates in </w:t>
+      </w:r>
+      <w:r>
+        <w:t xml:space="preserve">the </w:t>
+      </w:r>
+      <w:r>
+        <w:t xml:space="preserve">Bigrapher file. </w:t>
+      </w:r>
+    </w:p>
+    <w:p>
+      <w:pPr>
+        <w:pStyle w:val="ListParagraph"/>
+        <w:numPr>
+          <w:ilvl w:val="1"/>
+          <w:numId w:val="4"/>
+        </w:numPr>
+        <w:jc w:val="both"/>
+      </w:pPr>
+      <w:r>
+        <w:t>Validation of predicates before inserting them into the Bigrapher file is required to assure that assets in the predicates have equivalent in the Bigrapher file.</w:t>
+      </w:r>
+      <w:r>
+        <w:t xml:space="preserve"> For example, if an asset is named “Smartlight”, there should be a control defined in the Bigrapher file with the name “Smartlight”</w:t>
+      </w:r>
+      <w:r>
+        <w:t>.</w:t>
+      </w:r>
+    </w:p>
+    <w:p>
+      <w:pPr>
+        <w:pStyle w:val="ListParagraph"/>
+        <w:numPr>
+          <w:ilvl w:val="1"/>
+          <w:numId w:val="4"/>
+        </w:numPr>
+        <w:jc w:val="both"/>
+      </w:pPr>
+      <w:r>
+        <w:t>Two changes are made to the Bigrapher file. These are:</w:t>
+      </w:r>
+    </w:p>
+    <w:p>
+      <w:pPr>
+        <w:pStyle w:val="ListParagraph"/>
+        <w:numPr>
+          <w:ilvl w:val="2"/>
+          <w:numId w:val="4"/>
+        </w:numPr>
+        <w:jc w:val="both"/>
+      </w:pPr>
+      <w:r>
+        <w:t xml:space="preserve">Addition of predicates as Bigraph statements i.e. </w:t>
+      </w:r>
+      <w:r>
+        <w:rPr>
+          <w:b/>
+          <w:bCs/>
+        </w:rPr>
+        <w:t>big</w:t>
+      </w:r>
+      <w:r>
+        <w:t xml:space="preserve"> predicate_name = </w:t>
+      </w:r>
+      <w:r>
+        <w:rPr>
+          <w:i/>
+          <w:iCs/>
+        </w:rPr>
+        <w:t>Bigraph_</w:t>
+      </w:r>
+      <w:r>
+        <w:rPr>
+          <w:i/>
+          <w:iCs/>
+        </w:rPr>
+        <w:t>statement</w:t>
+      </w:r>
+      <w:r>
+        <w:t>.</w:t>
+      </w:r>
+    </w:p>
+    <w:p>
+      <w:pPr>
+        <w:pStyle w:val="ListParagraph"/>
+        <w:numPr>
+          <w:ilvl w:val="2"/>
+          <w:numId w:val="4"/>
+        </w:numPr>
+        <w:jc w:val="both"/>
+      </w:pPr>
+      <w:r>
+        <w:t>Update of predicates in the definition of the Bigraph i.e.</w:t>
+      </w:r>
+      <w:r>
+        <w:t xml:space="preserve"> </w:t>
+      </w:r>
+      <w:r>
+        <w:rPr>
+          <w:b/>
+          <w:bCs/>
+        </w:rPr>
+        <w:t>pred</w:t>
+      </w:r>
+      <w:r>
+        <w:t xml:space="preserve"> = {predicate_name}</w:t>
+      </w:r>
+      <w:r>
+        <w:t>.</w:t>
+      </w:r>
+    </w:p>
+    <w:p>
+      <w:pPr>
+        <w:jc w:val="both"/>
+      </w:pPr>
+      <w:r>
+        <w:t>A new Bigrapher file is created that contains the new predicates. After the successful creation of the new file, the next phase starts, which is discussed next.</w:t>
+      </w:r>
+    </w:p>
+    <w:p>
+      <w:pPr>
+        <w:pStyle w:val="Heading1"/>
+        <w:jc w:val="both"/>
+      </w:pPr>
+      <w:r>
+        <w:t>States Identification</w:t>
+      </w:r>
+    </w:p>
+    <w:p>
+      <w:pPr>
+        <w:jc w:val="both"/>
+      </w:pPr>
+      <w:r>
+        <w:t xml:space="preserve">The aim of this phase to identify states and state transitions that satisfy the preconditions and postconditions of the incident activity. </w:t>
+      </w:r>
+    </w:p>
+    <w:p>
+      <w:pPr>
+        <w:jc w:val="both"/>
+      </w:pPr>
+      <w:r>
+        <w:t>The identification of states and transition is conducted as follows:</w:t>
+      </w:r>
+    </w:p>
+    <w:p>
+      <w:pPr>
+        <w:pStyle w:val="ListParagraph"/>
+        <w:numPr>
+          <w:ilvl w:val="0"/>
+          <w:numId w:val="5"/>
+        </w:numPr>
+        <w:jc w:val="both"/>
+      </w:pPr>
+      <w:r>
+        <w:t xml:space="preserve">After creating </w:t>
+      </w:r>
+      <w:r>
+        <w:t xml:space="preserve">a </w:t>
+      </w:r>
+      <w:r>
+        <w:t xml:space="preserve">new Bigrapher file that holds generated predicates, </w:t>
+      </w:r>
+      <w:r>
+        <w:t xml:space="preserve">the file </w:t>
+      </w:r>
+      <w:r>
+        <w:t xml:space="preserve">is evaluated and executed </w:t>
+      </w:r>
+      <w:r>
+        <w:t>using</w:t>
+      </w:r>
+      <w:r>
+        <w:t xml:space="preserve"> Bigrapher software tool. </w:t>
+      </w:r>
+    </w:p>
+    <w:p>
+      <w:pPr>
+        <w:pStyle w:val="ListParagraph"/>
+        <w:numPr>
+          <w:ilvl w:val="1"/>
+          <w:numId w:val="5"/>
+        </w:numPr>
+        <w:jc w:val="both"/>
+      </w:pPr>
+      <w:r>
+        <w:t>A successful evaluation and execution will produce a folder that contains the following:</w:t>
+      </w:r>
+    </w:p>
+    <w:p>
+      <w:pPr>
+        <w:pStyle w:val="ListParagraph"/>
+        <w:numPr>
+          <w:ilvl w:val="2"/>
+          <w:numId w:val="5"/>
+        </w:numPr>
+        <w:jc w:val="both"/>
+      </w:pPr>
+      <w:r>
+        <w:t>Transition system file: which contains state tran</w:t>
+      </w:r>
+      <w:r>
+        <w:t>sitions (e.g., 2-&gt;</w:t>
+      </w:r>
+      <w:r>
+        <w:t>3</w:t>
+      </w:r>
+      <w:r>
+        <w:t>)</w:t>
+      </w:r>
+      <w:r>
+        <w:t>.</w:t>
+      </w:r>
+    </w:p>
+    <w:p>
+      <w:pPr>
+        <w:pStyle w:val="ListParagraph"/>
+        <w:numPr>
+          <w:ilvl w:val="2"/>
+          <w:numId w:val="5"/>
+        </w:numPr>
+        <w:jc w:val="both"/>
+      </w:pPr>
+      <w:r>
+        <w:t>States</w:t>
+      </w:r>
+      <w:r>
+        <w:t>’</w:t>
+      </w:r>
+      <w:r>
+        <w:t xml:space="preserve"> files: each state </w:t>
+      </w:r>
+      <w:r>
+        <w:t xml:space="preserve">of the system </w:t>
+      </w:r>
+      <w:r>
+        <w:t xml:space="preserve">is exported to a file </w:t>
+      </w:r>
+      <w:r>
+        <w:t xml:space="preserve">that has the name </w:t>
+      </w:r>
+      <w:r>
+        <w:rPr>
+          <w:i/>
+          <w:iCs/>
+        </w:rPr>
+        <w:t>state_number</w:t>
+      </w:r>
+      <w:r>
+        <w:t>.json</w:t>
+      </w:r>
+      <w:r>
+        <w:t xml:space="preserve"> (e.g., 2.json, 3.json)</w:t>
+      </w:r>
+      <w:r>
+        <w:t xml:space="preserve">. Currently, </w:t>
+      </w:r>
+      <w:r>
+        <w:t>sta</w:t>
+      </w:r>
+      <w:r>
+        <w:t>tes are exported in JSON format, as it is easier to handle in java.</w:t>
+      </w:r>
+      <w:r>
+        <w:t xml:space="preserve"> Other formats </w:t>
+      </w:r>
+      <w:r>
+        <w:t>are</w:t>
+      </w:r>
+      <w:r>
+        <w:t xml:space="preserve"> SVG, DOT, </w:t>
+      </w:r>
+      <w:r>
+        <w:t>and TXT.</w:t>
+      </w:r>
+    </w:p>
+    <w:p>
+      <w:pPr>
+        <w:pStyle w:val="ListParagraph"/>
+        <w:numPr>
+          <w:ilvl w:val="2"/>
+          <w:numId w:val="5"/>
+        </w:numPr>
+        <w:jc w:val="both"/>
+      </w:pPr>
+      <w:r>
+        <w:t>Predicate file: this file has holds the names of the predicates and the states that satisfy these predicates.</w:t>
+      </w:r>
+    </w:p>
+    <w:p>
+      <w:pPr>
+        <w:pStyle w:val="ListParagraph"/>
+        <w:numPr>
+          <w:ilvl w:val="3"/>
+          <w:numId w:val="5"/>
+        </w:numPr>
+        <w:jc w:val="both"/>
+      </w:pPr>
+      <w:r>
+        <w:t>For example: label “predicate_1” = x = 1 | x = 5 | x = 7</w:t>
+      </w:r>
+      <w:r>
+        <w:t>;</w:t>
+      </w:r>
+    </w:p>
+    <w:p>
+      <w:pPr>
+        <w:pStyle w:val="ListParagraph"/>
+        <w:numPr>
+          <w:ilvl w:val="0"/>
+          <w:numId w:val="5"/>
+        </w:numPr>
+        <w:jc w:val="both"/>
+      </w:pPr>
+      <w:r>
+        <w:t xml:space="preserve">After successful execution, </w:t>
+      </w:r>
+      <w:r>
+        <w:t xml:space="preserve">the </w:t>
+      </w:r>
+      <w:r>
+        <w:rPr>
+          <w:i/>
+          <w:iCs/>
+        </w:rPr>
+        <w:t>transition system</w:t>
+      </w:r>
+      <w:r>
+        <w:t xml:space="preserve"> file is read, and a Digraph is created that holds the states and the transitions. The Digraph helps in determining state transitions.</w:t>
+      </w:r>
+    </w:p>
+    <w:p>
+      <w:pPr>
+        <w:pStyle w:val="ListParagraph"/>
+        <w:numPr>
+          <w:ilvl w:val="1"/>
+          <w:numId w:val="5"/>
+        </w:numPr>
+        <w:jc w:val="both"/>
+      </w:pPr>
+      <w:r>
+        <w:t>Depth first search is used to determine</w:t>
+      </w:r>
+      <w:r>
+        <w:t xml:space="preserve"> transitions between two states.</w:t>
+      </w:r>
+    </w:p>
+    <w:p>
+      <w:pPr>
+        <w:pStyle w:val="ListParagraph"/>
+        <w:numPr>
+          <w:ilvl w:val="0"/>
+          <w:numId w:val="5"/>
+        </w:numPr>
+        <w:jc w:val="both"/>
+      </w:pPr>
+      <w:r>
+        <w:t xml:space="preserve">Then, </w:t>
+      </w:r>
+      <w:r>
+        <w:rPr>
+          <w:i/>
+          <w:iCs/>
+        </w:rPr>
+        <w:t>predicate</w:t>
+      </w:r>
+      <w:r>
+        <w:t xml:space="preserve"> file </w:t>
+      </w:r>
+      <w:r>
+        <w:t>is read, and P</w:t>
+      </w:r>
+      <w:r>
+        <w:t>redicate</w:t>
+      </w:r>
+      <w:r>
+        <w:t xml:space="preserve"> objects are updated with the states that satisfies each one.</w:t>
+      </w:r>
+    </w:p>
+    <w:p>
+      <w:pPr>
+        <w:pStyle w:val="ListParagraph"/>
+        <w:numPr>
+          <w:ilvl w:val="0"/>
+          <w:numId w:val="5"/>
+        </w:numPr>
+        <w:jc w:val="both"/>
+      </w:pPr>
+      <w:r>
+        <w:lastRenderedPageBreak/>
+        <w:t xml:space="preserve">After that, </w:t>
+      </w:r>
+      <w:r>
+        <w:t>possible state transitions are found between different predicates.</w:t>
+      </w:r>
+      <w:r>
+        <w:t xml:space="preserve"> This is done as follows:</w:t>
+      </w:r>
+    </w:p>
+    <w:p>
+      <w:pPr>
+        <w:pStyle w:val="ListParagraph"/>
+        <w:numPr>
+          <w:ilvl w:val="1"/>
+          <w:numId w:val="5"/>
+        </w:numPr>
+        <w:jc w:val="both"/>
+      </w:pPr>
+      <w:r>
+        <w:t xml:space="preserve">First, transitions are found between </w:t>
+      </w:r>
+      <w:r>
+        <w:t xml:space="preserve">a </w:t>
+      </w:r>
+      <w:r>
+        <w:t xml:space="preserve">precondition and </w:t>
+      </w:r>
+      <w:r>
+        <w:t xml:space="preserve">a </w:t>
+      </w:r>
+      <w:r>
+        <w:t>postcondition within an activity</w:t>
+      </w:r>
+      <w:r>
+        <w:t xml:space="preserve"> (</w:t>
+      </w:r>
+      <w:r>
+        <w:t xml:space="preserve">hereafter, </w:t>
+      </w:r>
+      <w:r>
+        <w:t>pre-post</w:t>
+      </w:r>
+      <w:r>
+        <w:t xml:space="preserve"> transitions</w:t>
+      </w:r>
+      <w:r>
+        <w:t>)</w:t>
+      </w:r>
+      <w:r>
+        <w:t>. It is assumed that an activity holds one precondition and one postcondition</w:t>
+      </w:r>
+      <w:r>
+        <w:t>.</w:t>
+      </w:r>
+    </w:p>
+    <w:p>
+      <w:pPr>
+        <w:pStyle w:val="ListParagraph"/>
+        <w:numPr>
+          <w:ilvl w:val="2"/>
+          <w:numId w:val="5"/>
+        </w:numPr>
+        <w:jc w:val="both"/>
+      </w:pPr>
+      <w:r>
+        <w:t>States the satisfy both are updated to those that have transitions from the precondition to the postcondition</w:t>
+      </w:r>
+      <w:r>
+        <w:t xml:space="preserve"> i.e. states with no transitions are dropped.</w:t>
+      </w:r>
+    </w:p>
+    <w:p>
+      <w:pPr>
+        <w:pStyle w:val="ListParagraph"/>
+        <w:numPr>
+          <w:ilvl w:val="2"/>
+          <w:numId w:val="5"/>
+        </w:numPr>
+        <w:jc w:val="both"/>
+      </w:pPr>
+      <w:r>
+        <w:t xml:space="preserve">If there are no transitions found between states of the pre and post </w:t>
+      </w:r>
+      <w:r>
+        <w:t>conditions,</w:t>
+      </w:r>
+      <w:r>
+        <w:t xml:space="preserve"> then the activity that holds these conditions cannot be satisfied </w:t>
+      </w:r>
+      <w:r>
+        <w:t>in this environment.</w:t>
+      </w:r>
+      <w:r>
+        <w:t xml:space="preserve"> Thus, the incident cannot happen in this environment.</w:t>
+      </w:r>
+    </w:p>
+    <w:p>
+      <w:pPr>
+        <w:pStyle w:val="ListParagraph"/>
+        <w:numPr>
+          <w:ilvl w:val="1"/>
+          <w:numId w:val="5"/>
+        </w:numPr>
+        <w:jc w:val="both"/>
+      </w:pPr>
+      <w:r>
+        <w:t>Second, transitions from one activity to the next are found</w:t>
+      </w:r>
+      <w:r>
+        <w:t>.</w:t>
+      </w:r>
+      <w:r>
+        <w:t xml:space="preserve"> This is done by finding transitions from the postcondition of a current activity to the precondition of the next activity</w:t>
+      </w:r>
+      <w:r>
+        <w:t xml:space="preserve"> (hereafter, post-pre transitions)</w:t>
+      </w:r>
+      <w:r>
+        <w:t>.</w:t>
+      </w:r>
+    </w:p>
+    <w:p>
+      <w:pPr>
+        <w:pStyle w:val="ListParagraph"/>
+        <w:numPr>
+          <w:ilvl w:val="2"/>
+          <w:numId w:val="5"/>
+        </w:numPr>
+        <w:jc w:val="both"/>
+      </w:pPr>
+      <w:r>
+        <w:t xml:space="preserve">Using updated states that satisfy conditions internally, transitions between activities are found. </w:t>
+      </w:r>
+      <w:r>
+        <w:t>Based on these transitions the states are updated again to include only those that have transitions from pre to post within an activity and transitions between post of a current activity and pre of the next activity.</w:t>
+      </w:r>
+    </w:p>
+    <w:p>
+      <w:pPr>
+        <w:pStyle w:val="ListParagraph"/>
+        <w:numPr>
+          <w:ilvl w:val="2"/>
+          <w:numId w:val="5"/>
+        </w:numPr>
+        <w:jc w:val="both"/>
+      </w:pPr>
+      <w:r>
+        <w:t>If there are no transitions found, then there is no way that the incident can proceed in execution in this environment.</w:t>
+      </w:r>
+      <w:r>
+        <w:t xml:space="preserve"> Thus, the incident cannot happen in this environment.</w:t>
+      </w:r>
+    </w:p>
+    <w:p>
+      <w:pPr>
+        <w:pStyle w:val="ListParagraph"/>
+        <w:numPr>
+          <w:ilvl w:val="1"/>
+          <w:numId w:val="5"/>
+        </w:numPr>
+        <w:jc w:val="both"/>
+      </w:pPr>
+      <w:r>
+        <w:t xml:space="preserve">Third, </w:t>
+      </w:r>
+      <w:r>
+        <w:t xml:space="preserve">we combine </w:t>
+      </w:r>
+      <w:r>
+        <w:t xml:space="preserve">pre-post and post-pre </w:t>
+      </w:r>
+      <w:r>
+        <w:t xml:space="preserve">transitions </w:t>
+      </w:r>
+      <w:r>
+        <w:t>together to find transitions that satisfy conditions from the precondition of a current activity to the precondition of the next activity.</w:t>
+      </w:r>
+    </w:p>
+    <w:p>
+      <w:pPr>
+        <w:pStyle w:val="ListParagraph"/>
+        <w:numPr>
+          <w:ilvl w:val="1"/>
+          <w:numId w:val="5"/>
+        </w:numPr>
+        <w:jc w:val="both"/>
+      </w:pPr>
+      <w:r>
+        <w:t xml:space="preserve">Fourth, </w:t>
+      </w:r>
+      <w:r>
+        <w:t xml:space="preserve">we define possible incident paths in the environment by combining state transitions from the initial activity to the final activity. </w:t>
+      </w:r>
+      <w:r>
+        <w:t>A</w:t>
+      </w:r>
+      <w:r>
+        <w:t xml:space="preserve"> state transition </w:t>
+      </w:r>
+      <w:r>
+        <w:t xml:space="preserve">from a current activity </w:t>
+      </w:r>
+      <w:r>
+        <w:t xml:space="preserve">is combined with another from the next activity if the last state in the transition </w:t>
+      </w:r>
+      <w:r>
+        <w:t xml:space="preserve">of current activity </w:t>
+      </w:r>
+      <w:r>
+        <w:t>matches the first state of the transition of next activity.</w:t>
+      </w:r>
+    </w:p>
+    <w:p>
+      <w:pPr>
+        <w:pStyle w:val="Heading1"/>
+        <w:jc w:val="both"/>
+      </w:pPr>
+      <w:r>
+        <w:t>Incident Path Analysis</w:t>
+      </w:r>
+    </w:p>
+    <w:p>
+      <w:pPr>
+        <w:jc w:val="both"/>
+      </w:pPr>
+      <w:r>
+        <w:t xml:space="preserve">The aim </w:t>
+      </w:r>
+      <w:r>
+        <w:t xml:space="preserve">of this phase </w:t>
+      </w:r>
+      <w:r>
+        <w:t xml:space="preserve">is to identify assets, relationships, and actions that are relevant to the incident being </w:t>
+      </w:r>
+      <w:r>
+        <w:t>mapped to</w:t>
+      </w:r>
+      <w:r>
+        <w:t xml:space="preserve"> the </w:t>
+      </w:r>
+      <w:r>
+        <w:t>environment</w:t>
+      </w:r>
+      <w:r>
+        <w:t>. This involves analysing possible state transitions that satisfy the preconditions and postconditions of each activity in an incident.</w:t>
+      </w:r>
+    </w:p>
+    <w:p>
+      <w:pPr>
+        <w:jc w:val="both"/>
+      </w:pPr>
+      <w:r>
+        <w:t>From previous phases, w</w:t>
+      </w:r>
+      <w:r>
+        <w:t xml:space="preserve">e </w:t>
       </w:r>
       <w:r>
         <w:t>did the following:</w:t>
@@ -78,12 +1507,10 @@
           <w:ilvl w:val="0"/>
           <w:numId w:val="3"/>
         </w:numPr>
-      </w:pPr>
-      <w:r>
-        <w:t xml:space="preserve">identified potential assets that match </w:t>
-      </w:r>
-      <w:r>
-        <w:t>entities in the incident model.</w:t>
+        <w:jc w:val="both"/>
+      </w:pPr>
+      <w:r>
+        <w:t>identified potential assets that match entities in the incident model.</w:t>
       </w:r>
     </w:p>
     <w:p>
@@ -93,24 +1520,16 @@
           <w:ilvl w:val="0"/>
           <w:numId w:val="3"/>
         </w:numPr>
-      </w:pPr>
-      <w:r>
-        <w:t>G</w:t>
-      </w:r>
-      <w:r>
-        <w:t>enerated predicates (pr</w:t>
-      </w:r>
-      <w:r>
-        <w:t>econditions and postconditions): preconditions and postconditions of each activity are replaced with matched assets from the space</w:t>
-      </w:r>
-      <w:r>
-        <w:t xml:space="preserve">. Then inserted into a </w:t>
-      </w:r>
-      <w:r>
-        <w:t>B</w:t>
-      </w:r>
-      <w:r>
-        <w:t>igrapher file, which is a representation of the space.</w:t>
+        <w:jc w:val="both"/>
+      </w:pPr>
+      <w:r>
+        <w:t xml:space="preserve">Generated predicates (preconditions and postconditions): preconditions and postconditions of each activity are replaced with matched assets from the </w:t>
+      </w:r>
+      <w:r>
+        <w:t>environment</w:t>
+      </w:r>
+      <w:r>
+        <w:t>.</w:t>
       </w:r>
     </w:p>
     <w:p>
@@ -120,18 +1539,16 @@
           <w:ilvl w:val="0"/>
           <w:numId w:val="3"/>
         </w:numPr>
-      </w:pPr>
-      <w:r>
-        <w:t>E</w:t>
-      </w:r>
-      <w:r>
-        <w:t>xtracted states that satisfy these predicates through executing a bigraph representati</w:t>
-      </w:r>
-      <w:r>
-        <w:t>on of the space using Bigrapher that included the generated predicates.</w:t>
-      </w:r>
-      <w:r>
-        <w:t xml:space="preserve"> </w:t>
+        <w:jc w:val="both"/>
+      </w:pPr>
+      <w:r>
+        <w:t xml:space="preserve">Extracted states that satisfy these predicates through executing a bigraph representation of the </w:t>
+      </w:r>
+      <w:r>
+        <w:t>environment</w:t>
+      </w:r>
+      <w:r>
+        <w:t xml:space="preserve"> using Bigrapher that included the generated predicates. </w:t>
       </w:r>
     </w:p>
     <w:p>
@@ -141,41 +1558,65 @@
           <w:ilvl w:val="0"/>
           <w:numId w:val="3"/>
         </w:numPr>
+        <w:jc w:val="both"/>
       </w:pPr>
       <w:r>
         <w:t>Identified state transitions between states that satisfy the predicates.</w:t>
       </w:r>
     </w:p>
     <w:p>
-      <w:r>
-        <w:t xml:space="preserve">Currently, I have identified all possible state transitions that satisfy the pre/postconditions of an activity and also </w:t>
-      </w:r>
-      <w:r>
-        <w:t xml:space="preserve">transitions </w:t>
-      </w:r>
-      <w:r>
-        <w:t>that link one activity to the next.</w:t>
-      </w:r>
-    </w:p>
-    <w:p>
-      <w:r>
-        <w:t>What is left is to analyse these transitions to reach our aim that I stated at the beginning of the section.</w:t>
-      </w:r>
-      <w:r>
-        <w:t xml:space="preserve"> To do so, we need to know what a state in Bigrapher contains. This is discussed in the next subsection.</w:t>
+      <w:pPr>
+        <w:jc w:val="both"/>
+      </w:pPr>
+      <w:r>
+        <w:t>Currently, we</w:t>
+      </w:r>
+      <w:r>
+        <w:t xml:space="preserve"> have identified all possible state transitions that satisfy the pre/postconditions of an activity and also transitions that link one activity to the next.</w:t>
+      </w:r>
+    </w:p>
+    <w:p>
+      <w:pPr>
+        <w:jc w:val="both"/>
+      </w:pPr>
+      <w:r>
+        <w:t>What is left is to analyse these transitions to reach our aim. To do so, we need to know what a state in Bigrapher contains. This is discussed in the next subsection.</w:t>
       </w:r>
     </w:p>
     <w:p>
       <w:pPr>
         <w:pStyle w:val="Heading2"/>
-      </w:pPr>
-      <w:r>
-        <w:t>What a state contains?</w:t>
-      </w:r>
-    </w:p>
-    <w:p>
-      <w:r>
-        <w:t>A state generated by Bigrapher has the following information:</w:t>
+        <w:jc w:val="both"/>
+      </w:pPr>
+      <w:r>
+        <w:lastRenderedPageBreak/>
+        <w:t>Bigrapher State</w:t>
+      </w:r>
+    </w:p>
+    <w:p>
+      <w:pPr>
+        <w:jc w:val="both"/>
+      </w:pPr>
+      <w:r>
+        <w:t xml:space="preserve">A state </w:t>
+      </w:r>
+      <w:r>
+        <w:t xml:space="preserve">file </w:t>
+      </w:r>
+      <w:r>
+        <w:t>generated by Bigrapher</w:t>
+      </w:r>
+      <w:r>
+        <w:t xml:space="preserve"> tool</w:t>
+      </w:r>
+      <w:r>
+        <w:t xml:space="preserve"> </w:t>
+      </w:r>
+      <w:r>
+        <w:t>contains</w:t>
+      </w:r>
+      <w:r>
+        <w:t xml:space="preserve"> the following information:</w:t>
       </w:r>
     </w:p>
     <w:p>
@@ -185,6 +1626,7 @@
           <w:ilvl w:val="0"/>
           <w:numId w:val="2"/>
         </w:numPr>
+        <w:jc w:val="both"/>
       </w:pPr>
       <w:r>
         <w:t>Nodes: A Bigrapher state has a definition of the nodes, where each node is defined by a node id, and a control and its arity. For example:</w:t>
@@ -193,6 +1635,7 @@
     <w:p>
       <w:pPr>
         <w:pStyle w:val="ListParagraph"/>
+        <w:jc w:val="both"/>
         <w:rPr>
           <w:i/>
           <w:iCs/>
@@ -209,6 +1652,7 @@
     <w:p>
       <w:pPr>
         <w:pStyle w:val="ListParagraph"/>
+        <w:jc w:val="both"/>
         <w:rPr>
           <w:i/>
           <w:iCs/>
@@ -225,6 +1669,7 @@
     <w:p>
       <w:pPr>
         <w:pStyle w:val="ListParagraph"/>
+        <w:jc w:val="both"/>
         <w:rPr>
           <w:i/>
           <w:iCs/>
@@ -241,6 +1686,7 @@
     <w:p>
       <w:pPr>
         <w:pStyle w:val="ListParagraph"/>
+        <w:jc w:val="both"/>
         <w:rPr>
           <w:i/>
           <w:iCs/>
@@ -261,20 +1707,16 @@
           <w:ilvl w:val="0"/>
           <w:numId w:val="2"/>
         </w:numPr>
-      </w:pPr>
-      <w:r>
-        <w:t>Directed graph (place graph) which represents the co</w:t>
-      </w:r>
-      <w:r>
-        <w:t>ntainment.</w:t>
-      </w:r>
-      <w:r>
-        <w:t xml:space="preserve"> A containment is represented by the source -&gt; target using nodes ids defined in the nodes above. The place graph also holds information about the number of regions, nodes, and sites. For example:</w:t>
-      </w:r>
-    </w:p>
-    <w:p>
-      <w:pPr>
-        <w:pStyle w:val="ListParagraph"/>
+        <w:jc w:val="both"/>
+      </w:pPr>
+      <w:r>
+        <w:t>Directed graph (place graph) which represents the containment. A containment is represented by the source -&gt; target using nodes ids defined in the nodes above. The place graph also holds information about the number of regions, nodes, and sites. For example:</w:t>
+      </w:r>
+    </w:p>
+    <w:p>
+      <w:pPr>
+        <w:pStyle w:val="ListParagraph"/>
+        <w:jc w:val="both"/>
       </w:pPr>
       <w:r>
         <w:rPr>
@@ -294,6 +1736,7 @@
           <w:ilvl w:val="0"/>
           <w:numId w:val="2"/>
         </w:numPr>
+        <w:jc w:val="both"/>
       </w:pPr>
       <w:r>
         <w:t>Link graph representing the connectivity graph between nodes in that state. A connectivity is represented by inner and out interfaces. An interface such as outer interface is defined by a name and ports. Each port has a node id and a port arity (i.e. how many connections to that node are there).</w:t>
@@ -302,6 +1745,7 @@
     <w:p>
       <w:pPr>
         <w:pStyle w:val="ListParagraph"/>
+        <w:jc w:val="both"/>
         <w:rPr>
           <w:i/>
           <w:iCs/>
@@ -317,88 +1761,75 @@
     </w:p>
     <w:p>
       <w:pPr>
+        <w:jc w:val="both"/>
+      </w:pPr>
+      <w:r>
+        <w:t xml:space="preserve">Any change to state contents </w:t>
+      </w:r>
+      <w:r>
+        <w:t>(</w:t>
+      </w:r>
+      <w:r>
+        <w:t xml:space="preserve">e.g., </w:t>
+      </w:r>
+      <w:r>
+        <w:t xml:space="preserve">dropping/adding a node/edge) </w:t>
+      </w:r>
+      <w:r>
+        <w:t xml:space="preserve">will lead to the generation of a new state. </w:t>
+      </w:r>
+      <w:r>
+        <w:t>Transitioning</w:t>
+      </w:r>
+      <w:r>
+        <w:t xml:space="preserve"> is done using reaction rules in Bigraph. </w:t>
+      </w:r>
+      <w:r>
+        <w:t>However, currently Bigrapher</w:t>
+      </w:r>
+      <w:r>
+        <w:t xml:space="preserve"> tool</w:t>
+      </w:r>
+      <w:r>
+        <w:t xml:space="preserve"> does not label state transitions with the actions that caused the transition. Therefore, </w:t>
+      </w:r>
+      <w:r>
+        <w:t>we implemented a way to do so, which is d</w:t>
+      </w:r>
+      <w:r>
+        <w:t>iscussed in the next subsection.</w:t>
+      </w:r>
+    </w:p>
+    <w:p>
+      <w:pPr>
         <w:pStyle w:val="Heading2"/>
-      </w:pPr>
-      <w:r>
-        <w:t>Identifying Actions</w:t>
-      </w:r>
-      <w:r>
-        <w:t xml:space="preserve"> </w:t>
-      </w:r>
-      <w:r>
-        <w:t>for</w:t>
-      </w:r>
-      <w:r>
-        <w:t xml:space="preserve"> State Transitions</w:t>
-      </w:r>
-    </w:p>
-    <w:p>
-      <w:r>
-        <w:t>For actions, we can identify actions t</w:t>
-      </w:r>
-      <w:r>
-        <w:t>hrough state transitions</w:t>
-      </w:r>
-      <w:r>
-        <w:t xml:space="preserve">, which I </w:t>
-      </w:r>
-      <w:r>
-        <w:t>implemented</w:t>
-      </w:r>
-      <w:r>
-        <w:t xml:space="preserve"> using the </w:t>
-      </w:r>
-      <w:r>
-        <w:rPr>
-          <w:i/>
-          <w:iCs/>
-        </w:rPr>
-        <w:t>LabelEx</w:t>
-      </w:r>
-      <w:r>
-        <w:rPr>
-          <w:i/>
-          <w:iCs/>
-        </w:rPr>
-        <w:t>tractor</w:t>
-      </w:r>
-      <w:r>
-        <w:t xml:space="preserve"> class</w:t>
-      </w:r>
-      <w:r>
-        <w:t xml:space="preserve"> since currently Bigrapher does not label transactions</w:t>
-      </w:r>
-      <w:r>
-        <w:t>.</w:t>
-      </w:r>
-      <w:r>
-        <w:t xml:space="preserve"> However, the assumption made is that each reaction rule should have a unique keyword that is place</w:t>
-      </w:r>
-      <w:r>
-        <w:t>d</w:t>
-      </w:r>
-      <w:r>
-        <w:t xml:space="preserve"> in the redex and </w:t>
-      </w:r>
-      <w:r>
-        <w:lastRenderedPageBreak/>
-        <w:t>dropped in the reactum.</w:t>
-      </w:r>
-      <w:r>
-        <w:t xml:space="preserve"> A file containing all reaction rules keyword</w:t>
-      </w:r>
-      <w:r>
-        <w:t>s</w:t>
-      </w:r>
-      <w:r>
-        <w:t xml:space="preserve"> separated by semicolon should also be provided.</w:t>
-      </w:r>
-      <w:r>
-        <w:t xml:space="preserve"> For example:</w:t>
-      </w:r>
-    </w:p>
-    <w:p>
-      <w:pPr>
+        <w:jc w:val="both"/>
+      </w:pPr>
+      <w:r>
+        <w:t>Identifying Actions for State Transitions</w:t>
+      </w:r>
+    </w:p>
+    <w:p>
+      <w:pPr>
+        <w:jc w:val="both"/>
+      </w:pPr>
+      <w:r>
+        <w:t xml:space="preserve">For actions, we can identify actions through state transitions, which I implemented using the </w:t>
+      </w:r>
+      <w:r>
+        <w:rPr>
+          <w:i/>
+          <w:iCs/>
+        </w:rPr>
+        <w:t>LabelExtractor</w:t>
+      </w:r>
+      <w:r>
+        <w:t xml:space="preserve"> class since currently Bigrapher does not label transactions. However, the assumption made is that each reaction rule should have a unique keyword that is placed in the redex and dropped in the reactum. A file containing all reaction rules keywords separated by semicolon should also be provided. For example:</w:t>
+      </w:r>
+    </w:p>
+    <w:p>
+      <w:pPr>
+        <w:jc w:val="both"/>
         <w:rPr>
           <w:i/>
           <w:iCs/>
@@ -458,6 +1889,7 @@
     </w:p>
     <w:p>
       <w:pPr>
+        <w:jc w:val="both"/>
         <w:rPr>
           <w:i/>
           <w:iCs/>
@@ -488,1154 +1920,58 @@
       </w:r>
     </w:p>
     <w:p>
-      <w:r>
-        <w:t>keywords used = {</w:t>
-      </w:r>
-      <w:r>
-        <w:t>Snd;</w:t>
-      </w:r>
-      <w:r>
-        <w:t xml:space="preserve"> </w:t>
-      </w:r>
-      <w:r>
-        <w:t>R</w:t>
-      </w:r>
-      <w:r>
-        <w:t>eady}</w:t>
-      </w:r>
-    </w:p>
-    <w:p>
-      <w:r>
-        <w:t>I have implemented another approach that does not require having unique keywords but it is computationally more expensive</w:t>
-      </w:r>
-      <w:r>
-        <w:t xml:space="preserve"> and it can return more than one possible action for a transition.</w:t>
-      </w:r>
-      <w:r>
-        <w:t xml:space="preserve"> The approach is to use the redex and reactum of a reaction rule as predicates in the </w:t>
-      </w:r>
-      <w:r>
-        <w:t>Bigrapher</w:t>
-      </w:r>
-      <w:r>
-        <w:t xml:space="preserve"> file then extract states that satisfy them and identify states that are immediately a transition to each other depending on the transition system or the digraph object that represent the transition sy</w:t>
-      </w:r>
-      <w:r>
-        <w:t>s</w:t>
-      </w:r>
-      <w:r>
-        <w:t>tem.</w:t>
+      <w:pPr>
+        <w:jc w:val="both"/>
+      </w:pPr>
+      <w:r>
+        <w:t>keywords used = {Snd; Ready}</w:t>
+      </w:r>
+    </w:p>
+    <w:p>
+      <w:pPr>
+        <w:jc w:val="both"/>
+      </w:pPr>
+      <w:r>
+        <w:t>I have implemented another approach that does not require having unique keywords but it is computationally more expensive and it can return more than one possible action for a transition. The approach is to use the redex and reactum of a reaction rule as predicates in the Bigrapher file then extract states that satisfy them and identify states that are immediately a transition to each other depending on the transition system or the digraph object that represent the transition system.</w:t>
       </w:r>
     </w:p>
     <w:p>
       <w:pPr>
         <w:pStyle w:val="Heading2"/>
+        <w:jc w:val="both"/>
       </w:pPr>
       <w:r>
         <w:t>Identifying Relevant Parts of a State</w:t>
       </w:r>
     </w:p>
     <w:p>
+      <w:pPr>
+        <w:jc w:val="both"/>
+      </w:pPr>
       <w:r>
         <w:t>We need to identify part(s) of a state that are relevant to the incident being investigated. We can extract assets and their relationships that concerns us from a given state depending on earlier generated predicates (phase-2), which can tell us what assets and relationships we are interested in.</w:t>
       </w:r>
     </w:p>
     <w:p>
-      <w:r>
-        <w:t>Identifying which action took place helps in identifying relevant part(s) of stats.</w:t>
-      </w:r>
-      <w:r>
-        <w:t xml:space="preserve"> It can help identify nodes and their relationships at a state and the change that happened to that part in the next state.</w:t>
-      </w:r>
-    </w:p>
-    <w:p>
-      <w:r>
-        <w:t>There could be different parts that evolve/change</w:t>
-      </w:r>
-      <w:r>
-        <w:t xml:space="preserve"> over a </w:t>
-      </w:r>
-      <w:r>
-        <w:t>state transition</w:t>
-      </w:r>
-      <w:r>
-        <w:t>.</w:t>
-      </w:r>
-    </w:p>
-    <w:p>
-      <w:r>
-        <w:br w:type="page"/>
-      </w:r>
-    </w:p>
-    <w:p>
-      <w:pPr>
-        <w:pStyle w:val="Heading1"/>
-      </w:pPr>
-      <w:r>
-        <w:lastRenderedPageBreak/>
-        <w:t>Entity-</w:t>
-      </w:r>
-      <w:r>
-        <w:t>Asset Matching</w:t>
-      </w:r>
-    </w:p>
-    <w:p>
-      <w:r>
-        <w:t xml:space="preserve">This </w:t>
-      </w:r>
-      <w:r>
-        <w:t>i</w:t>
-      </w:r>
-      <w:r>
-        <w:t>s</w:t>
-      </w:r>
-      <w:r>
-        <w:t xml:space="preserve"> </w:t>
-      </w:r>
-      <w:r>
-        <w:t>t</w:t>
-      </w:r>
-      <w:r>
-        <w:t>he first phase</w:t>
-      </w:r>
-      <w:r>
-        <w:t xml:space="preserve"> towards identifying assets, relationships, and actions of an environment </w:t>
-      </w:r>
-      <w:r>
-        <w:t>that are relevant to potential incidents, and thus, potential investigations.</w:t>
-      </w:r>
-    </w:p>
-    <w:p>
-      <w:r>
-        <w:t xml:space="preserve">In this phase, entities </w:t>
-      </w:r>
-      <w:r>
-        <w:t>found</w:t>
-      </w:r>
-      <w:r>
-        <w:t xml:space="preserve"> in a domain-independent incident </w:t>
-      </w:r>
-      <w:r>
-        <w:t>are matched against assets defined in an environment model</w:t>
-      </w:r>
-      <w:r>
-        <w:t xml:space="preserve">. </w:t>
-      </w:r>
-      <w:r>
-        <w:t xml:space="preserve">The goal is to find all possible environment assets that match the </w:t>
-      </w:r>
-      <w:r>
-        <w:t>incident</w:t>
-      </w:r>
-      <w:r>
-        <w:t xml:space="preserve"> entities</w:t>
-      </w:r>
-      <w:r>
-        <w:t>. Matching is done based on several criteria, which are:</w:t>
-      </w:r>
-    </w:p>
-    <w:p>
-      <w:pPr>
-        <w:pStyle w:val="ListParagraph"/>
-        <w:numPr>
-          <w:ilvl w:val="0"/>
-          <w:numId w:val="2"/>
-        </w:numPr>
-      </w:pPr>
-      <w:r>
-        <w:t xml:space="preserve">Type of entity: matched </w:t>
-      </w:r>
-      <w:r>
-        <w:t xml:space="preserve">environment </w:t>
-      </w:r>
-      <w:r>
-        <w:t xml:space="preserve">assets should have the same type as the </w:t>
-      </w:r>
-      <w:r>
-        <w:t xml:space="preserve">incident </w:t>
-      </w:r>
-      <w:r>
-        <w:t>entities</w:t>
-      </w:r>
-      <w:r>
-        <w:t>.</w:t>
-      </w:r>
-    </w:p>
-    <w:p>
-      <w:pPr>
-        <w:pStyle w:val="ListParagraph"/>
-        <w:numPr>
-          <w:ilvl w:val="1"/>
-          <w:numId w:val="2"/>
-        </w:numPr>
-      </w:pPr>
-      <w:r>
-        <w:t xml:space="preserve">For example, an entity </w:t>
-      </w:r>
-      <w:r>
-        <w:t xml:space="preserve">(entity1) </w:t>
-      </w:r>
-      <w:r>
-        <w:t xml:space="preserve">that has a type “Smart Device” </w:t>
-      </w:r>
-      <w:r>
-        <w:t>should be matched to all assets that have the same type.</w:t>
-      </w:r>
-    </w:p>
-    <w:p>
-      <w:pPr>
-        <w:pStyle w:val="ListParagraph"/>
-        <w:numPr>
-          <w:ilvl w:val="0"/>
-          <w:numId w:val="2"/>
-        </w:numPr>
-      </w:pPr>
-      <w:r>
-        <w:t>Type of entity’s parent: this refers to the parent entity that contains the entity to match to.</w:t>
-      </w:r>
-      <w:r>
-        <w:t xml:space="preserve"> Assets from the environment model should be contained in other assets that have the same type as the parent of the entity.</w:t>
-      </w:r>
-    </w:p>
-    <w:p>
-      <w:pPr>
-        <w:pStyle w:val="ListParagraph"/>
-        <w:numPr>
-          <w:ilvl w:val="1"/>
-          <w:numId w:val="2"/>
-        </w:numPr>
-      </w:pPr>
-      <w:r>
-        <w:t xml:space="preserve">For example, </w:t>
-      </w:r>
-      <w:r>
-        <w:t xml:space="preserve">entity1 </w:t>
-      </w:r>
-      <w:r>
-        <w:rPr>
-          <w:i/>
-          <w:iCs/>
-        </w:rPr>
-        <w:t>is contained in</w:t>
-      </w:r>
-      <w:r>
-        <w:t xml:space="preserve"> entity2</w:t>
-      </w:r>
-      <w:r>
-        <w:t>, and entity 2 has type “Room”</w:t>
-      </w:r>
-      <w:r>
-        <w:t>.</w:t>
-      </w:r>
-    </w:p>
-    <w:p>
-      <w:pPr>
-        <w:pStyle w:val="ListParagraph"/>
-        <w:numPr>
-          <w:ilvl w:val="0"/>
-          <w:numId w:val="2"/>
-        </w:numPr>
-      </w:pPr>
-      <w:r>
-        <w:t xml:space="preserve">Entities contained: this refers to the entities that the target entity has. </w:t>
-      </w:r>
-      <w:r>
-        <w:t>Match assets should contain the same number and type of assets</w:t>
-      </w:r>
-      <w:r>
-        <w:t>.</w:t>
-      </w:r>
-    </w:p>
-    <w:p>
-      <w:pPr>
-        <w:pStyle w:val="ListParagraph"/>
-        <w:numPr>
-          <w:ilvl w:val="1"/>
-          <w:numId w:val="2"/>
-        </w:numPr>
-      </w:pPr>
-      <w:r>
-        <w:t xml:space="preserve">For example, entity1 </w:t>
-      </w:r>
-      <w:r>
-        <w:rPr>
-          <w:i/>
-          <w:iCs/>
-        </w:rPr>
-        <w:t>contains</w:t>
-      </w:r>
-      <w:r>
-        <w:t xml:space="preserve"> entity3 and entity4, both entities (3 &amp; 4) are of type “Digital Data”</w:t>
-      </w:r>
-      <w:r>
-        <w:t>.</w:t>
-      </w:r>
-    </w:p>
-    <w:p>
-      <w:pPr>
-        <w:pStyle w:val="ListParagraph"/>
-        <w:numPr>
-          <w:ilvl w:val="0"/>
-          <w:numId w:val="2"/>
-        </w:numPr>
-      </w:pPr>
-      <w:r>
-        <w:t>Status of entity: if found, the status of an entity is matched to statuses of assets</w:t>
-      </w:r>
-      <w:r>
-        <w:t>.</w:t>
-      </w:r>
-    </w:p>
-    <w:p>
-      <w:pPr>
-        <w:pStyle w:val="ListParagraph"/>
-        <w:numPr>
-          <w:ilvl w:val="1"/>
-          <w:numId w:val="2"/>
-        </w:numPr>
-      </w:pPr>
-      <w:r>
-        <w:t>For example, entity1 has status:</w:t>
-      </w:r>
-      <w:r>
-        <w:t xml:space="preserve"> </w:t>
-      </w:r>
-      <w:r>
-        <w:t>OPEN.</w:t>
-      </w:r>
-    </w:p>
-    <w:p>
-      <w:pPr>
-        <w:pStyle w:val="ListParagraph"/>
-        <w:numPr>
-          <w:ilvl w:val="0"/>
-          <w:numId w:val="2"/>
-        </w:numPr>
-      </w:pPr>
-      <w:r>
-        <w:t xml:space="preserve">Properties of entity: if found, properties, which are defined as name-value pairs, </w:t>
-      </w:r>
-      <w:r>
-        <w:t>are matched against assets’ properties</w:t>
-      </w:r>
-      <w:r>
-        <w:t>, and assets that match these properties are selected.</w:t>
-      </w:r>
-      <w:r>
-        <w:t xml:space="preserve"> </w:t>
-      </w:r>
-    </w:p>
-    <w:p>
-      <w:r>
-        <w:t>Based on the matching criteria defined earli</w:t>
-      </w:r>
-      <w:r>
-        <w:t>er, we perform the matching using XQuery language</w:t>
-      </w:r>
-      <w:r>
-        <w:t xml:space="preserve">. XQuery language is used since it </w:t>
-      </w:r>
-      <w:r>
-        <w:t xml:space="preserve">provides </w:t>
-      </w:r>
-      <w:r>
-        <w:t xml:space="preserve">efficient and fast </w:t>
-      </w:r>
-      <w:r>
-        <w:t xml:space="preserve">way </w:t>
-      </w:r>
-      <w:r>
-        <w:t>to perform sele</w:t>
-      </w:r>
-      <w:r>
-        <w:t>ction operations from</w:t>
-      </w:r>
-      <w:r>
-        <w:t xml:space="preserve"> and between</w:t>
-      </w:r>
-      <w:r>
-        <w:t xml:space="preserve"> XML files,</w:t>
-      </w:r>
-      <w:r>
-        <w:t xml:space="preserve"> which is the structure of the incident and environment models</w:t>
-      </w:r>
-      <w:r>
-        <w:t>.</w:t>
-      </w:r>
-    </w:p>
-    <w:p>
-      <w:r>
-        <w:t>The output of this phase is the set of all possible asset matches for each incident entity found. In other words, if an incident model has 3 entities, for example, and an environment model has 7 assets, then an output would be:</w:t>
-      </w:r>
-    </w:p>
-    <w:p>
-      <w:pPr>
-        <w:rPr>
-          <w:i/>
-          <w:iCs/>
-        </w:rPr>
-      </w:pPr>
-      <w:r>
-        <w:rPr>
-          <w:i/>
-          <w:iCs/>
-        </w:rPr>
-        <w:t>Entit</w:t>
-      </w:r>
-      <w:r>
-        <w:rPr>
-          <w:i/>
-          <w:iCs/>
-        </w:rPr>
-        <w:t>y1</w:t>
-      </w:r>
-      <w:r>
-        <w:rPr>
-          <w:i/>
-          <w:iCs/>
-        </w:rPr>
-        <w:t>: {Asset1, Asset2, Asset5}</w:t>
-      </w:r>
-    </w:p>
-    <w:p>
-      <w:pPr>
-        <w:rPr>
-          <w:i/>
-          <w:iCs/>
-        </w:rPr>
-      </w:pPr>
-      <w:r>
-        <w:rPr>
-          <w:i/>
-          <w:iCs/>
-        </w:rPr>
-        <w:t>Entity2: {Asset2, Asset6}</w:t>
-      </w:r>
-    </w:p>
-    <w:p>
-      <w:pPr>
-        <w:rPr>
-          <w:i/>
-          <w:iCs/>
-        </w:rPr>
-      </w:pPr>
-      <w:r>
-        <w:rPr>
-          <w:i/>
-          <w:iCs/>
-        </w:rPr>
-        <w:t>Entity3: {</w:t>
-      </w:r>
-      <w:r>
-        <w:rPr>
-          <w:i/>
-          <w:iCs/>
-        </w:rPr>
-        <w:t xml:space="preserve">Asset3, </w:t>
-      </w:r>
-      <w:r>
-        <w:rPr>
-          <w:i/>
-          <w:iCs/>
-        </w:rPr>
-        <w:t>Asset5, Asset7, Asset8}</w:t>
-      </w:r>
-    </w:p>
-    <w:p>
-      <w:r>
-        <w:t>If an entity has no matches, then either execution of the rest of the phases are stopped, or the closest asset to match the entity can be returned and execution can continue.</w:t>
-      </w:r>
-    </w:p>
-    <w:p>
-      <w:r>
-        <w:t xml:space="preserve">From the output we can </w:t>
-      </w:r>
-      <w:r>
-        <w:t>find all possible combinations of environment assets that match to the set of entities. For example:</w:t>
-      </w:r>
-    </w:p>
-    <w:p>
-      <w:pPr>
-        <w:spacing w:after="0"/>
-        <w:rPr>
-          <w:i/>
-          <w:iCs/>
-        </w:rPr>
-      </w:pPr>
-      <w:r>
-        <w:rPr>
-          <w:i/>
-          <w:iCs/>
-        </w:rPr>
-        <w:t>{Entit1, Entity2, Entity3}</w:t>
-      </w:r>
-    </w:p>
-    <w:p>
-      <w:pPr>
-        <w:spacing w:after="0"/>
-        <w:ind w:firstLine="720"/>
-        <w:rPr>
-          <w:i/>
-          <w:iCs/>
-        </w:rPr>
-      </w:pPr>
-      <w:r>
-        <w:rPr>
-          <w:i/>
-          <w:iCs/>
-        </w:rPr>
-        <w:t xml:space="preserve">      </w:t>
-      </w:r>
-      <w:r>
-        <w:rPr>
-          <w:i/>
-          <w:iCs/>
-        </w:rPr>
-        <w:t>=</w:t>
-      </w:r>
-    </w:p>
-    <w:p>
-      <w:pPr>
-        <w:spacing w:after="0"/>
-        <w:rPr>
-          <w:i/>
-          <w:iCs/>
-        </w:rPr>
-      </w:pPr>
-      <w:r>
-        <w:rPr>
-          <w:i/>
-          <w:iCs/>
-        </w:rPr>
-        <w:t>{Asset1, Asset6, Asset7}</w:t>
-      </w:r>
-    </w:p>
-    <w:p>
-      <w:pPr>
-        <w:spacing w:after="0"/>
-        <w:ind w:firstLine="720"/>
-        <w:rPr>
-          <w:i/>
-          <w:iCs/>
-        </w:rPr>
-      </w:pPr>
-      <w:r>
-        <w:rPr>
-          <w:i/>
-          <w:iCs/>
-        </w:rPr>
-        <w:t xml:space="preserve">     </w:t>
-      </w:r>
-      <w:r>
-        <w:rPr>
-          <w:i/>
-          <w:iCs/>
-        </w:rPr>
-        <w:t>or</w:t>
-      </w:r>
-    </w:p>
-    <w:p>
-      <w:pPr>
-        <w:spacing w:after="0"/>
-        <w:rPr>
-          <w:i/>
-          <w:iCs/>
-        </w:rPr>
-      </w:pPr>
-      <w:r>
-        <w:rPr>
-          <w:i/>
-          <w:iCs/>
-        </w:rPr>
-        <w:t>{Asset1, Asset2, Asset3}</w:t>
-      </w:r>
-    </w:p>
-    <w:p>
-      <w:r>
-        <w:t xml:space="preserve">After finding all possible </w:t>
-      </w:r>
-      <w:r>
-        <w:t xml:space="preserve">asset </w:t>
-      </w:r>
-      <w:r>
-        <w:t>sets that match the entities</w:t>
-      </w:r>
-      <w:r>
-        <w:t>, the output is fed to next phase to generate predicates for Bigrapher. The next phase is discussed in the next section.</w:t>
-      </w:r>
-    </w:p>
-    <w:p>
-      <w:pPr>
-        <w:pStyle w:val="Heading1"/>
-      </w:pPr>
-      <w:r>
-        <w:lastRenderedPageBreak/>
-        <w:t>Predicate Generation</w:t>
-      </w:r>
-    </w:p>
-    <w:p>
-      <w:r>
-        <w:t>The aim of this phase is to generate Bigraph predicates and to insert them into a Bigrapher file to be executed in the next phase.</w:t>
-      </w:r>
-    </w:p>
-    <w:p>
-      <w:r>
-        <w:t>Generation of the predicates is conducted as follows:</w:t>
-      </w:r>
-    </w:p>
-    <w:p>
-      <w:pPr>
-        <w:pStyle w:val="ListParagraph"/>
-        <w:numPr>
-          <w:ilvl w:val="0"/>
-          <w:numId w:val="4"/>
-        </w:numPr>
-      </w:pPr>
-      <w:r>
-        <w:t>A</w:t>
-      </w:r>
-      <w:r>
-        <w:t xml:space="preserve">ll </w:t>
-      </w:r>
-      <w:r>
-        <w:t xml:space="preserve">entities found in the </w:t>
-      </w:r>
-      <w:r>
-        <w:t xml:space="preserve">preconditions and postconditions of each activity in the domain-independent incident </w:t>
-      </w:r>
-      <w:r>
-        <w:t>are replaced with matched assets from an environment model.</w:t>
-      </w:r>
-      <w:r>
-        <w:t xml:space="preserve"> </w:t>
-      </w:r>
-      <w:r>
-        <w:t xml:space="preserve">Each condition is represented as a Bigraph statement. </w:t>
-      </w:r>
-    </w:p>
-    <w:p>
-      <w:pPr>
-        <w:pStyle w:val="ListParagraph"/>
-        <w:numPr>
-          <w:ilvl w:val="0"/>
-          <w:numId w:val="4"/>
-        </w:numPr>
-      </w:pPr>
-      <w:r>
-        <w:t xml:space="preserve">For each condition a new object </w:t>
-      </w:r>
-      <w:r>
-        <w:t xml:space="preserve">is </w:t>
-      </w:r>
-      <w:r>
-        <w:t xml:space="preserve">created (from </w:t>
-      </w:r>
-      <w:r>
-        <w:rPr>
-          <w:i/>
-          <w:iCs/>
-        </w:rPr>
-        <w:t>Predicate</w:t>
-      </w:r>
-      <w:r>
-        <w:t xml:space="preserve"> class) </w:t>
-      </w:r>
-      <w:r>
-        <w:t xml:space="preserve">that hold information about the condition such as name, Bigraph statement, </w:t>
-      </w:r>
-      <w:r>
-        <w:t xml:space="preserve">and </w:t>
-      </w:r>
-      <w:r>
-        <w:t>activity.</w:t>
-      </w:r>
-    </w:p>
-    <w:p>
-      <w:pPr>
-        <w:pStyle w:val="ListParagraph"/>
-        <w:numPr>
-          <w:ilvl w:val="0"/>
-          <w:numId w:val="4"/>
-        </w:numPr>
-      </w:pPr>
-      <w:r>
-        <w:t xml:space="preserve">After that, </w:t>
-      </w:r>
-      <w:r>
-        <w:t>the conditions are inserted into a Bigrapher file</w:t>
-      </w:r>
-      <w:r>
-        <w:t xml:space="preserve"> t</w:t>
-      </w:r>
-      <w:r>
-        <w:t xml:space="preserve">hat represents the environment. </w:t>
-      </w:r>
-      <w:r>
-        <w:t xml:space="preserve">We call the conditions </w:t>
-      </w:r>
-      <w:r>
-        <w:rPr>
-          <w:i/>
-          <w:iCs/>
-        </w:rPr>
-        <w:t>predicates</w:t>
-      </w:r>
-      <w:r>
-        <w:t xml:space="preserve">, since they become predicates in </w:t>
-      </w:r>
-      <w:r>
-        <w:t xml:space="preserve">the </w:t>
-      </w:r>
-      <w:r>
-        <w:t xml:space="preserve">Bigrapher file. </w:t>
-      </w:r>
-    </w:p>
-    <w:p>
-      <w:pPr>
-        <w:pStyle w:val="ListParagraph"/>
-        <w:numPr>
-          <w:ilvl w:val="1"/>
-          <w:numId w:val="4"/>
-        </w:numPr>
-      </w:pPr>
-      <w:r>
-        <w:t>Validation of predicates before inserting them into the Bigrapher file is required to assure that assets in the predicates have equivalent in the Bigrapher file.</w:t>
-      </w:r>
-      <w:r>
-        <w:t xml:space="preserve"> For example, if an asset is named “Smartlight”, there should be a control defined in the Bigrapher file with the name “Smartlight”</w:t>
-      </w:r>
-      <w:r>
-        <w:t>.</w:t>
-      </w:r>
-    </w:p>
-    <w:p>
-      <w:pPr>
-        <w:pStyle w:val="ListParagraph"/>
-        <w:numPr>
-          <w:ilvl w:val="1"/>
-          <w:numId w:val="4"/>
-        </w:numPr>
-      </w:pPr>
-      <w:r>
-        <w:t>Two changes are made to the Bigrapher file. These are:</w:t>
-      </w:r>
-    </w:p>
-    <w:p>
-      <w:pPr>
-        <w:pStyle w:val="ListParagraph"/>
-        <w:numPr>
-          <w:ilvl w:val="2"/>
-          <w:numId w:val="4"/>
-        </w:numPr>
-      </w:pPr>
-      <w:r>
-        <w:t xml:space="preserve">Addition of predicates as Bigraph statements i.e. </w:t>
-      </w:r>
-      <w:r>
-        <w:rPr>
-          <w:b/>
-          <w:bCs/>
-        </w:rPr>
-        <w:t>big</w:t>
-      </w:r>
-      <w:r>
-        <w:t xml:space="preserve"> predicate_name = </w:t>
-      </w:r>
-      <w:r>
-        <w:rPr>
-          <w:i/>
-          <w:iCs/>
-        </w:rPr>
-        <w:t>Bigraph_</w:t>
-      </w:r>
-      <w:r>
-        <w:rPr>
-          <w:i/>
-          <w:iCs/>
-        </w:rPr>
-        <w:t>statement</w:t>
-      </w:r>
-      <w:r>
-        <w:t>.</w:t>
-      </w:r>
-    </w:p>
-    <w:p>
-      <w:pPr>
-        <w:pStyle w:val="ListParagraph"/>
-        <w:numPr>
-          <w:ilvl w:val="2"/>
-          <w:numId w:val="4"/>
-        </w:numPr>
-      </w:pPr>
-      <w:r>
-        <w:t>Update of predicates in the definition of the Bigraph i.e.</w:t>
-      </w:r>
-      <w:r>
-        <w:t xml:space="preserve"> </w:t>
-      </w:r>
-      <w:r>
-        <w:rPr>
-          <w:b/>
-          <w:bCs/>
-        </w:rPr>
-        <w:t>pred</w:t>
-      </w:r>
-      <w:r>
-        <w:t xml:space="preserve"> = {predicate_name}</w:t>
-      </w:r>
-      <w:r>
-        <w:t>.</w:t>
-      </w:r>
-    </w:p>
-    <w:p>
-      <w:r>
-        <w:t>A new Bigrapher file is created that contains the new predicates. After the successful creation of the new file, the next phase starts, which is discussed next.</w:t>
-      </w:r>
-    </w:p>
-    <w:p>
-      <w:pPr>
-        <w:pStyle w:val="Heading1"/>
-      </w:pPr>
-      <w:r>
-        <w:t>States Identification</w:t>
-      </w:r>
-    </w:p>
-    <w:p>
-      <w:r>
-        <w:t xml:space="preserve">The aim of this phase to identify states and state transitions that satisfy the preconditions and postconditions of the incident activity. </w:t>
-      </w:r>
-    </w:p>
-    <w:p>
-      <w:r>
-        <w:t>The identification of states and transition is conducted as follows:</w:t>
-      </w:r>
-    </w:p>
-    <w:p>
-      <w:pPr>
-        <w:pStyle w:val="ListParagraph"/>
-        <w:numPr>
-          <w:ilvl w:val="0"/>
-          <w:numId w:val="5"/>
-        </w:numPr>
-      </w:pPr>
-      <w:r>
-        <w:t xml:space="preserve">After creating </w:t>
-      </w:r>
-      <w:r>
-        <w:t xml:space="preserve">a </w:t>
-      </w:r>
-      <w:r>
-        <w:t xml:space="preserve">new Bigrapher file that holds generated predicates, </w:t>
-      </w:r>
-      <w:r>
-        <w:t xml:space="preserve">the file </w:t>
-      </w:r>
-      <w:r>
-        <w:t xml:space="preserve">is evaluated and executed </w:t>
-      </w:r>
-      <w:r>
-        <w:t>using</w:t>
-      </w:r>
-      <w:r>
-        <w:t xml:space="preserve"> Bigrapher software tool. </w:t>
-      </w:r>
-    </w:p>
-    <w:p>
-      <w:pPr>
-        <w:pStyle w:val="ListParagraph"/>
-        <w:numPr>
-          <w:ilvl w:val="1"/>
-          <w:numId w:val="5"/>
-        </w:numPr>
-      </w:pPr>
-      <w:r>
-        <w:t>A successful evaluation and execution will produce a folder that contains the following:</w:t>
-      </w:r>
-    </w:p>
-    <w:p>
-      <w:pPr>
-        <w:pStyle w:val="ListParagraph"/>
-        <w:numPr>
-          <w:ilvl w:val="2"/>
-          <w:numId w:val="5"/>
-        </w:numPr>
-      </w:pPr>
-      <w:r>
-        <w:t>Transition system file: which contains state tran</w:t>
-      </w:r>
-      <w:r>
-        <w:t>sitions (e.g., 2-&gt;</w:t>
-      </w:r>
-      <w:r>
-        <w:t>3</w:t>
-      </w:r>
-      <w:r>
-        <w:t>)</w:t>
-      </w:r>
-      <w:r>
-        <w:t>.</w:t>
-      </w:r>
-    </w:p>
-    <w:p>
-      <w:pPr>
-        <w:pStyle w:val="ListParagraph"/>
-        <w:numPr>
-          <w:ilvl w:val="2"/>
-          <w:numId w:val="5"/>
-        </w:numPr>
-      </w:pPr>
-      <w:r>
-        <w:t>States</w:t>
-      </w:r>
-      <w:r>
-        <w:t>’</w:t>
-      </w:r>
-      <w:r>
-        <w:t xml:space="preserve"> files: each state </w:t>
-      </w:r>
-      <w:r>
-        <w:t xml:space="preserve">of the system </w:t>
-      </w:r>
-      <w:r>
-        <w:t xml:space="preserve">is exported to a file </w:t>
-      </w:r>
-      <w:r>
-        <w:t xml:space="preserve">that has the name </w:t>
-      </w:r>
-      <w:r>
-        <w:rPr>
-          <w:i/>
-          <w:iCs/>
-        </w:rPr>
-        <w:t>state_number</w:t>
-      </w:r>
-      <w:r>
-        <w:t>.json</w:t>
-      </w:r>
-      <w:r>
-        <w:t xml:space="preserve"> (e.g., 2.json, 3.json)</w:t>
-      </w:r>
-      <w:r>
-        <w:t xml:space="preserve">. Currently, </w:t>
-      </w:r>
-      <w:r>
-        <w:t>sta</w:t>
-      </w:r>
-      <w:r>
-        <w:t>tes are exported in JSON format, as it is easier to handle in java.</w:t>
-      </w:r>
-      <w:r>
-        <w:t xml:space="preserve"> Other formats </w:t>
-      </w:r>
-      <w:r>
-        <w:t>are</w:t>
-      </w:r>
-      <w:r>
-        <w:t xml:space="preserve"> SVG, DOT, </w:t>
-      </w:r>
-      <w:r>
-        <w:t>and TXT.</w:t>
-      </w:r>
-    </w:p>
-    <w:p>
-      <w:pPr>
-        <w:pStyle w:val="ListParagraph"/>
-        <w:numPr>
-          <w:ilvl w:val="2"/>
-          <w:numId w:val="5"/>
-        </w:numPr>
-      </w:pPr>
-      <w:r>
-        <w:t>Predicate file: this file has holds the names of the predicates and the states that satisfy these predicates.</w:t>
-      </w:r>
-    </w:p>
-    <w:p>
-      <w:pPr>
-        <w:pStyle w:val="ListParagraph"/>
-        <w:numPr>
-          <w:ilvl w:val="3"/>
-          <w:numId w:val="5"/>
-        </w:numPr>
-      </w:pPr>
-      <w:r>
-        <w:t>For example: label “predicate_1” = x = 1 | x = 5 | x = 7</w:t>
-      </w:r>
-      <w:r>
-        <w:t>;</w:t>
-      </w:r>
-    </w:p>
-    <w:p>
-      <w:pPr>
-        <w:pStyle w:val="ListParagraph"/>
-        <w:numPr>
-          <w:ilvl w:val="0"/>
-          <w:numId w:val="5"/>
-        </w:numPr>
-      </w:pPr>
-      <w:r>
-        <w:t xml:space="preserve">After successful execution, </w:t>
-      </w:r>
-      <w:r>
-        <w:t xml:space="preserve">the </w:t>
-      </w:r>
-      <w:r>
-        <w:rPr>
-          <w:i/>
-          <w:iCs/>
-        </w:rPr>
-        <w:t>transition system</w:t>
-      </w:r>
-      <w:r>
-        <w:t xml:space="preserve"> file is read, and a Digraph is created that holds the states and the transitions. The Digraph helps in determining state transitions.</w:t>
-      </w:r>
-    </w:p>
-    <w:p>
-      <w:pPr>
-        <w:pStyle w:val="ListParagraph"/>
-        <w:numPr>
-          <w:ilvl w:val="1"/>
-          <w:numId w:val="5"/>
-        </w:numPr>
-      </w:pPr>
-      <w:r>
-        <w:t>Depth first search is used to determine</w:t>
-      </w:r>
-      <w:r>
-        <w:t xml:space="preserve"> transitions between two states.</w:t>
-      </w:r>
-    </w:p>
-    <w:p>
-      <w:pPr>
-        <w:pStyle w:val="ListParagraph"/>
-        <w:numPr>
-          <w:ilvl w:val="0"/>
-          <w:numId w:val="5"/>
-        </w:numPr>
-      </w:pPr>
-      <w:r>
-        <w:t xml:space="preserve">Then, </w:t>
-      </w:r>
-      <w:r>
-        <w:rPr>
-          <w:i/>
-          <w:iCs/>
-        </w:rPr>
-        <w:t>predicate</w:t>
-      </w:r>
-      <w:r>
-        <w:t xml:space="preserve"> file </w:t>
-      </w:r>
-      <w:r>
-        <w:t>is read, and P</w:t>
-      </w:r>
-      <w:r>
-        <w:t>redicate</w:t>
-      </w:r>
-      <w:r>
-        <w:t xml:space="preserve"> objects are updated with the states that satisfies each one.</w:t>
-      </w:r>
-    </w:p>
-    <w:p>
-      <w:pPr>
-        <w:pStyle w:val="ListParagraph"/>
-        <w:numPr>
-          <w:ilvl w:val="0"/>
-          <w:numId w:val="5"/>
-        </w:numPr>
-      </w:pPr>
-      <w:r>
-        <w:lastRenderedPageBreak/>
-        <w:t xml:space="preserve">After that, </w:t>
-      </w:r>
-      <w:r>
-        <w:t>possible state transitions are found between different predicates.</w:t>
-      </w:r>
-    </w:p>
-    <w:p>
-      <w:pPr>
-        <w:pStyle w:val="ListParagraph"/>
-        <w:numPr>
-          <w:ilvl w:val="1"/>
-          <w:numId w:val="5"/>
-        </w:numPr>
-      </w:pPr>
-      <w:r>
-        <w:t xml:space="preserve">First, transitions are found between </w:t>
-      </w:r>
-      <w:r>
-        <w:t xml:space="preserve">a </w:t>
-      </w:r>
-      <w:r>
-        <w:t xml:space="preserve">precondition and </w:t>
-      </w:r>
-      <w:r>
-        <w:t xml:space="preserve">a </w:t>
-      </w:r>
-      <w:r>
-        <w:t>postcondition within an activity</w:t>
-      </w:r>
-      <w:r>
-        <w:t>. It is assumed that an activity holds one precondition and one postcondition</w:t>
-      </w:r>
-      <w:r>
-        <w:t>.</w:t>
-      </w:r>
-    </w:p>
-    <w:p>
-      <w:pPr>
-        <w:pStyle w:val="ListParagraph"/>
-        <w:numPr>
-          <w:ilvl w:val="2"/>
-          <w:numId w:val="5"/>
-        </w:numPr>
-      </w:pPr>
-      <w:r>
-        <w:t>States the satisfy both are updated to those that have transitions from the precondition to the postcondition</w:t>
-      </w:r>
-      <w:r>
-        <w:t xml:space="preserve"> i.e. states with no transitions are dropped.</w:t>
-      </w:r>
-    </w:p>
-    <w:p>
-      <w:pPr>
-        <w:pStyle w:val="ListParagraph"/>
-        <w:numPr>
-          <w:ilvl w:val="2"/>
-          <w:numId w:val="5"/>
-        </w:numPr>
-      </w:pPr>
-      <w:r>
-        <w:t xml:space="preserve">If there are no transitions found between states of the pre and post </w:t>
-      </w:r>
-      <w:r>
-        <w:t>conditions,</w:t>
-      </w:r>
-      <w:r>
-        <w:t xml:space="preserve"> then the activity that holds these conditions cannot be satisfied </w:t>
-      </w:r>
-      <w:r>
-        <w:t>in this environment.</w:t>
-      </w:r>
-      <w:bookmarkStart w:id="0" w:name="_GoBack"/>
-      <w:bookmarkEnd w:id="0"/>
-    </w:p>
-    <w:p>
-      <w:pPr>
-        <w:pStyle w:val="ListParagraph"/>
-        <w:numPr>
-          <w:ilvl w:val="1"/>
-          <w:numId w:val="5"/>
-        </w:numPr>
-      </w:pPr>
-      <w:r>
-        <w:t>Second, transitions from one activity to the next are found</w:t>
-      </w:r>
-      <w:r>
-        <w:t>.</w:t>
-      </w:r>
-      <w:r>
-        <w:t xml:space="preserve"> This is done by finding transitions from the postcondition of a current activity to the precondition of the next activity.</w:t>
-      </w:r>
+      <w:pPr>
+        <w:jc w:val="both"/>
+      </w:pPr>
+      <w:r>
+        <w:t>Identifying which action took place helps in identifying relevant part(s) of stats. It can help identify nodes and their relationships at a state and the change that happened to that part in the next state.</w:t>
+      </w:r>
+    </w:p>
+    <w:p>
+      <w:pPr>
+        <w:jc w:val="both"/>
+      </w:pPr>
+      <w:r>
+        <w:t>There could be different parts that evolve/change over a state transition.</w:t>
+      </w:r>
+    </w:p>
+    <w:p>
+      <w:pPr>
+        <w:jc w:val="both"/>
+      </w:pPr>
     </w:p>
     <w:sectPr>
       <w:pgSz w:w="11906" w:h="16838"/>
@@ -2767,6 +3103,23 @@
       <w:szCs w:val="24"/>
     </w:rPr>
   </w:style>
+  <w:style w:type="paragraph" w:styleId="NormalWeb">
+    <w:name w:val="Normal (Web)"/>
+    <w:basedOn w:val="Normal"/>
+    <w:uiPriority w:val="99"/>
+    <w:semiHidden/>
+    <w:unhideWhenUsed/>
+    <w:rsid w:val="005E1AF7"/>
+    <w:pPr>
+      <w:spacing w:before="100" w:beforeAutospacing="1" w:after="100" w:afterAutospacing="1" w:line="240" w:lineRule="auto"/>
+    </w:pPr>
+    <w:rPr>
+      <w:rFonts w:ascii="Times New Roman" w:eastAsiaTheme="minorEastAsia" w:hAnsi="Times New Roman" w:cs="Times New Roman"/>
+      <w:sz w:val="24"/>
+      <w:szCs w:val="24"/>
+      <w:lang w:eastAsia="en-GB"/>
+    </w:rPr>
+  </w:style>
 </w:styles>
 </file>
 
@@ -3036,7 +3389,7 @@
 </file>
 
 <file path=customXml/itemProps1.xml><?xml version="1.0" encoding="utf-8"?>
-<ds:datastoreItem xmlns:ds="http://schemas.openxmlformats.org/officeDocument/2006/customXml" ds:itemID="{0F6C271E-AA85-4951-9456-C3A0F4927CE8}">
+<ds:datastoreItem xmlns:ds="http://schemas.openxmlformats.org/officeDocument/2006/customXml" ds:itemID="{9E51B34F-407C-4D19-A6A1-971100F2C2FC}">
   <ds:schemaRefs>
     <ds:schemaRef ds:uri="http://schemas.openxmlformats.org/officeDocument/2006/bibliography"/>
   </ds:schemaRefs>

--- a/states analysis.docx
+++ b/states analysis.docx
@@ -4,63 +4,42 @@
   <w:body>
     <w:p>
       <w:pPr>
-        <w:pStyle w:val="ListParagraph"/>
-        <w:numPr>
-          <w:ilvl w:val="0"/>
-          <w:numId w:val="1"/>
-        </w:numPr>
-        <w:jc w:val="both"/>
-      </w:pPr>
-      <w:r>
-        <w:t>What a state contains?</w:t>
-      </w:r>
-    </w:p>
-    <w:p>
-      <w:pPr>
-        <w:pStyle w:val="ListParagraph"/>
-        <w:numPr>
-          <w:ilvl w:val="0"/>
-          <w:numId w:val="1"/>
-        </w:numPr>
-        <w:jc w:val="both"/>
-      </w:pPr>
-      <w:r>
-        <w:t xml:space="preserve">How to analyse a state in </w:t>
-      </w:r>
-      <w:r>
-        <w:t>B</w:t>
-      </w:r>
-      <w:r>
-        <w:t>igrapher!?</w:t>
-      </w:r>
-    </w:p>
-    <w:p>
-      <w:pPr>
-        <w:pStyle w:val="ListParagraph"/>
-        <w:numPr>
-          <w:ilvl w:val="0"/>
-          <w:numId w:val="1"/>
-        </w:numPr>
-        <w:jc w:val="both"/>
-      </w:pPr>
-      <w:r>
-        <w:t>What do we need to know? Do we know what we need to know?</w:t>
-      </w:r>
-      <w:r>
-        <w:t xml:space="preserve"> How to know what we need to know!? (paper title!)</w:t>
-      </w:r>
-    </w:p>
-    <w:p>
-      <w:pPr>
-        <w:jc w:val="both"/>
-      </w:pPr>
-    </w:p>
-    <w:p>
-      <w:pPr>
-        <w:jc w:val="both"/>
-      </w:pPr>
-      <w:r>
-        <w:t>In the following we discuss the process by which we reach to identify assets, rela</w:t>
+        <w:pStyle w:val="Heading1"/>
+      </w:pPr>
+      <w:r>
+        <w:t>Supporting Forensic Readiness</w:t>
+      </w:r>
+    </w:p>
+    <w:p>
+      <w:pPr>
+        <w:jc w:val="both"/>
+      </w:pPr>
+      <w:r>
+        <w:t xml:space="preserve">In </w:t>
+      </w:r>
+      <w:r>
+        <w:t>this</w:t>
+      </w:r>
+      <w:r>
+        <w:t xml:space="preserve"> </w:t>
+      </w:r>
+      <w:r>
+        <w:t>document</w:t>
+      </w:r>
+      <w:r>
+        <w:t xml:space="preserve"> we discuss </w:t>
+      </w:r>
+      <w:r>
+        <w:t xml:space="preserve">the </w:t>
+      </w:r>
+      <w:r>
+        <w:t xml:space="preserve">process </w:t>
+      </w:r>
+      <w:r>
+        <w:t xml:space="preserve">phases </w:t>
+      </w:r>
+      <w:r>
+        <w:t>by which we reach to identify assets, rela</w:t>
       </w:r>
       <w:r>
         <w:t xml:space="preserve">tionships, and actions that can be </w:t>
@@ -72,63 +51,244 @@
         <w:t xml:space="preserve"> for future investigations</w:t>
       </w:r>
       <w:r>
-        <w:t xml:space="preserve">, and </w:t>
-      </w:r>
-      <w:r>
-        <w:t xml:space="preserve">hence, </w:t>
-      </w:r>
-      <w:r>
-        <w:t>require proactive</w:t>
-      </w:r>
-      <w:r>
-        <w:t xml:space="preserve"> collection</w:t>
+        <w:t xml:space="preserve">, </w:t>
+      </w:r>
+      <w:r>
+        <w:t>i.e.</w:t>
+      </w:r>
+      <w:r>
+        <w:t xml:space="preserve"> </w:t>
+      </w:r>
+      <w:r>
+        <w:t xml:space="preserve">identify what is </w:t>
+      </w:r>
+      <w:r>
+        <w:t>require</w:t>
+      </w:r>
+      <w:r>
+        <w:t>d</w:t>
+      </w:r>
+      <w:r>
+        <w:t xml:space="preserve"> </w:t>
+      </w:r>
+      <w:r>
+        <w:t xml:space="preserve">to </w:t>
+      </w:r>
+      <w:r>
+        <w:t>proactively</w:t>
+      </w:r>
+      <w:r>
+        <w:t xml:space="preserve"> collect</w:t>
       </w:r>
       <w:r>
         <w:t xml:space="preserve"> and </w:t>
       </w:r>
       <w:r>
-        <w:t>storage</w:t>
+        <w:t>store</w:t>
+      </w:r>
+      <w:r>
+        <w:t xml:space="preserve"> to be forensic-ready</w:t>
       </w:r>
       <w:r>
         <w:t>.</w:t>
       </w:r>
       <w:r>
-        <w:t xml:space="preserve"> The process is summarised in the figure below:</w:t>
-      </w:r>
-      <w:r>
         <w:t xml:space="preserve"> </w:t>
       </w:r>
-      <w:bookmarkStart w:id="0" w:name="_GoBack"/>
-      <w:r>
-        <w:rPr>
-          <w:color w:val="FF0000"/>
-        </w:rPr>
-        <w:t>(talk about the figure)</w:t>
-      </w:r>
-      <w:bookmarkEnd w:id="0"/>
-    </w:p>
-    <w:p>
-      <w:pPr>
-        <w:jc w:val="both"/>
-      </w:pPr>
+      <w:r>
+        <w:t>The process consists of 4 phases: match assets, generate predicates, identify potential incidents, and analyse potential incidents</w:t>
+      </w:r>
+      <w:r>
+        <w:t>. These phases and their input</w:t>
+      </w:r>
+      <w:r>
+        <w:t>s</w:t>
+      </w:r>
+      <w:r>
+        <w:t xml:space="preserve"> and output</w:t>
+      </w:r>
+      <w:r>
+        <w:t>s</w:t>
+      </w:r>
+      <w:r>
+        <w:t xml:space="preserve"> </w:t>
+      </w:r>
+      <w:r>
+        <w:t xml:space="preserve">are shown </w:t>
+      </w:r>
+      <w:r>
+        <w:t xml:space="preserve">in the figure </w:t>
+      </w:r>
+      <w:r>
+        <w:t>1, and discussed in the next sections.</w:t>
+      </w:r>
+    </w:p>
+    <w:p>
+      <w:pPr>
+        <w:jc w:val="both"/>
+      </w:pPr>
+      <w:r>
+        <w:rPr>
+          <w:noProof/>
+        </w:rPr>
+        <mc:AlternateContent>
+          <mc:Choice Requires="wps">
+            <w:drawing>
+              <wp:anchor distT="0" distB="0" distL="114300" distR="114300" simplePos="0" relativeHeight="251660288" behindDoc="0" locked="0" layoutInCell="1" allowOverlap="1" wp14:anchorId="438CD72E" wp14:editId="0D27CE77">
+                <wp:simplePos x="0" y="0"/>
+                <wp:positionH relativeFrom="column">
+                  <wp:posOffset>0</wp:posOffset>
+                </wp:positionH>
+                <wp:positionV relativeFrom="paragraph">
+                  <wp:posOffset>3392805</wp:posOffset>
+                </wp:positionV>
+                <wp:extent cx="5730875" cy="635"/>
+                <wp:effectExtent l="0" t="0" r="0" b="0"/>
+                <wp:wrapTopAndBottom/>
+                <wp:docPr id="1" name="Text Box 1"/>
+                <wp:cNvGraphicFramePr/>
+                <a:graphic xmlns:a="http://schemas.openxmlformats.org/drawingml/2006/main">
+                  <a:graphicData uri="http://schemas.microsoft.com/office/word/2010/wordprocessingShape">
+                    <wps:wsp>
+                      <wps:cNvSpPr txBox="1"/>
+                      <wps:spPr>
+                        <a:xfrm>
+                          <a:off x="0" y="0"/>
+                          <a:ext cx="5730875" cy="635"/>
+                        </a:xfrm>
+                        <a:prstGeom prst="rect">
+                          <a:avLst/>
+                        </a:prstGeom>
+                        <a:solidFill>
+                          <a:prstClr val="white"/>
+                        </a:solidFill>
+                        <a:ln>
+                          <a:noFill/>
+                        </a:ln>
+                      </wps:spPr>
+                      <wps:txbx>
+                        <w:txbxContent>
+                          <w:p>
+                            <w:pPr>
+                              <w:pStyle w:val="Caption"/>
+                              <w:rPr>
+                                <w:noProof/>
+                              </w:rPr>
+                            </w:pPr>
+                            <w:r>
+                              <w:t xml:space="preserve">Figure </w:t>
+                            </w:r>
+                            <w:fldSimple w:instr=" SEQ Figure \* ARABIC ">
+                              <w:r>
+                                <w:rPr>
+                                  <w:noProof/>
+                                </w:rPr>
+                                <w:t>1</w:t>
+                              </w:r>
+                            </w:fldSimple>
+                            <w:r>
+                              <w:t xml:space="preserve"> P</w:t>
+                            </w:r>
+                            <w:r>
+                              <w:t>rocess phases to identify assets, relationships, and actions</w:t>
+                            </w:r>
+                            <w:r>
+                              <w:t xml:space="preserve"> for forensic readiness.</w:t>
+                            </w:r>
+                          </w:p>
+                        </w:txbxContent>
+                      </wps:txbx>
+                      <wps:bodyPr rot="0" spcFirstLastPara="0" vertOverflow="overflow" horzOverflow="overflow" vert="horz" wrap="square" lIns="0" tIns="0" rIns="0" bIns="0" numCol="1" spcCol="0" rtlCol="0" fromWordArt="0" anchor="t" anchorCtr="0" forceAA="0" compatLnSpc="1">
+                        <a:prstTxWarp prst="textNoShape">
+                          <a:avLst/>
+                        </a:prstTxWarp>
+                        <a:spAutoFit/>
+                      </wps:bodyPr>
+                    </wps:wsp>
+                  </a:graphicData>
+                </a:graphic>
+              </wp:anchor>
+            </w:drawing>
+          </mc:Choice>
+          <mc:Fallback>
+            <w:pict>
+              <v:shapetype w14:anchorId="438CD72E" id="_x0000_t202" coordsize="21600,21600" o:spt="202" path="m,l,21600r21600,l21600,xe">
+                <v:stroke joinstyle="miter"/>
+                <v:path gradientshapeok="t" o:connecttype="rect"/>
+              </v:shapetype>
+              <v:shape id="Text Box 1" o:spid="_x0000_s1026" type="#_x0000_t202" style="position:absolute;left:0;text-align:left;margin-left:0;margin-top:267.15pt;width:451.25pt;height:.05pt;z-index:251660288;visibility:visible;mso-wrap-style:square;mso-wrap-distance-left:9pt;mso-wrap-distance-top:0;mso-wrap-distance-right:9pt;mso-wrap-distance-bottom:0;mso-position-horizontal:absolute;mso-position-horizontal-relative:text;mso-position-vertical:absolute;mso-position-vertical-relative:text;v-text-anchor:top" o:gfxdata="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" stroked="f">
+                <v:textbox style="mso-fit-shape-to-text:t" inset="0,0,0,0">
+                  <w:txbxContent>
+                    <w:p>
+                      <w:pPr>
+                        <w:pStyle w:val="Caption"/>
+                        <w:rPr>
+                          <w:noProof/>
+                        </w:rPr>
+                      </w:pPr>
+                      <w:r>
+                        <w:t xml:space="preserve">Figure </w:t>
+                      </w:r>
+                      <w:fldSimple w:instr=" SEQ Figure \* ARABIC ">
+                        <w:r>
+                          <w:rPr>
+                            <w:noProof/>
+                          </w:rPr>
+                          <w:t>1</w:t>
+                        </w:r>
+                      </w:fldSimple>
+                      <w:r>
+                        <w:t xml:space="preserve"> P</w:t>
+                      </w:r>
+                      <w:r>
+                        <w:t>rocess phases to identify assets, relationships, and actions</w:t>
+                      </w:r>
+                      <w:r>
+                        <w:t xml:space="preserve"> for forensic readiness.</w:t>
+                      </w:r>
+                    </w:p>
+                  </w:txbxContent>
+                </v:textbox>
+                <w10:wrap type="topAndBottom"/>
+              </v:shape>
+            </w:pict>
+          </mc:Fallback>
+        </mc:AlternateContent>
+      </w:r>
+      <w:r>
+        <w:rPr>
+          <w:rStyle w:val="Normal"/>
+          <w:rFonts w:ascii="Times New Roman" w:eastAsia="Times New Roman" w:hAnsi="Times New Roman" w:cs="Times New Roman"/>
+          <w:snapToGrid w:val="0"/>
+          <w:color w:val="000000"/>
+          <w:w w:val="0"/>
+          <w:sz w:val="0"/>
+          <w:szCs w:val="0"/>
+          <w:u w:color="000000"/>
+          <w:bdr w:val="none" w:sz="0" w:space="0" w:color="000000"/>
+          <w:shd w:val="clear" w:color="000000" w:fill="000000"/>
+          <w:lang w:val="x-none" w:eastAsia="x-none" w:bidi="x-none"/>
+        </w:rPr>
+        <w:t xml:space="preserve"> </w:t>
+      </w:r>
       <w:r>
         <w:rPr>
           <w:noProof/>
           <w:lang w:eastAsia="en-GB"/>
         </w:rPr>
         <w:drawing>
-          <wp:anchor distT="0" distB="0" distL="114300" distR="114300" simplePos="0" relativeHeight="251658240" behindDoc="0" locked="0" layoutInCell="1" allowOverlap="1">
+          <wp:anchor distT="0" distB="0" distL="114300" distR="114300" simplePos="0" relativeHeight="251661312" behindDoc="0" locked="0" layoutInCell="1" allowOverlap="1">
             <wp:simplePos x="0" y="0"/>
             <wp:positionH relativeFrom="column">
               <wp:posOffset>0</wp:posOffset>
             </wp:positionH>
             <wp:positionV relativeFrom="paragraph">
-              <wp:posOffset>-1270</wp:posOffset>
+              <wp:posOffset>6350</wp:posOffset>
             </wp:positionV>
-            <wp:extent cx="5731200" cy="3243600"/>
+            <wp:extent cx="5731200" cy="3261600"/>
             <wp:effectExtent l="0" t="0" r="3175" b="0"/>
             <wp:wrapTopAndBottom/>
-            <wp:docPr id="1" name="Picture 1" descr="C:\Users\Faeq\Desktop\Picture1.png"/>
+            <wp:docPr id="30" name="Picture 30" descr="C:\Users\Faeq\Desktop\Picture2.png"/>
             <wp:cNvGraphicFramePr>
               <a:graphicFrameLocks xmlns:a="http://schemas.openxmlformats.org/drawingml/2006/main" noChangeAspect="1"/>
             </wp:cNvGraphicFramePr>
@@ -136,13 +296,13 @@
               <a:graphicData uri="http://schemas.openxmlformats.org/drawingml/2006/picture">
                 <pic:pic xmlns:pic="http://schemas.openxmlformats.org/drawingml/2006/picture">
                   <pic:nvPicPr>
-                    <pic:cNvPr id="0" name="Picture 1" descr="C:\Users\Faeq\Desktop\Picture1.png"/>
+                    <pic:cNvPr id="0" name="Picture 4" descr="C:\Users\Faeq\Desktop\Picture2.png"/>
                     <pic:cNvPicPr>
                       <a:picLocks noChangeAspect="1" noChangeArrowheads="1"/>
                     </pic:cNvPicPr>
                   </pic:nvPicPr>
                   <pic:blipFill>
-                    <a:blip r:embed="rId6" cstate="print">
+                    <a:blip r:embed="rId6">
                       <a:extLst>
                         <a:ext uri="{28A0092B-C50C-407E-A947-70E740481C1C}">
                           <a14:useLocalDpi xmlns:a14="http://schemas.microsoft.com/office/drawing/2010/main" val="0"/>
@@ -157,7 +317,7 @@
                   <pic:spPr bwMode="auto">
                     <a:xfrm>
                       <a:off x="0" y="0"/>
-                      <a:ext cx="5731200" cy="3243600"/>
+                      <a:ext cx="5731200" cy="3261600"/>
                     </a:xfrm>
                     <a:prstGeom prst="rect">
                       <a:avLst/>
@@ -873,7 +1033,23 @@
         <w:t>Validation of predicates before inserting them into the Bigrapher file is required to assure that assets in the predicates have equivalent in the Bigrapher file.</w:t>
       </w:r>
       <w:r>
-        <w:t xml:space="preserve"> For example, if an asset is named “Smartlight”, there should be a control defined in the Bigrapher file with the name “Smartlight”</w:t>
+        <w:t xml:space="preserve"> For example, if an asset is named “</w:t>
+      </w:r>
+      <w:proofErr w:type="spellStart"/>
+      <w:r>
+        <w:t>Smartlight</w:t>
+      </w:r>
+      <w:proofErr w:type="spellEnd"/>
+      <w:r>
+        <w:t>”, there should be a control defined in the Bigrapher file with the name “</w:t>
+      </w:r>
+      <w:proofErr w:type="spellStart"/>
+      <w:r>
+        <w:t>Smartlight</w:t>
+      </w:r>
+      <w:proofErr w:type="spellEnd"/>
+      <w:r>
+        <w:t>”</w:t>
       </w:r>
       <w:r>
         <w:t>.</w:t>
@@ -912,8 +1088,17 @@
         <w:t>big</w:t>
       </w:r>
       <w:r>
-        <w:t xml:space="preserve"> predicate_name = </w:t>
-      </w:r>
+        <w:t xml:space="preserve"> </w:t>
+      </w:r>
+      <w:proofErr w:type="spellStart"/>
+      <w:r>
+        <w:t>predicate_name</w:t>
+      </w:r>
+      <w:proofErr w:type="spellEnd"/>
+      <w:r>
+        <w:t xml:space="preserve"> = </w:t>
+      </w:r>
+      <w:proofErr w:type="spellStart"/>
       <w:r>
         <w:rPr>
           <w:i/>
@@ -928,6 +1113,7 @@
         </w:rPr>
         <w:t>statement</w:t>
       </w:r>
+      <w:proofErr w:type="spellEnd"/>
       <w:r>
         <w:t>.</w:t>
       </w:r>
@@ -947,6 +1133,7 @@
       <w:r>
         <w:t xml:space="preserve"> </w:t>
       </w:r>
+      <w:proofErr w:type="spellStart"/>
       <w:r>
         <w:rPr>
           <w:b/>
@@ -954,8 +1141,17 @@
         </w:rPr>
         <w:t>pred</w:t>
       </w:r>
-      <w:r>
-        <w:t xml:space="preserve"> = {predicate_name}</w:t>
+      <w:proofErr w:type="spellEnd"/>
+      <w:r>
+        <w:t xml:space="preserve"> = {</w:t>
+      </w:r>
+      <w:proofErr w:type="spellStart"/>
+      <w:r>
+        <w:t>predicate_name</w:t>
+      </w:r>
+      <w:proofErr w:type="spellEnd"/>
+      <w:r>
+        <w:t>}</w:t>
       </w:r>
       <w:r>
         <w:t>.</w:t>
@@ -975,15 +1171,27 @@
         <w:jc w:val="both"/>
       </w:pPr>
       <w:r>
-        <w:t>States Identification</w:t>
-      </w:r>
-    </w:p>
-    <w:p>
-      <w:pPr>
-        <w:jc w:val="both"/>
-      </w:pPr>
-      <w:r>
-        <w:t xml:space="preserve">The aim of this phase to identify states and state transitions that satisfy the preconditions and postconditions of the incident activity. </w:t>
+        <w:t>Potential incidents</w:t>
+      </w:r>
+      <w:r>
+        <w:t xml:space="preserve"> </w:t>
+      </w:r>
+      <w:r>
+        <w:t>Identification</w:t>
+      </w:r>
+    </w:p>
+    <w:p>
+      <w:pPr>
+        <w:jc w:val="both"/>
+      </w:pPr>
+      <w:r>
+        <w:t>The aim of this phase to identify states and state transitions that satisfy the preconditions and postconditions of the incident activity</w:t>
+      </w:r>
+      <w:r>
+        <w:t>, and hence, identify possible ways in which an incident can take place in an environment.</w:t>
+      </w:r>
+      <w:r>
+        <w:t xml:space="preserve"> </w:t>
       </w:r>
     </w:p>
     <w:p>
@@ -1090,16 +1298,27 @@
       <w:r>
         <w:t xml:space="preserve">that has the name </w:t>
       </w:r>
-      <w:r>
-        <w:rPr>
-          <w:i/>
-          <w:iCs/>
-        </w:rPr>
-        <w:t>state_number</w:t>
+      <w:proofErr w:type="spellStart"/>
+      <w:r>
+        <w:rPr>
+          <w:i/>
+          <w:iCs/>
+        </w:rPr>
+        <w:t>state_</w:t>
+      </w:r>
+      <w:proofErr w:type="gramStart"/>
+      <w:r>
+        <w:rPr>
+          <w:i/>
+          <w:iCs/>
+        </w:rPr>
+        <w:t>number</w:t>
       </w:r>
       <w:r>
         <w:t>.json</w:t>
       </w:r>
+      <w:proofErr w:type="spellEnd"/>
+      <w:proofErr w:type="gramEnd"/>
       <w:r>
         <w:t xml:space="preserve"> (e.g., 2.json, 3.json)</w:t>
       </w:r>
@@ -1206,6 +1425,7 @@
         <w:jc w:val="both"/>
       </w:pPr>
       <w:r>
+        <w:lastRenderedPageBreak/>
         <w:t xml:space="preserve">Then, </w:t>
       </w:r>
       <w:r>
@@ -1238,7 +1458,6 @@
         <w:jc w:val="both"/>
       </w:pPr>
       <w:r>
-        <w:lastRenderedPageBreak/>
         <w:t xml:space="preserve">After that, </w:t>
       </w:r>
       <w:r>
@@ -1457,7 +1676,16 @@
         <w:jc w:val="both"/>
       </w:pPr>
       <w:r>
-        <w:t>Incident Path Analysis</w:t>
+        <w:t>P</w:t>
+      </w:r>
+      <w:r>
+        <w:t>otential Incidents</w:t>
+      </w:r>
+      <w:r>
+        <w:t xml:space="preserve"> </w:t>
+      </w:r>
+      <w:r>
+        <w:t>Analysis</w:t>
       </w:r>
     </w:p>
     <w:p>
@@ -1646,58 +1874,170 @@
           <w:i/>
           <w:iCs/>
         </w:rPr>
-        <w:t>{"node_id": 4,</w:t>
-      </w:r>
-    </w:p>
-    <w:p>
-      <w:pPr>
-        <w:pStyle w:val="ListParagraph"/>
-        <w:jc w:val="both"/>
-        <w:rPr>
-          <w:i/>
-          <w:iCs/>
-        </w:rPr>
-      </w:pPr>
-      <w:r>
-        <w:rPr>
-          <w:i/>
-          <w:iCs/>
-        </w:rPr>
-        <w:t xml:space="preserve">"control": {"control_id": "M", "control_arity": 2}} </w:t>
-      </w:r>
-    </w:p>
-    <w:p>
-      <w:pPr>
-        <w:pStyle w:val="ListParagraph"/>
-        <w:jc w:val="both"/>
-        <w:rPr>
-          <w:i/>
-          <w:iCs/>
-        </w:rPr>
-      </w:pPr>
-      <w:r>
-        <w:rPr>
-          <w:i/>
-          <w:iCs/>
-        </w:rPr>
-        <w:t>{"node_id": 3,</w:t>
-      </w:r>
-    </w:p>
-    <w:p>
-      <w:pPr>
-        <w:pStyle w:val="ListParagraph"/>
-        <w:jc w:val="both"/>
-        <w:rPr>
-          <w:i/>
-          <w:iCs/>
-        </w:rPr>
-      </w:pPr>
-      <w:r>
-        <w:rPr>
-          <w:i/>
-          <w:iCs/>
-        </w:rPr>
-        <w:t>"control": {"control_id": "Snd", "control_arity": 0}}</w:t>
+        <w:t>{"</w:t>
+      </w:r>
+      <w:proofErr w:type="spellStart"/>
+      <w:r>
+        <w:rPr>
+          <w:i/>
+          <w:iCs/>
+        </w:rPr>
+        <w:t>node_id</w:t>
+      </w:r>
+      <w:proofErr w:type="spellEnd"/>
+      <w:r>
+        <w:rPr>
+          <w:i/>
+          <w:iCs/>
+        </w:rPr>
+        <w:t>": 4,</w:t>
+      </w:r>
+    </w:p>
+    <w:p>
+      <w:pPr>
+        <w:pStyle w:val="ListParagraph"/>
+        <w:jc w:val="both"/>
+        <w:rPr>
+          <w:i/>
+          <w:iCs/>
+        </w:rPr>
+      </w:pPr>
+      <w:r>
+        <w:rPr>
+          <w:i/>
+          <w:iCs/>
+        </w:rPr>
+        <w:t>"control": {"</w:t>
+      </w:r>
+      <w:proofErr w:type="spellStart"/>
+      <w:r>
+        <w:rPr>
+          <w:i/>
+          <w:iCs/>
+        </w:rPr>
+        <w:t>control_id</w:t>
+      </w:r>
+      <w:proofErr w:type="spellEnd"/>
+      <w:r>
+        <w:rPr>
+          <w:i/>
+          <w:iCs/>
+        </w:rPr>
+        <w:t>": "M", "</w:t>
+      </w:r>
+      <w:proofErr w:type="spellStart"/>
+      <w:r>
+        <w:rPr>
+          <w:i/>
+          <w:iCs/>
+        </w:rPr>
+        <w:t>control_arity</w:t>
+      </w:r>
+      <w:proofErr w:type="spellEnd"/>
+      <w:r>
+        <w:rPr>
+          <w:i/>
+          <w:iCs/>
+        </w:rPr>
+        <w:t xml:space="preserve">": 2}} </w:t>
+      </w:r>
+    </w:p>
+    <w:p>
+      <w:pPr>
+        <w:pStyle w:val="ListParagraph"/>
+        <w:jc w:val="both"/>
+        <w:rPr>
+          <w:i/>
+          <w:iCs/>
+        </w:rPr>
+      </w:pPr>
+      <w:r>
+        <w:rPr>
+          <w:i/>
+          <w:iCs/>
+        </w:rPr>
+        <w:t>{"</w:t>
+      </w:r>
+      <w:proofErr w:type="spellStart"/>
+      <w:r>
+        <w:rPr>
+          <w:i/>
+          <w:iCs/>
+        </w:rPr>
+        <w:t>node_id</w:t>
+      </w:r>
+      <w:proofErr w:type="spellEnd"/>
+      <w:r>
+        <w:rPr>
+          <w:i/>
+          <w:iCs/>
+        </w:rPr>
+        <w:t>": 3,</w:t>
+      </w:r>
+    </w:p>
+    <w:p>
+      <w:pPr>
+        <w:pStyle w:val="ListParagraph"/>
+        <w:jc w:val="both"/>
+        <w:rPr>
+          <w:i/>
+          <w:iCs/>
+        </w:rPr>
+      </w:pPr>
+      <w:r>
+        <w:rPr>
+          <w:i/>
+          <w:iCs/>
+        </w:rPr>
+        <w:t>"control": {"</w:t>
+      </w:r>
+      <w:proofErr w:type="spellStart"/>
+      <w:r>
+        <w:rPr>
+          <w:i/>
+          <w:iCs/>
+        </w:rPr>
+        <w:t>control_id</w:t>
+      </w:r>
+      <w:proofErr w:type="spellEnd"/>
+      <w:r>
+        <w:rPr>
+          <w:i/>
+          <w:iCs/>
+        </w:rPr>
+        <w:t>": "</w:t>
+      </w:r>
+      <w:proofErr w:type="spellStart"/>
+      <w:r>
+        <w:rPr>
+          <w:i/>
+          <w:iCs/>
+        </w:rPr>
+        <w:t>Snd</w:t>
+      </w:r>
+      <w:proofErr w:type="spellEnd"/>
+      <w:r>
+        <w:rPr>
+          <w:i/>
+          <w:iCs/>
+        </w:rPr>
+        <w:t>", "</w:t>
+      </w:r>
+      <w:proofErr w:type="spellStart"/>
+      <w:r>
+        <w:rPr>
+          <w:i/>
+          <w:iCs/>
+        </w:rPr>
+        <w:t>control_arity</w:t>
+      </w:r>
+      <w:proofErr w:type="spellEnd"/>
+      <w:r>
+        <w:rPr>
+          <w:i/>
+          <w:iCs/>
+        </w:rPr>
+        <w:t>": 0}}</w:t>
       </w:r>
     </w:p>
     <w:p>
@@ -1756,7 +2096,55 @@
           <w:i/>
           <w:iCs/>
         </w:rPr>
-        <w:t>{"inner": [], "outer": [{"name": "v_b"}], "ports": [{"node_id": 4, "port_arity": 1}]}</w:t>
+        <w:t>{"inner": [], "outer": [{"name": "</w:t>
+      </w:r>
+      <w:proofErr w:type="spellStart"/>
+      <w:r>
+        <w:rPr>
+          <w:i/>
+          <w:iCs/>
+        </w:rPr>
+        <w:t>v_b</w:t>
+      </w:r>
+      <w:proofErr w:type="spellEnd"/>
+      <w:r>
+        <w:rPr>
+          <w:i/>
+          <w:iCs/>
+        </w:rPr>
+        <w:t>"}], "ports": [{"</w:t>
+      </w:r>
+      <w:proofErr w:type="spellStart"/>
+      <w:r>
+        <w:rPr>
+          <w:i/>
+          <w:iCs/>
+        </w:rPr>
+        <w:t>node_id</w:t>
+      </w:r>
+      <w:proofErr w:type="spellEnd"/>
+      <w:r>
+        <w:rPr>
+          <w:i/>
+          <w:iCs/>
+        </w:rPr>
+        <w:t>": 4, "</w:t>
+      </w:r>
+      <w:proofErr w:type="spellStart"/>
+      <w:r>
+        <w:rPr>
+          <w:i/>
+          <w:iCs/>
+        </w:rPr>
+        <w:t>port_arity</w:t>
+      </w:r>
+      <w:proofErr w:type="spellEnd"/>
+      <w:r>
+        <w:rPr>
+          <w:i/>
+          <w:iCs/>
+        </w:rPr>
+        <w:t>": 1}]}</w:t>
       </w:r>
     </w:p>
     <w:p>
@@ -1816,6 +2204,7 @@
       <w:r>
         <w:t xml:space="preserve">For actions, we can identify actions through state transitions, which I implemented using the </w:t>
       </w:r>
+      <w:proofErr w:type="spellStart"/>
       <w:r>
         <w:rPr>
           <w:i/>
@@ -1823,24 +2212,57 @@
         </w:rPr>
         <w:t>LabelExtractor</w:t>
       </w:r>
-      <w:r>
-        <w:t xml:space="preserve"> class since currently Bigrapher does not label transactions. However, the assumption made is that each reaction rule should have a unique keyword that is placed in the redex and dropped in the reactum. A file containing all reaction rules keywords separated by semicolon should also be provided. For example:</w:t>
-      </w:r>
-    </w:p>
-    <w:p>
-      <w:pPr>
-        <w:jc w:val="both"/>
-        <w:rPr>
-          <w:i/>
-          <w:iCs/>
-        </w:rPr>
-      </w:pPr>
-      <w:r>
-        <w:rPr>
-          <w:i/>
-          <w:iCs/>
-        </w:rPr>
-        <w:t xml:space="preserve">react snd = </w:t>
+      <w:proofErr w:type="spellEnd"/>
+      <w:r>
+        <w:t xml:space="preserve"> class since currently Bigrapher does not label transactions. However, the assumption made is that each reaction rule should have a unique keyword that is placed in the </w:t>
+      </w:r>
+      <w:proofErr w:type="spellStart"/>
+      <w:r>
+        <w:t>redex</w:t>
+      </w:r>
+      <w:proofErr w:type="spellEnd"/>
+      <w:r>
+        <w:t xml:space="preserve"> and dropped in the </w:t>
+      </w:r>
+      <w:proofErr w:type="spellStart"/>
+      <w:r>
+        <w:t>reactum</w:t>
+      </w:r>
+      <w:proofErr w:type="spellEnd"/>
+      <w:r>
+        <w:t>. A file containing all reaction rules keywords separated by semicolon should also be provided. For example:</w:t>
+      </w:r>
+    </w:p>
+    <w:p>
+      <w:pPr>
+        <w:jc w:val="both"/>
+        <w:rPr>
+          <w:i/>
+          <w:iCs/>
+        </w:rPr>
+      </w:pPr>
+      <w:r>
+        <w:rPr>
+          <w:i/>
+          <w:iCs/>
+        </w:rPr>
+        <w:t xml:space="preserve">react </w:t>
+      </w:r>
+      <w:proofErr w:type="spellStart"/>
+      <w:r>
+        <w:rPr>
+          <w:i/>
+          <w:iCs/>
+        </w:rPr>
+        <w:t>snd</w:t>
+      </w:r>
+      <w:proofErr w:type="spellEnd"/>
+      <w:r>
+        <w:rPr>
+          <w:i/>
+          <w:iCs/>
+        </w:rPr>
+        <w:t xml:space="preserve"> = </w:t>
       </w:r>
       <w:r>
         <w:rPr>
@@ -1849,6 +2271,7 @@
         </w:rPr>
         <w:t>A{a</w:t>
       </w:r>
+      <w:proofErr w:type="gramStart"/>
       <w:r>
         <w:rPr>
           <w:i/>
@@ -1856,6 +2279,7 @@
         </w:rPr>
         <w:t>}.</w:t>
       </w:r>
+      <w:proofErr w:type="spellStart"/>
       <w:r>
         <w:rPr>
           <w:b/>
@@ -1865,6 +2289,8 @@
         </w:rPr>
         <w:t>Snd</w:t>
       </w:r>
+      <w:proofErr w:type="spellEnd"/>
+      <w:proofErr w:type="gramEnd"/>
       <w:r>
         <w:rPr>
           <w:i/>
@@ -1900,7 +2326,15 @@
           <w:i/>
           <w:iCs/>
         </w:rPr>
-        <w:t>react ready = A{a}.</w:t>
+        <w:t>react ready = A{a</w:t>
+      </w:r>
+      <w:proofErr w:type="gramStart"/>
+      <w:r>
+        <w:rPr>
+          <w:i/>
+          <w:iCs/>
+        </w:rPr>
+        <w:t>}.</w:t>
       </w:r>
       <w:r>
         <w:rPr>
@@ -1911,6 +2345,7 @@
         </w:rPr>
         <w:t>Ready</w:t>
       </w:r>
+      <w:proofErr w:type="gramEnd"/>
       <w:r>
         <w:rPr>
           <w:i/>
@@ -1924,15 +2359,39 @@
         <w:jc w:val="both"/>
       </w:pPr>
       <w:r>
-        <w:t>keywords used = {Snd; Ready}</w:t>
-      </w:r>
-    </w:p>
-    <w:p>
-      <w:pPr>
-        <w:jc w:val="both"/>
-      </w:pPr>
-      <w:r>
-        <w:t>I have implemented another approach that does not require having unique keywords but it is computationally more expensive and it can return more than one possible action for a transition. The approach is to use the redex and reactum of a reaction rule as predicates in the Bigrapher file then extract states that satisfy them and identify states that are immediately a transition to each other depending on the transition system or the digraph object that represent the transition system.</w:t>
+        <w:t>keywords used = {</w:t>
+      </w:r>
+      <w:proofErr w:type="spellStart"/>
+      <w:r>
+        <w:t>Snd</w:t>
+      </w:r>
+      <w:proofErr w:type="spellEnd"/>
+      <w:r>
+        <w:t>; Ready}</w:t>
+      </w:r>
+    </w:p>
+    <w:p>
+      <w:pPr>
+        <w:jc w:val="both"/>
+      </w:pPr>
+      <w:r>
+        <w:t xml:space="preserve">I have implemented another approach that does not require having unique keywords but it is computationally more expensive and it can return more than one possible action for a transition. The approach is to use the </w:t>
+      </w:r>
+      <w:proofErr w:type="spellStart"/>
+      <w:r>
+        <w:t>redex</w:t>
+      </w:r>
+      <w:proofErr w:type="spellEnd"/>
+      <w:r>
+        <w:t xml:space="preserve"> and </w:t>
+      </w:r>
+      <w:proofErr w:type="spellStart"/>
+      <w:r>
+        <w:t>reactum</w:t>
+      </w:r>
+      <w:proofErr w:type="spellEnd"/>
+      <w:r>
+        <w:t xml:space="preserve"> of a reaction rule as predicates in the Bigrapher file then extract states that satisfy them and identify states that are immediately a transition to each other depending on the transition system or the digraph object that represent the transition system.</w:t>
       </w:r>
     </w:p>
     <w:p>
@@ -1967,11 +2426,8 @@
       <w:r>
         <w:t>There could be different parts that evolve/change over a state transition.</w:t>
       </w:r>
-    </w:p>
-    <w:p>
-      <w:pPr>
-        <w:jc w:val="both"/>
-      </w:pPr>
+      <w:bookmarkStart w:id="0" w:name="_GoBack"/>
+      <w:bookmarkEnd w:id="0"/>
     </w:p>
     <w:sectPr>
       <w:pgSz w:w="11906" w:h="16838"/>
@@ -3120,6 +3576,25 @@
       <w:lang w:eastAsia="en-GB"/>
     </w:rPr>
   </w:style>
+  <w:style w:type="paragraph" w:styleId="Caption">
+    <w:name w:val="caption"/>
+    <w:basedOn w:val="Normal"/>
+    <w:next w:val="Normal"/>
+    <w:uiPriority w:val="35"/>
+    <w:unhideWhenUsed/>
+    <w:qFormat/>
+    <w:rsid w:val="00ED0888"/>
+    <w:pPr>
+      <w:spacing w:after="200" w:line="240" w:lineRule="auto"/>
+    </w:pPr>
+    <w:rPr>
+      <w:i/>
+      <w:iCs/>
+      <w:color w:val="44546A" w:themeColor="text2"/>
+      <w:sz w:val="18"/>
+      <w:szCs w:val="18"/>
+    </w:rPr>
+  </w:style>
 </w:styles>
 </file>
 
@@ -3389,7 +3864,7 @@
 </file>
 
 <file path=customXml/itemProps1.xml><?xml version="1.0" encoding="utf-8"?>
-<ds:datastoreItem xmlns:ds="http://schemas.openxmlformats.org/officeDocument/2006/customXml" ds:itemID="{9E51B34F-407C-4D19-A6A1-971100F2C2FC}">
+<ds:datastoreItem xmlns:ds="http://schemas.openxmlformats.org/officeDocument/2006/customXml" ds:itemID="{1928ECD0-FF23-4CBB-916F-CA3FA41E4B98}">
   <ds:schemaRefs>
     <ds:schemaRef ds:uri="http://schemas.openxmlformats.org/officeDocument/2006/bibliography"/>
   </ds:schemaRefs>

--- a/states analysis.docx
+++ b/states analysis.docx
@@ -96,7 +96,12 @@
         <w:t xml:space="preserve"> </w:t>
       </w:r>
       <w:r>
-        <w:t>The process consists of 4 phases: match assets, generate predicates, identify potential incidents, and analyse potential incidents</w:t>
+        <w:t xml:space="preserve">The process consists of four </w:t>
+      </w:r>
+      <w:bookmarkStart w:id="0" w:name="_GoBack"/>
+      <w:bookmarkEnd w:id="0"/>
+      <w:r>
+        <w:t>phases: match assets, generate predicates, identify potential incidents, and analyse potential incidents</w:t>
       </w:r>
       <w:r>
         <w:t>. These phases and their input</w:t>
@@ -1033,23 +1038,7 @@
         <w:t>Validation of predicates before inserting them into the Bigrapher file is required to assure that assets in the predicates have equivalent in the Bigrapher file.</w:t>
       </w:r>
       <w:r>
-        <w:t xml:space="preserve"> For example, if an asset is named “</w:t>
-      </w:r>
-      <w:proofErr w:type="spellStart"/>
-      <w:r>
-        <w:t>Smartlight</w:t>
-      </w:r>
-      <w:proofErr w:type="spellEnd"/>
-      <w:r>
-        <w:t>”, there should be a control defined in the Bigrapher file with the name “</w:t>
-      </w:r>
-      <w:proofErr w:type="spellStart"/>
-      <w:r>
-        <w:t>Smartlight</w:t>
-      </w:r>
-      <w:proofErr w:type="spellEnd"/>
-      <w:r>
-        <w:t>”</w:t>
+        <w:t xml:space="preserve"> For example, if an asset is named “Smartlight”, there should be a control defined in the Bigrapher file with the name “Smartlight”</w:t>
       </w:r>
       <w:r>
         <w:t>.</w:t>
@@ -1088,17 +1077,8 @@
         <w:t>big</w:t>
       </w:r>
       <w:r>
-        <w:t xml:space="preserve"> </w:t>
-      </w:r>
-      <w:proofErr w:type="spellStart"/>
-      <w:r>
-        <w:t>predicate_name</w:t>
-      </w:r>
-      <w:proofErr w:type="spellEnd"/>
-      <w:r>
-        <w:t xml:space="preserve"> = </w:t>
-      </w:r>
-      <w:proofErr w:type="spellStart"/>
+        <w:t xml:space="preserve"> predicate_name = </w:t>
+      </w:r>
       <w:r>
         <w:rPr>
           <w:i/>
@@ -1113,7 +1093,6 @@
         </w:rPr>
         <w:t>statement</w:t>
       </w:r>
-      <w:proofErr w:type="spellEnd"/>
       <w:r>
         <w:t>.</w:t>
       </w:r>
@@ -1133,7 +1112,6 @@
       <w:r>
         <w:t xml:space="preserve"> </w:t>
       </w:r>
-      <w:proofErr w:type="spellStart"/>
       <w:r>
         <w:rPr>
           <w:b/>
@@ -1141,17 +1119,8 @@
         </w:rPr>
         <w:t>pred</w:t>
       </w:r>
-      <w:proofErr w:type="spellEnd"/>
-      <w:r>
-        <w:t xml:space="preserve"> = {</w:t>
-      </w:r>
-      <w:proofErr w:type="spellStart"/>
-      <w:r>
-        <w:t>predicate_name</w:t>
-      </w:r>
-      <w:proofErr w:type="spellEnd"/>
-      <w:r>
-        <w:t>}</w:t>
+      <w:r>
+        <w:t xml:space="preserve"> = {predicate_name}</w:t>
       </w:r>
       <w:r>
         <w:t>.</w:t>
@@ -1298,27 +1267,16 @@
       <w:r>
         <w:t xml:space="preserve">that has the name </w:t>
       </w:r>
-      <w:proofErr w:type="spellStart"/>
-      <w:r>
-        <w:rPr>
-          <w:i/>
-          <w:iCs/>
-        </w:rPr>
-        <w:t>state_</w:t>
-      </w:r>
-      <w:proofErr w:type="gramStart"/>
-      <w:r>
-        <w:rPr>
-          <w:i/>
-          <w:iCs/>
-        </w:rPr>
-        <w:t>number</w:t>
+      <w:r>
+        <w:rPr>
+          <w:i/>
+          <w:iCs/>
+        </w:rPr>
+        <w:t>state_number</w:t>
       </w:r>
       <w:r>
         <w:t>.json</w:t>
       </w:r>
-      <w:proofErr w:type="spellEnd"/>
-      <w:proofErr w:type="gramEnd"/>
       <w:r>
         <w:t xml:space="preserve"> (e.g., 2.json, 3.json)</w:t>
       </w:r>
@@ -1874,170 +1832,58 @@
           <w:i/>
           <w:iCs/>
         </w:rPr>
-        <w:t>{"</w:t>
-      </w:r>
-      <w:proofErr w:type="spellStart"/>
-      <w:r>
-        <w:rPr>
-          <w:i/>
-          <w:iCs/>
-        </w:rPr>
-        <w:t>node_id</w:t>
-      </w:r>
-      <w:proofErr w:type="spellEnd"/>
-      <w:r>
-        <w:rPr>
-          <w:i/>
-          <w:iCs/>
-        </w:rPr>
-        <w:t>": 4,</w:t>
-      </w:r>
-    </w:p>
-    <w:p>
-      <w:pPr>
-        <w:pStyle w:val="ListParagraph"/>
-        <w:jc w:val="both"/>
-        <w:rPr>
-          <w:i/>
-          <w:iCs/>
-        </w:rPr>
-      </w:pPr>
-      <w:r>
-        <w:rPr>
-          <w:i/>
-          <w:iCs/>
-        </w:rPr>
-        <w:t>"control": {"</w:t>
-      </w:r>
-      <w:proofErr w:type="spellStart"/>
-      <w:r>
-        <w:rPr>
-          <w:i/>
-          <w:iCs/>
-        </w:rPr>
-        <w:t>control_id</w:t>
-      </w:r>
-      <w:proofErr w:type="spellEnd"/>
-      <w:r>
-        <w:rPr>
-          <w:i/>
-          <w:iCs/>
-        </w:rPr>
-        <w:t>": "M", "</w:t>
-      </w:r>
-      <w:proofErr w:type="spellStart"/>
-      <w:r>
-        <w:rPr>
-          <w:i/>
-          <w:iCs/>
-        </w:rPr>
-        <w:t>control_arity</w:t>
-      </w:r>
-      <w:proofErr w:type="spellEnd"/>
-      <w:r>
-        <w:rPr>
-          <w:i/>
-          <w:iCs/>
-        </w:rPr>
-        <w:t xml:space="preserve">": 2}} </w:t>
-      </w:r>
-    </w:p>
-    <w:p>
-      <w:pPr>
-        <w:pStyle w:val="ListParagraph"/>
-        <w:jc w:val="both"/>
-        <w:rPr>
-          <w:i/>
-          <w:iCs/>
-        </w:rPr>
-      </w:pPr>
-      <w:r>
-        <w:rPr>
-          <w:i/>
-          <w:iCs/>
-        </w:rPr>
-        <w:t>{"</w:t>
-      </w:r>
-      <w:proofErr w:type="spellStart"/>
-      <w:r>
-        <w:rPr>
-          <w:i/>
-          <w:iCs/>
-        </w:rPr>
-        <w:t>node_id</w:t>
-      </w:r>
-      <w:proofErr w:type="spellEnd"/>
-      <w:r>
-        <w:rPr>
-          <w:i/>
-          <w:iCs/>
-        </w:rPr>
-        <w:t>": 3,</w:t>
-      </w:r>
-    </w:p>
-    <w:p>
-      <w:pPr>
-        <w:pStyle w:val="ListParagraph"/>
-        <w:jc w:val="both"/>
-        <w:rPr>
-          <w:i/>
-          <w:iCs/>
-        </w:rPr>
-      </w:pPr>
-      <w:r>
-        <w:rPr>
-          <w:i/>
-          <w:iCs/>
-        </w:rPr>
-        <w:t>"control": {"</w:t>
-      </w:r>
-      <w:proofErr w:type="spellStart"/>
-      <w:r>
-        <w:rPr>
-          <w:i/>
-          <w:iCs/>
-        </w:rPr>
-        <w:t>control_id</w:t>
-      </w:r>
-      <w:proofErr w:type="spellEnd"/>
-      <w:r>
-        <w:rPr>
-          <w:i/>
-          <w:iCs/>
-        </w:rPr>
-        <w:t>": "</w:t>
-      </w:r>
-      <w:proofErr w:type="spellStart"/>
-      <w:r>
-        <w:rPr>
-          <w:i/>
-          <w:iCs/>
-        </w:rPr>
-        <w:t>Snd</w:t>
-      </w:r>
-      <w:proofErr w:type="spellEnd"/>
-      <w:r>
-        <w:rPr>
-          <w:i/>
-          <w:iCs/>
-        </w:rPr>
-        <w:t>", "</w:t>
-      </w:r>
-      <w:proofErr w:type="spellStart"/>
-      <w:r>
-        <w:rPr>
-          <w:i/>
-          <w:iCs/>
-        </w:rPr>
-        <w:t>control_arity</w:t>
-      </w:r>
-      <w:proofErr w:type="spellEnd"/>
-      <w:r>
-        <w:rPr>
-          <w:i/>
-          <w:iCs/>
-        </w:rPr>
-        <w:t>": 0}}</w:t>
+        <w:t>{"node_id": 4,</w:t>
+      </w:r>
+    </w:p>
+    <w:p>
+      <w:pPr>
+        <w:pStyle w:val="ListParagraph"/>
+        <w:jc w:val="both"/>
+        <w:rPr>
+          <w:i/>
+          <w:iCs/>
+        </w:rPr>
+      </w:pPr>
+      <w:r>
+        <w:rPr>
+          <w:i/>
+          <w:iCs/>
+        </w:rPr>
+        <w:t xml:space="preserve">"control": {"control_id": "M", "control_arity": 2}} </w:t>
+      </w:r>
+    </w:p>
+    <w:p>
+      <w:pPr>
+        <w:pStyle w:val="ListParagraph"/>
+        <w:jc w:val="both"/>
+        <w:rPr>
+          <w:i/>
+          <w:iCs/>
+        </w:rPr>
+      </w:pPr>
+      <w:r>
+        <w:rPr>
+          <w:i/>
+          <w:iCs/>
+        </w:rPr>
+        <w:t>{"node_id": 3,</w:t>
+      </w:r>
+    </w:p>
+    <w:p>
+      <w:pPr>
+        <w:pStyle w:val="ListParagraph"/>
+        <w:jc w:val="both"/>
+        <w:rPr>
+          <w:i/>
+          <w:iCs/>
+        </w:rPr>
+      </w:pPr>
+      <w:r>
+        <w:rPr>
+          <w:i/>
+          <w:iCs/>
+        </w:rPr>
+        <w:t>"control": {"control_id": "Snd", "control_arity": 0}}</w:t>
       </w:r>
     </w:p>
     <w:p>
@@ -2096,55 +1942,7 @@
           <w:i/>
           <w:iCs/>
         </w:rPr>
-        <w:t>{"inner": [], "outer": [{"name": "</w:t>
-      </w:r>
-      <w:proofErr w:type="spellStart"/>
-      <w:r>
-        <w:rPr>
-          <w:i/>
-          <w:iCs/>
-        </w:rPr>
-        <w:t>v_b</w:t>
-      </w:r>
-      <w:proofErr w:type="spellEnd"/>
-      <w:r>
-        <w:rPr>
-          <w:i/>
-          <w:iCs/>
-        </w:rPr>
-        <w:t>"}], "ports": [{"</w:t>
-      </w:r>
-      <w:proofErr w:type="spellStart"/>
-      <w:r>
-        <w:rPr>
-          <w:i/>
-          <w:iCs/>
-        </w:rPr>
-        <w:t>node_id</w:t>
-      </w:r>
-      <w:proofErr w:type="spellEnd"/>
-      <w:r>
-        <w:rPr>
-          <w:i/>
-          <w:iCs/>
-        </w:rPr>
-        <w:t>": 4, "</w:t>
-      </w:r>
-      <w:proofErr w:type="spellStart"/>
-      <w:r>
-        <w:rPr>
-          <w:i/>
-          <w:iCs/>
-        </w:rPr>
-        <w:t>port_arity</w:t>
-      </w:r>
-      <w:proofErr w:type="spellEnd"/>
-      <w:r>
-        <w:rPr>
-          <w:i/>
-          <w:iCs/>
-        </w:rPr>
-        <w:t>": 1}]}</w:t>
+        <w:t>{"inner": [], "outer": [{"name": "v_b"}], "ports": [{"node_id": 4, "port_arity": 1}]}</w:t>
       </w:r>
     </w:p>
     <w:p>
@@ -2204,7 +2002,6 @@
       <w:r>
         <w:t xml:space="preserve">For actions, we can identify actions through state transitions, which I implemented using the </w:t>
       </w:r>
-      <w:proofErr w:type="spellStart"/>
       <w:r>
         <w:rPr>
           <w:i/>
@@ -2212,57 +2009,24 @@
         </w:rPr>
         <w:t>LabelExtractor</w:t>
       </w:r>
-      <w:proofErr w:type="spellEnd"/>
-      <w:r>
-        <w:t xml:space="preserve"> class since currently Bigrapher does not label transactions. However, the assumption made is that each reaction rule should have a unique keyword that is placed in the </w:t>
-      </w:r>
-      <w:proofErr w:type="spellStart"/>
-      <w:r>
-        <w:t>redex</w:t>
-      </w:r>
-      <w:proofErr w:type="spellEnd"/>
-      <w:r>
-        <w:t xml:space="preserve"> and dropped in the </w:t>
-      </w:r>
-      <w:proofErr w:type="spellStart"/>
-      <w:r>
-        <w:t>reactum</w:t>
-      </w:r>
-      <w:proofErr w:type="spellEnd"/>
-      <w:r>
-        <w:t>. A file containing all reaction rules keywords separated by semicolon should also be provided. For example:</w:t>
-      </w:r>
-    </w:p>
-    <w:p>
-      <w:pPr>
-        <w:jc w:val="both"/>
-        <w:rPr>
-          <w:i/>
-          <w:iCs/>
-        </w:rPr>
-      </w:pPr>
-      <w:r>
-        <w:rPr>
-          <w:i/>
-          <w:iCs/>
-        </w:rPr>
-        <w:t xml:space="preserve">react </w:t>
-      </w:r>
-      <w:proofErr w:type="spellStart"/>
-      <w:r>
-        <w:rPr>
-          <w:i/>
-          <w:iCs/>
-        </w:rPr>
-        <w:t>snd</w:t>
-      </w:r>
-      <w:proofErr w:type="spellEnd"/>
-      <w:r>
-        <w:rPr>
-          <w:i/>
-          <w:iCs/>
-        </w:rPr>
-        <w:t xml:space="preserve"> = </w:t>
+      <w:r>
+        <w:t xml:space="preserve"> class since currently Bigrapher does not label transactions. However, the assumption made is that each reaction rule should have a unique keyword that is placed in the redex and dropped in the reactum. A file containing all reaction rules keywords separated by semicolon should also be provided. For example:</w:t>
+      </w:r>
+    </w:p>
+    <w:p>
+      <w:pPr>
+        <w:jc w:val="both"/>
+        <w:rPr>
+          <w:i/>
+          <w:iCs/>
+        </w:rPr>
+      </w:pPr>
+      <w:r>
+        <w:rPr>
+          <w:i/>
+          <w:iCs/>
+        </w:rPr>
+        <w:t xml:space="preserve">react snd = </w:t>
       </w:r>
       <w:r>
         <w:rPr>
@@ -2271,7 +2035,6 @@
         </w:rPr>
         <w:t>A{a</w:t>
       </w:r>
-      <w:proofErr w:type="gramStart"/>
       <w:r>
         <w:rPr>
           <w:i/>
@@ -2279,7 +2042,6 @@
         </w:rPr>
         <w:t>}.</w:t>
       </w:r>
-      <w:proofErr w:type="spellStart"/>
       <w:r>
         <w:rPr>
           <w:b/>
@@ -2289,8 +2051,6 @@
         </w:rPr>
         <w:t>Snd</w:t>
       </w:r>
-      <w:proofErr w:type="spellEnd"/>
-      <w:proofErr w:type="gramEnd"/>
       <w:r>
         <w:rPr>
           <w:i/>
@@ -2326,15 +2086,7 @@
           <w:i/>
           <w:iCs/>
         </w:rPr>
-        <w:t>react ready = A{a</w:t>
-      </w:r>
-      <w:proofErr w:type="gramStart"/>
-      <w:r>
-        <w:rPr>
-          <w:i/>
-          <w:iCs/>
-        </w:rPr>
-        <w:t>}.</w:t>
+        <w:t>react ready = A{a}.</w:t>
       </w:r>
       <w:r>
         <w:rPr>
@@ -2345,7 +2097,6 @@
         </w:rPr>
         <w:t>Ready</w:t>
       </w:r>
-      <w:proofErr w:type="gramEnd"/>
       <w:r>
         <w:rPr>
           <w:i/>
@@ -2359,39 +2110,15 @@
         <w:jc w:val="both"/>
       </w:pPr>
       <w:r>
-        <w:t>keywords used = {</w:t>
-      </w:r>
-      <w:proofErr w:type="spellStart"/>
-      <w:r>
-        <w:t>Snd</w:t>
-      </w:r>
-      <w:proofErr w:type="spellEnd"/>
-      <w:r>
-        <w:t>; Ready}</w:t>
-      </w:r>
-    </w:p>
-    <w:p>
-      <w:pPr>
-        <w:jc w:val="both"/>
-      </w:pPr>
-      <w:r>
-        <w:t xml:space="preserve">I have implemented another approach that does not require having unique keywords but it is computationally more expensive and it can return more than one possible action for a transition. The approach is to use the </w:t>
-      </w:r>
-      <w:proofErr w:type="spellStart"/>
-      <w:r>
-        <w:t>redex</w:t>
-      </w:r>
-      <w:proofErr w:type="spellEnd"/>
-      <w:r>
-        <w:t xml:space="preserve"> and </w:t>
-      </w:r>
-      <w:proofErr w:type="spellStart"/>
-      <w:r>
-        <w:t>reactum</w:t>
-      </w:r>
-      <w:proofErr w:type="spellEnd"/>
-      <w:r>
-        <w:t xml:space="preserve"> of a reaction rule as predicates in the Bigrapher file then extract states that satisfy them and identify states that are immediately a transition to each other depending on the transition system or the digraph object that represent the transition system.</w:t>
+        <w:t>keywords used = {Snd; Ready}</w:t>
+      </w:r>
+    </w:p>
+    <w:p>
+      <w:pPr>
+        <w:jc w:val="both"/>
+      </w:pPr>
+      <w:r>
+        <w:t>I have implemented another approach that does not require having unique keywords but it is computationally more expensive and it can return more than one possible action for a transition. The approach is to use the redex and reactum of a reaction rule as predicates in the Bigrapher file then extract states that satisfy them and identify states that are immediately a transition to each other depending on the transition system or the digraph object that represent the transition system.</w:t>
       </w:r>
     </w:p>
     <w:p>
@@ -2426,8 +2153,6 @@
       <w:r>
         <w:t>There could be different parts that evolve/change over a state transition.</w:t>
       </w:r>
-      <w:bookmarkStart w:id="0" w:name="_GoBack"/>
-      <w:bookmarkEnd w:id="0"/>
     </w:p>
     <w:sectPr>
       <w:pgSz w:w="11906" w:h="16838"/>
@@ -3864,7 +3589,7 @@
 </file>
 
 <file path=customXml/itemProps1.xml><?xml version="1.0" encoding="utf-8"?>
-<ds:datastoreItem xmlns:ds="http://schemas.openxmlformats.org/officeDocument/2006/customXml" ds:itemID="{1928ECD0-FF23-4CBB-916F-CA3FA41E4B98}">
+<ds:datastoreItem xmlns:ds="http://schemas.openxmlformats.org/officeDocument/2006/customXml" ds:itemID="{58185B5A-8D53-4DDA-967D-0D9F7D8FFFA7}">
   <ds:schemaRefs>
     <ds:schemaRef ds:uri="http://schemas.openxmlformats.org/officeDocument/2006/bibliography"/>
   </ds:schemaRefs>

--- a/states analysis.docx
+++ b/states analysis.docx
@@ -7,104 +7,128 @@
         <w:pStyle w:val="Heading1"/>
       </w:pPr>
       <w:r>
-        <w:t>Supporting Forensic Readiness</w:t>
-      </w:r>
-    </w:p>
-    <w:p>
-      <w:pPr>
-        <w:jc w:val="both"/>
-      </w:pPr>
-      <w:r>
-        <w:t xml:space="preserve">In </w:t>
-      </w:r>
-      <w:r>
-        <w:t>this</w:t>
-      </w:r>
-      <w:r>
-        <w:t xml:space="preserve"> </w:t>
-      </w:r>
-      <w:r>
-        <w:t>document</w:t>
-      </w:r>
-      <w:r>
-        <w:t xml:space="preserve"> we discuss </w:t>
-      </w:r>
-      <w:r>
-        <w:t xml:space="preserve">the </w:t>
-      </w:r>
-      <w:r>
-        <w:t xml:space="preserve">process </w:t>
-      </w:r>
-      <w:r>
-        <w:t xml:space="preserve">phases </w:t>
-      </w:r>
-      <w:r>
-        <w:t>by which we reach to identify assets, rela</w:t>
-      </w:r>
-      <w:r>
-        <w:t xml:space="preserve">tionships, and actions that can be </w:t>
-      </w:r>
-      <w:r>
-        <w:t>potential evidence</w:t>
-      </w:r>
-      <w:r>
-        <w:t xml:space="preserve"> for future investigations</w:t>
-      </w:r>
-      <w:r>
-        <w:t xml:space="preserve">, </w:t>
-      </w:r>
-      <w:r>
-        <w:t>i.e.</w:t>
-      </w:r>
-      <w:r>
-        <w:t xml:space="preserve"> </w:t>
-      </w:r>
-      <w:r>
-        <w:t xml:space="preserve">identify what is </w:t>
-      </w:r>
-      <w:r>
-        <w:t>require</w:t>
-      </w:r>
-      <w:r>
-        <w:t>d</w:t>
-      </w:r>
-      <w:r>
-        <w:t xml:space="preserve"> </w:t>
-      </w:r>
-      <w:r>
-        <w:t xml:space="preserve">to </w:t>
-      </w:r>
-      <w:r>
-        <w:t>proactively</w:t>
-      </w:r>
-      <w:r>
-        <w:t xml:space="preserve"> collect</w:t>
-      </w:r>
-      <w:r>
-        <w:t xml:space="preserve"> and </w:t>
-      </w:r>
-      <w:r>
-        <w:t>store</w:t>
-      </w:r>
-      <w:r>
-        <w:t xml:space="preserve"> to be forensic-ready</w:t>
-      </w:r>
-      <w:r>
-        <w:t>.</w:t>
-      </w:r>
-      <w:r>
-        <w:t xml:space="preserve"> </w:t>
-      </w:r>
-      <w:r>
-        <w:t xml:space="preserve">The process consists of four </w:t>
+        <w:t xml:space="preserve">A </w:t>
       </w:r>
       <w:bookmarkStart w:id="0" w:name="_GoBack"/>
       <w:bookmarkEnd w:id="0"/>
       <w:r>
-        <w:t>phases: match assets, generate predicates, identify potential incidents, and analyse potential incidents</w:t>
-      </w:r>
-      <w:r>
-        <w:t>. These phases and their input</w:t>
+        <w:t xml:space="preserve">Process to </w:t>
+      </w:r>
+      <w:r>
+        <w:t>S</w:t>
+      </w:r>
+      <w:r>
+        <w:t>upport</w:t>
+      </w:r>
+      <w:r>
+        <w:t xml:space="preserve"> Forensic Readiness</w:t>
+      </w:r>
+    </w:p>
+    <w:p>
+      <w:pPr>
+        <w:jc w:val="both"/>
+      </w:pPr>
+      <w:r>
+        <w:t xml:space="preserve">In </w:t>
+      </w:r>
+      <w:r>
+        <w:t>this</w:t>
+      </w:r>
+      <w:r>
+        <w:t xml:space="preserve"> </w:t>
+      </w:r>
+      <w:r>
+        <w:t>document</w:t>
+      </w:r>
+      <w:r>
+        <w:t xml:space="preserve"> we discuss </w:t>
+      </w:r>
+      <w:r>
+        <w:t xml:space="preserve">the </w:t>
+      </w:r>
+      <w:r>
+        <w:t xml:space="preserve">process </w:t>
+      </w:r>
+      <w:r>
+        <w:t>steps</w:t>
+      </w:r>
+      <w:r>
+        <w:t xml:space="preserve"> </w:t>
+      </w:r>
+      <w:r>
+        <w:t>by which we reach to identify assets, rela</w:t>
+      </w:r>
+      <w:r>
+        <w:t xml:space="preserve">tionships, and actions that can be </w:t>
+      </w:r>
+      <w:r>
+        <w:t>potential evidence</w:t>
+      </w:r>
+      <w:r>
+        <w:t xml:space="preserve"> for future investigations</w:t>
+      </w:r>
+      <w:r>
+        <w:t xml:space="preserve">, </w:t>
+      </w:r>
+      <w:r>
+        <w:t>i.e.</w:t>
+      </w:r>
+      <w:r>
+        <w:t xml:space="preserve"> </w:t>
+      </w:r>
+      <w:r>
+        <w:t xml:space="preserve">identify what is </w:t>
+      </w:r>
+      <w:r>
+        <w:t>require</w:t>
+      </w:r>
+      <w:r>
+        <w:t>d</w:t>
+      </w:r>
+      <w:r>
+        <w:t xml:space="preserve"> </w:t>
+      </w:r>
+      <w:r>
+        <w:t xml:space="preserve">to </w:t>
+      </w:r>
+      <w:r>
+        <w:t>proactively</w:t>
+      </w:r>
+      <w:r>
+        <w:t xml:space="preserve"> collect</w:t>
+      </w:r>
+      <w:r>
+        <w:t xml:space="preserve"> and </w:t>
+      </w:r>
+      <w:r>
+        <w:t>store</w:t>
+      </w:r>
+      <w:r>
+        <w:t xml:space="preserve"> to be forensic-ready</w:t>
+      </w:r>
+      <w:r>
+        <w:t>.</w:t>
+      </w:r>
+      <w:r>
+        <w:t xml:space="preserve"> </w:t>
+      </w:r>
+      <w:r>
+        <w:t xml:space="preserve">The process consists of four </w:t>
+      </w:r>
+      <w:r>
+        <w:t>steps</w:t>
+      </w:r>
+      <w:r>
+        <w:t>: match assets, generate predicates, identify potential incidents, and analyse potential incidents</w:t>
+      </w:r>
+      <w:r>
+        <w:t xml:space="preserve">. These </w:t>
+      </w:r>
+      <w:r>
+        <w:t>steps</w:t>
+      </w:r>
+      <w:r>
+        <w:t xml:space="preserve"> and their input</w:t>
       </w:r>
       <w:r>
         <w:t>s</w:t>
@@ -135,6 +159,7 @@
       <w:r>
         <w:rPr>
           <w:noProof/>
+          <w:lang w:eastAsia="en-GB"/>
         </w:rPr>
         <mc:AlternateContent>
           <mc:Choice Requires="wps">
@@ -183,19 +208,35 @@
                             <w:r>
                               <w:t xml:space="preserve">Figure </w:t>
                             </w:r>
-                            <w:fldSimple w:instr=" SEQ Figure \* ARABIC ">
-                              <w:r>
-                                <w:rPr>
-                                  <w:noProof/>
-                                </w:rPr>
-                                <w:t>1</w:t>
-                              </w:r>
-                            </w:fldSimple>
                             <w:r>
-                              <w:t xml:space="preserve"> P</w:t>
+                              <w:fldChar w:fldCharType="begin"/>
                             </w:r>
                             <w:r>
-                              <w:t>rocess phases to identify assets, relationships, and actions</w:t>
+                              <w:instrText xml:space="preserve"> SEQ Figure \* ARABIC </w:instrText>
+                            </w:r>
+                            <w:r>
+                              <w:fldChar w:fldCharType="separate"/>
+                            </w:r>
+                            <w:r>
+                              <w:rPr>
+                                <w:noProof/>
+                              </w:rPr>
+                              <w:t>1</w:t>
+                            </w:r>
+                            <w:r>
+                              <w:rPr>
+                                <w:noProof/>
+                              </w:rPr>
+                              <w:fldChar w:fldCharType="end"/>
+                            </w:r>
+                            <w:r>
+                              <w:t xml:space="preserve"> Process </w:t>
+                            </w:r>
+                            <w:r>
+                              <w:t>steps</w:t>
+                            </w:r>
+                            <w:r>
+                              <w:t xml:space="preserve"> to identify assets, relationships, and actions</w:t>
                             </w:r>
                             <w:r>
                               <w:t xml:space="preserve"> for forensic readiness.</w:t>
@@ -234,19 +275,35 @@
                       <w:r>
                         <w:t xml:space="preserve">Figure </w:t>
                       </w:r>
-                      <w:fldSimple w:instr=" SEQ Figure \* ARABIC ">
-                        <w:r>
-                          <w:rPr>
-                            <w:noProof/>
-                          </w:rPr>
-                          <w:t>1</w:t>
-                        </w:r>
-                      </w:fldSimple>
                       <w:r>
-                        <w:t xml:space="preserve"> P</w:t>
+                        <w:fldChar w:fldCharType="begin"/>
                       </w:r>
                       <w:r>
-                        <w:t>rocess phases to identify assets, relationships, and actions</w:t>
+                        <w:instrText xml:space="preserve"> SEQ Figure \* ARABIC </w:instrText>
+                      </w:r>
+                      <w:r>
+                        <w:fldChar w:fldCharType="separate"/>
+                      </w:r>
+                      <w:r>
+                        <w:rPr>
+                          <w:noProof/>
+                        </w:rPr>
+                        <w:t>1</w:t>
+                      </w:r>
+                      <w:r>
+                        <w:rPr>
+                          <w:noProof/>
+                        </w:rPr>
+                        <w:fldChar w:fldCharType="end"/>
+                      </w:r>
+                      <w:r>
+                        <w:t xml:space="preserve"> Process </w:t>
+                      </w:r>
+                      <w:r>
+                        <w:t>steps</w:t>
+                      </w:r>
+                      <w:r>
+                        <w:t xml:space="preserve"> to identify assets, relationships, and actions</w:t>
                       </w:r>
                       <w:r>
                         <w:t xml:space="preserve"> for forensic readiness.</w:t>
@@ -262,7 +319,6 @@
       </w:r>
       <w:r>
         <w:rPr>
-          <w:rStyle w:val="Normal"/>
           <w:rFonts w:ascii="Times New Roman" w:eastAsia="Times New Roman" w:hAnsi="Times New Roman" w:cs="Times New Roman"/>
           <w:snapToGrid w:val="0"/>
           <w:color w:val="000000"/>
@@ -288,12 +344,12 @@
               <wp:posOffset>0</wp:posOffset>
             </wp:positionH>
             <wp:positionV relativeFrom="paragraph">
-              <wp:posOffset>6350</wp:posOffset>
+              <wp:posOffset>6985</wp:posOffset>
             </wp:positionV>
-            <wp:extent cx="5731200" cy="3261600"/>
-            <wp:effectExtent l="0" t="0" r="3175" b="0"/>
+            <wp:extent cx="5731200" cy="3326400"/>
+            <wp:effectExtent l="0" t="0" r="3175" b="7620"/>
             <wp:wrapTopAndBottom/>
-            <wp:docPr id="30" name="Picture 30" descr="C:\Users\Faeq\Desktop\Picture2.png"/>
+            <wp:docPr id="38" name="Picture 38"/>
             <wp:cNvGraphicFramePr>
               <a:graphicFrameLocks xmlns:a="http://schemas.openxmlformats.org/drawingml/2006/main" noChangeAspect="1"/>
             </wp:cNvGraphicFramePr>
@@ -301,10 +357,8 @@
               <a:graphicData uri="http://schemas.openxmlformats.org/drawingml/2006/picture">
                 <pic:pic xmlns:pic="http://schemas.openxmlformats.org/drawingml/2006/picture">
                   <pic:nvPicPr>
-                    <pic:cNvPr id="0" name="Picture 4" descr="C:\Users\Faeq\Desktop\Picture2.png"/>
-                    <pic:cNvPicPr>
-                      <a:picLocks noChangeAspect="1" noChangeArrowheads="1"/>
-                    </pic:cNvPicPr>
+                    <pic:cNvPr id="38" name="Picture2.png"/>
+                    <pic:cNvPicPr/>
                   </pic:nvPicPr>
                   <pic:blipFill>
                     <a:blip r:embed="rId6">
@@ -314,23 +368,18 @@
                         </a:ext>
                       </a:extLst>
                     </a:blip>
-                    <a:srcRect/>
                     <a:stretch>
                       <a:fillRect/>
                     </a:stretch>
                   </pic:blipFill>
-                  <pic:spPr bwMode="auto">
+                  <pic:spPr>
                     <a:xfrm>
                       <a:off x="0" y="0"/>
-                      <a:ext cx="5731200" cy="3261600"/>
+                      <a:ext cx="5731200" cy="3326400"/>
                     </a:xfrm>
                     <a:prstGeom prst="rect">
                       <a:avLst/>
                     </a:prstGeom>
-                    <a:noFill/>
-                    <a:ln>
-                      <a:noFill/>
-                    </a:ln>
                   </pic:spPr>
                 </pic:pic>
               </a:graphicData>
@@ -1003,10 +1052,7 @@
         <w:t xml:space="preserve"> t</w:t>
       </w:r>
       <w:r>
-        <w:t xml:space="preserve">hat represents the environment. </w:t>
-      </w:r>
-      <w:r>
-        <w:t xml:space="preserve">We call the conditions </w:t>
+        <w:t xml:space="preserve">hat represents the environment. We call the conditions </w:t>
       </w:r>
       <w:r>
         <w:rPr>
@@ -1016,13 +1062,7 @@
         <w:t>predicates</w:t>
       </w:r>
       <w:r>
-        <w:t xml:space="preserve">, since they become predicates in </w:t>
-      </w:r>
-      <w:r>
-        <w:t xml:space="preserve">the </w:t>
-      </w:r>
-      <w:r>
-        <w:t xml:space="preserve">Bigrapher file. </w:t>
+        <w:t xml:space="preserve">, since they become predicates in the Bigrapher file. </w:t>
       </w:r>
     </w:p>
     <w:p>
@@ -1143,10 +1183,7 @@
         <w:t>Potential incidents</w:t>
       </w:r>
       <w:r>
-        <w:t xml:space="preserve"> </w:t>
-      </w:r>
-      <w:r>
-        <w:t>Identification</w:t>
+        <w:t xml:space="preserve"> Identification</w:t>
       </w:r>
     </w:p>
     <w:p>
@@ -1640,10 +1677,7 @@
         <w:t>otential Incidents</w:t>
       </w:r>
       <w:r>
-        <w:t xml:space="preserve"> </w:t>
-      </w:r>
-      <w:r>
-        <w:t>Analysis</w:t>
+        <w:t xml:space="preserve"> Analysis</w:t>
       </w:r>
     </w:p>
     <w:p>
@@ -3211,6 +3245,7 @@
   <w:style w:type="character" w:default="1" w:styleId="DefaultParagraphFont">
     <w:name w:val="Default Paragraph Font"/>
     <w:uiPriority w:val="1"/>
+    <w:semiHidden/>
     <w:unhideWhenUsed/>
   </w:style>
   <w:style w:type="table" w:default="1" w:styleId="TableNormal">
@@ -3589,7 +3624,7 @@
 </file>
 
 <file path=customXml/itemProps1.xml><?xml version="1.0" encoding="utf-8"?>
-<ds:datastoreItem xmlns:ds="http://schemas.openxmlformats.org/officeDocument/2006/customXml" ds:itemID="{58185B5A-8D53-4DDA-967D-0D9F7D8FFFA7}">
+<ds:datastoreItem xmlns:ds="http://schemas.openxmlformats.org/officeDocument/2006/customXml" ds:itemID="{EAD0E166-1247-4635-A42C-6ABD59E575DA}">
   <ds:schemaRefs>
     <ds:schemaRef ds:uri="http://schemas.openxmlformats.org/officeDocument/2006/bibliography"/>
   </ds:schemaRefs>
